--- a/Documentation (Serbian)/Database Specifications/Amenic - Specifikacija baze podataka.docx
+++ b/Documentation (Serbian)/Database Specifications/Amenic - Specifikacija baze podataka.docx
@@ -229,13 +229,13 @@
         <mc:AlternateContent>
           <mc:Choice Requires="wps">
             <w:drawing>
-              <wp:anchor distT="45720" distB="45720" distL="114300" distR="114300" simplePos="0" relativeHeight="251670528" behindDoc="0" locked="0" layoutInCell="1" allowOverlap="1" wp14:anchorId="0A4B0E07" wp14:editId="65E7D9A9">
+              <wp:anchor distT="45720" distB="45720" distL="114300" distR="114300" simplePos="0" relativeHeight="251670528" behindDoc="0" locked="0" layoutInCell="1" allowOverlap="1" wp14:anchorId="0A4B0E07" wp14:editId="792FE0DD">
                 <wp:simplePos x="0" y="0"/>
                 <wp:positionH relativeFrom="margin">
                   <wp:posOffset>615950</wp:posOffset>
                 </wp:positionH>
                 <wp:positionV relativeFrom="paragraph">
-                  <wp:posOffset>2634615</wp:posOffset>
+                  <wp:posOffset>2291715</wp:posOffset>
                 </wp:positionV>
                 <wp:extent cx="4374515" cy="1404620"/>
                 <wp:effectExtent l="0" t="0" r="0" b="9525"/>
@@ -373,7 +373,7 @@
           </mc:Choice>
           <mc:Fallback>
             <w:pict>
-              <v:shape w14:anchorId="0A4B0E07" id="Text Box 3" o:spid="_x0000_s1027" type="#_x0000_t202" style="position:absolute;left:0;text-align:left;margin-left:48.5pt;margin-top:207.45pt;width:344.45pt;height:110.6pt;z-index:251670528;visibility:visible;mso-wrap-style:square;mso-width-percent:0;mso-height-percent:200;mso-wrap-distance-left:9pt;mso-wrap-distance-top:3.6pt;mso-wrap-distance-right:9pt;mso-wrap-distance-bottom:3.6pt;mso-position-horizontal:absolute;mso-position-horizontal-relative:margin;mso-position-vertical:absolute;mso-position-vertical-relative:text;mso-width-percent:0;mso-height-percent:200;mso-width-relative:margin;mso-height-relative:margin;v-text-anchor:top" o:gfxdata="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" filled="f" stroked="f">
+              <v:shape w14:anchorId="0A4B0E07" id="Text Box 3" o:spid="_x0000_s1027" type="#_x0000_t202" style="position:absolute;left:0;text-align:left;margin-left:48.5pt;margin-top:180.45pt;width:344.45pt;height:110.6pt;z-index:251670528;visibility:visible;mso-wrap-style:square;mso-width-percent:0;mso-height-percent:200;mso-wrap-distance-left:9pt;mso-wrap-distance-top:3.6pt;mso-wrap-distance-right:9pt;mso-wrap-distance-bottom:3.6pt;mso-position-horizontal:absolute;mso-position-horizontal-relative:margin;mso-position-vertical:absolute;mso-position-vertical-relative:text;mso-width-percent:0;mso-height-percent:200;mso-width-relative:margin;mso-height-relative:margin;v-text-anchor:top" o:gfxdata="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" filled="f" stroked="f">
                 <v:textbox style="mso-fit-shape-to-text:t">
                   <w:txbxContent>
                     <w:p>
@@ -464,236 +464,8 @@
           <w:rFonts w:ascii="Times New Roman" w:hAnsi="Times New Roman" w:cs="Times New Roman"/>
           <w:noProof/>
         </w:rPr>
-        <mc:AlternateContent>
-          <mc:Choice Requires="wps">
-            <w:drawing>
-              <wp:anchor distT="45720" distB="45720" distL="114300" distR="114300" simplePos="0" relativeHeight="251674624" behindDoc="0" locked="0" layoutInCell="1" allowOverlap="1" wp14:anchorId="26B9689C" wp14:editId="533F0D96">
-                <wp:simplePos x="0" y="0"/>
-                <wp:positionH relativeFrom="margin">
-                  <wp:posOffset>622300</wp:posOffset>
-                </wp:positionH>
-                <wp:positionV relativeFrom="paragraph">
-                  <wp:posOffset>2085975</wp:posOffset>
-                </wp:positionV>
-                <wp:extent cx="4374515" cy="1404620"/>
-                <wp:effectExtent l="0" t="0" r="0" b="9525"/>
-                <wp:wrapSquare wrapText="bothSides"/>
-                <wp:docPr id="1" name="Text Box 1"/>
-                <wp:cNvGraphicFramePr>
-                  <a:graphicFrameLocks xmlns:a="http://schemas.openxmlformats.org/drawingml/2006/main"/>
-                </wp:cNvGraphicFramePr>
-                <a:graphic xmlns:a="http://schemas.openxmlformats.org/drawingml/2006/main">
-                  <a:graphicData uri="http://schemas.microsoft.com/office/word/2010/wordprocessingShape">
-                    <wps:wsp>
-                      <wps:cNvSpPr txBox="1">
-                        <a:spLocks noChangeArrowheads="1"/>
-                      </wps:cNvSpPr>
-                      <wps:spPr bwMode="auto">
-                        <a:xfrm>
-                          <a:off x="0" y="0"/>
-                          <a:ext cx="4374515" cy="1404620"/>
-                        </a:xfrm>
-                        <a:prstGeom prst="rect">
-                          <a:avLst/>
-                        </a:prstGeom>
-                        <a:noFill/>
-                        <a:ln>
-                          <a:noFill/>
-                        </a:ln>
-                      </wps:spPr>
-                      <wps:style>
-                        <a:lnRef idx="0">
-                          <a:scrgbClr r="0" g="0" b="0"/>
-                        </a:lnRef>
-                        <a:fillRef idx="0">
-                          <a:scrgbClr r="0" g="0" b="0"/>
-                        </a:fillRef>
-                        <a:effectRef idx="0">
-                          <a:scrgbClr r="0" g="0" b="0"/>
-                        </a:effectRef>
-                        <a:fontRef idx="minor">
-                          <a:schemeClr val="dk1"/>
-                        </a:fontRef>
-                      </wps:style>
-                      <wps:txbx>
-                        <w:txbxContent>
-                          <w:p>
-                            <w:pPr>
-                              <w:jc w:val="center"/>
-                              <w:rPr>
-                                <w:rFonts w:ascii="Times New Roman" w:hAnsi="Times New Roman" w:cs="Times New Roman"/>
-                                <w:b/>
-                                <w:bCs/>
-                                <w:sz w:val="52"/>
-                                <w:szCs w:val="52"/>
-                                <w:lang w:val="en-US"/>
-                              </w:rPr>
-                            </w:pPr>
-                            <w:r>
-                              <w:rPr>
-                                <w:rFonts w:ascii="Times New Roman" w:hAnsi="Times New Roman" w:cs="Times New Roman"/>
-                                <w:b/>
-                                <w:bCs/>
-                                <w:sz w:val="52"/>
-                                <w:szCs w:val="52"/>
-                                <w:lang w:val="sr-Cyrl-RS"/>
-                              </w:rPr>
-                              <w:t>СИ3ПСИ -</w:t>
-                            </w:r>
-                            <w:r>
-                              <w:rPr>
-                                <w:rFonts w:ascii="Times New Roman" w:hAnsi="Times New Roman" w:cs="Times New Roman"/>
-                                <w:b/>
-                                <w:bCs/>
-                                <w:sz w:val="52"/>
-                                <w:szCs w:val="52"/>
-                                <w:lang w:val="en-US"/>
-                              </w:rPr>
-                              <w:t xml:space="preserve"> </w:t>
-                            </w:r>
-                            <w:r>
-                              <w:rPr>
-                                <w:rFonts w:ascii="Times New Roman" w:hAnsi="Times New Roman" w:cs="Times New Roman"/>
-                                <w:b/>
-                                <w:bCs/>
-                                <w:sz w:val="52"/>
-                                <w:szCs w:val="52"/>
-                                <w:lang w:val="sr-Cyrl-RS"/>
-                              </w:rPr>
-                              <w:t>Тим</w:t>
-                            </w:r>
-                            <w:r>
-                              <w:rPr>
-                                <w:rFonts w:ascii="Times New Roman" w:hAnsi="Times New Roman" w:cs="Times New Roman"/>
-                                <w:b/>
-                                <w:bCs/>
-                                <w:sz w:val="52"/>
-                                <w:szCs w:val="52"/>
-                                <w:lang w:val="en-US"/>
-                              </w:rPr>
-                              <w:t xml:space="preserve"> </w:t>
-                            </w:r>
-                            <w:r>
-                              <w:rPr>
-                                <w:rFonts w:ascii="Times New Roman" w:hAnsi="Times New Roman" w:cs="Times New Roman"/>
-                                <w:b/>
-                                <w:bCs/>
-                                <w:i/>
-                                <w:iCs/>
-                                <w:sz w:val="52"/>
-                                <w:szCs w:val="52"/>
-                                <w:lang w:val="en-US"/>
-                              </w:rPr>
-                              <w:t>//TODO</w:t>
-                            </w:r>
-                          </w:p>
-                        </w:txbxContent>
-                      </wps:txbx>
-                      <wps:bodyPr rot="0" vert="horz" wrap="square" lIns="91440" tIns="45720" rIns="91440" bIns="45720" anchor="t" anchorCtr="0">
-                        <a:spAutoFit/>
-                      </wps:bodyPr>
-                    </wps:wsp>
-                  </a:graphicData>
-                </a:graphic>
-                <wp14:sizeRelH relativeFrom="margin">
-                  <wp14:pctWidth>0</wp14:pctWidth>
-                </wp14:sizeRelH>
-                <wp14:sizeRelV relativeFrom="margin">
-                  <wp14:pctHeight>20000</wp14:pctHeight>
-                </wp14:sizeRelV>
-              </wp:anchor>
-            </w:drawing>
-          </mc:Choice>
-          <mc:Fallback>
-            <w:pict>
-              <v:shape w14:anchorId="26B9689C" id="Text Box 1" o:spid="_x0000_s1028" type="#_x0000_t202" style="position:absolute;left:0;text-align:left;margin-left:49pt;margin-top:164.25pt;width:344.45pt;height:110.6pt;z-index:251674624;visibility:visible;mso-wrap-style:square;mso-width-percent:0;mso-height-percent:200;mso-wrap-distance-left:9pt;mso-wrap-distance-top:3.6pt;mso-wrap-distance-right:9pt;mso-wrap-distance-bottom:3.6pt;mso-position-horizontal:absolute;mso-position-horizontal-relative:margin;mso-position-vertical:absolute;mso-position-vertical-relative:text;mso-width-percent:0;mso-height-percent:200;mso-width-relative:margin;mso-height-relative:margin;v-text-anchor:top" o:gfxdata="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" filled="f" stroked="f">
-                <v:textbox style="mso-fit-shape-to-text:t">
-                  <w:txbxContent>
-                    <w:p>
-                      <w:pPr>
-                        <w:jc w:val="center"/>
-                        <w:rPr>
-                          <w:rFonts w:ascii="Times New Roman" w:hAnsi="Times New Roman" w:cs="Times New Roman"/>
-                          <w:b/>
-                          <w:bCs/>
-                          <w:sz w:val="52"/>
-                          <w:szCs w:val="52"/>
-                          <w:lang w:val="en-US"/>
-                        </w:rPr>
-                      </w:pPr>
-                      <w:r>
-                        <w:rPr>
-                          <w:rFonts w:ascii="Times New Roman" w:hAnsi="Times New Roman" w:cs="Times New Roman"/>
-                          <w:b/>
-                          <w:bCs/>
-                          <w:sz w:val="52"/>
-                          <w:szCs w:val="52"/>
-                          <w:lang w:val="sr-Cyrl-RS"/>
-                        </w:rPr>
-                        <w:t>СИ3ПСИ -</w:t>
-                      </w:r>
-                      <w:r>
-                        <w:rPr>
-                          <w:rFonts w:ascii="Times New Roman" w:hAnsi="Times New Roman" w:cs="Times New Roman"/>
-                          <w:b/>
-                          <w:bCs/>
-                          <w:sz w:val="52"/>
-                          <w:szCs w:val="52"/>
-                          <w:lang w:val="en-US"/>
-                        </w:rPr>
-                        <w:t xml:space="preserve"> </w:t>
-                      </w:r>
-                      <w:r>
-                        <w:rPr>
-                          <w:rFonts w:ascii="Times New Roman" w:hAnsi="Times New Roman" w:cs="Times New Roman"/>
-                          <w:b/>
-                          <w:bCs/>
-                          <w:sz w:val="52"/>
-                          <w:szCs w:val="52"/>
-                          <w:lang w:val="sr-Cyrl-RS"/>
-                        </w:rPr>
-                        <w:t>Тим</w:t>
-                      </w:r>
-                      <w:r>
-                        <w:rPr>
-                          <w:rFonts w:ascii="Times New Roman" w:hAnsi="Times New Roman" w:cs="Times New Roman"/>
-                          <w:b/>
-                          <w:bCs/>
-                          <w:sz w:val="52"/>
-                          <w:szCs w:val="52"/>
-                          <w:lang w:val="en-US"/>
-                        </w:rPr>
-                        <w:t xml:space="preserve"> </w:t>
-                      </w:r>
-                      <w:r>
-                        <w:rPr>
-                          <w:rFonts w:ascii="Times New Roman" w:hAnsi="Times New Roman" w:cs="Times New Roman"/>
-                          <w:b/>
-                          <w:bCs/>
-                          <w:i/>
-                          <w:iCs/>
-                          <w:sz w:val="52"/>
-                          <w:szCs w:val="52"/>
-                          <w:lang w:val="en-US"/>
-                        </w:rPr>
-                        <w:t>//TODO</w:t>
-                      </w:r>
-                    </w:p>
-                  </w:txbxContent>
-                </v:textbox>
-                <w10:wrap type="square" anchorx="margin"/>
-              </v:shape>
-            </w:pict>
-          </mc:Fallback>
-        </mc:AlternateContent>
-      </w:r>
-      <w:r>
-        <w:rPr>
-          <w:rFonts w:ascii="Times New Roman" w:hAnsi="Times New Roman" w:cs="Times New Roman"/>
-          <w:noProof/>
-        </w:rPr>
         <w:drawing>
-          <wp:anchor distT="0" distB="0" distL="114300" distR="114300" simplePos="0" relativeHeight="251666432" behindDoc="0" locked="0" layoutInCell="1" allowOverlap="1" wp14:anchorId="299938F4" wp14:editId="775202D5">
+          <wp:anchor distT="0" distB="0" distL="114300" distR="114300" simplePos="0" relativeHeight="251666432" behindDoc="0" locked="0" layoutInCell="1" allowOverlap="1" wp14:anchorId="299938F4" wp14:editId="0A8829BC">
             <wp:simplePos x="0" y="0"/>
             <wp:positionH relativeFrom="column">
               <wp:posOffset>91440</wp:posOffset>
@@ -853,7 +625,7 @@
           </mc:Choice>
           <mc:Fallback>
             <w:pict>
-              <v:shape w14:anchorId="6EA23AB7" id="_x0000_s1029" type="#_x0000_t202" style="position:absolute;left:0;text-align:left;margin-left:166.3pt;margin-top:707.3pt;width:118.8pt;height:29.4pt;z-index:-251651072;visibility:visible;mso-wrap-style:square;mso-width-percent:0;mso-height-percent:0;mso-wrap-distance-left:9pt;mso-wrap-distance-top:3.6pt;mso-wrap-distance-right:9pt;mso-wrap-distance-bottom:3.6pt;mso-position-horizontal:absolute;mso-position-horizontal-relative:margin;mso-position-vertical:absolute;mso-position-vertical-relative:margin;mso-width-percent:0;mso-height-percent:0;mso-width-relative:margin;mso-height-relative:margin;v-text-anchor:top" o:gfxdata="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" stroked="f">
+              <v:shape w14:anchorId="6EA23AB7" id="_x0000_s1028" type="#_x0000_t202" style="position:absolute;left:0;text-align:left;margin-left:166.3pt;margin-top:707.3pt;width:118.8pt;height:29.4pt;z-index:-251651072;visibility:visible;mso-wrap-style:square;mso-width-percent:0;mso-height-percent:0;mso-wrap-distance-left:9pt;mso-wrap-distance-top:3.6pt;mso-wrap-distance-right:9pt;mso-wrap-distance-bottom:3.6pt;mso-position-horizontal:absolute;mso-position-horizontal-relative:margin;mso-position-vertical:absolute;mso-position-vertical-relative:margin;mso-width-percent:0;mso-height-percent:0;mso-width-relative:margin;mso-height-relative:margin;v-text-anchor:top" o:gfxdata="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" stroked="f">
                 <v:textbox>
                   <w:txbxContent>
                     <w:p>
@@ -1753,6 +1525,7 @@
             <w:r>
               <w:rPr>
                 <w:rStyle w:val="Hyperlink"/>
+                <w:rFonts w:ascii="Times New Roman" w:hAnsi="Times New Roman" w:cs="Times New Roman"/>
                 <w:noProof/>
               </w:rPr>
               <w:t>УВОД</w:t>
@@ -2284,6 +2057,7 @@
             <w:r>
               <w:rPr>
                 <w:rStyle w:val="Hyperlink"/>
+                <w:rFonts w:ascii="Times New Roman" w:hAnsi="Times New Roman" w:cs="Times New Roman"/>
                 <w:noProof/>
                 <w:lang w:val="sr-Cyrl-RS"/>
               </w:rPr>
@@ -2548,6 +2322,7 @@
             <w:r>
               <w:rPr>
                 <w:rStyle w:val="Hyperlink"/>
+                <w:rFonts w:ascii="Times New Roman" w:hAnsi="Times New Roman" w:cs="Times New Roman"/>
                 <w:noProof/>
                 <w:lang w:val="sr-Cyrl-RS"/>
               </w:rPr>
@@ -6358,6 +6133,7 @@
       <w:r>
         <w:rPr>
           <w:rFonts w:ascii="Times New Roman" w:hAnsi="Times New Roman" w:cs="Times New Roman"/>
+          <w:noProof/>
           <w:lang w:val="sr-Cyrl-RS"/>
         </w:rPr>
         <w:drawing>
@@ -6503,6 +6279,7 @@
       <w:r>
         <w:rPr>
           <w:rFonts w:ascii="Times New Roman" w:hAnsi="Times New Roman" w:cs="Times New Roman"/>
+          <w:noProof/>
           <w:lang w:val="sr-Cyrl-RS"/>
         </w:rPr>
         <w:drawing>
@@ -6649,6 +6426,7 @@
       <w:r>
         <w:rPr>
           <w:rFonts w:ascii="Times New Roman" w:hAnsi="Times New Roman" w:cs="Times New Roman"/>
+          <w:noProof/>
           <w:lang w:val="sr-Cyrl-RS"/>
         </w:rPr>
         <w:drawing>
@@ -6742,6 +6520,7 @@
       <w:r>
         <w:rPr>
           <w:rFonts w:ascii="Times New Roman" w:hAnsi="Times New Roman" w:cs="Times New Roman"/>
+          <w:noProof/>
           <w:lang w:val="sr-Cyrl-RS"/>
         </w:rPr>
         <w:drawing>
@@ -6836,6 +6615,7 @@
       <w:r>
         <w:rPr>
           <w:rFonts w:ascii="Times New Roman" w:hAnsi="Times New Roman" w:cs="Times New Roman"/>
+          <w:noProof/>
           <w:lang w:val="sr-Cyrl-RS"/>
         </w:rPr>
         <w:drawing>
@@ -6959,6 +6739,7 @@
       <w:r>
         <w:rPr>
           <w:rFonts w:ascii="Times New Roman" w:hAnsi="Times New Roman" w:cs="Times New Roman"/>
+          <w:noProof/>
           <w:lang w:val="sr-Cyrl-RS"/>
         </w:rPr>
         <w:drawing>
@@ -7052,6 +6833,7 @@
       <w:r>
         <w:rPr>
           <w:rFonts w:ascii="Times New Roman" w:hAnsi="Times New Roman" w:cs="Times New Roman"/>
+          <w:noProof/>
           <w:lang w:val="sr-Cyrl-RS"/>
         </w:rPr>
         <w:drawing>
@@ -7145,6 +6927,7 @@
       <w:r>
         <w:rPr>
           <w:rFonts w:ascii="Times New Roman" w:hAnsi="Times New Roman" w:cs="Times New Roman"/>
+          <w:noProof/>
           <w:lang w:val="sr-Cyrl-RS"/>
         </w:rPr>
         <w:drawing>
@@ -7238,6 +7021,7 @@
       <w:r>
         <w:rPr>
           <w:rFonts w:ascii="Times New Roman" w:hAnsi="Times New Roman" w:cs="Times New Roman"/>
+          <w:noProof/>
           <w:lang w:val="sr-Cyrl-RS"/>
         </w:rPr>
         <w:drawing>
@@ -7529,6 +7313,7 @@
       <w:r>
         <w:rPr>
           <w:rFonts w:ascii="Times New Roman" w:hAnsi="Times New Roman" w:cs="Times New Roman"/>
+          <w:noProof/>
           <w:lang w:val="sr-Cyrl-RS"/>
         </w:rPr>
         <w:lastRenderedPageBreak/>
@@ -7623,6 +7408,7 @@
       <w:r>
         <w:rPr>
           <w:rFonts w:ascii="Times New Roman" w:hAnsi="Times New Roman" w:cs="Times New Roman"/>
+          <w:noProof/>
           <w:lang w:val="sr-Cyrl-RS"/>
         </w:rPr>
         <w:drawing>
@@ -7716,6 +7502,7 @@
       <w:r>
         <w:rPr>
           <w:rFonts w:ascii="Times New Roman" w:hAnsi="Times New Roman" w:cs="Times New Roman"/>
+          <w:noProof/>
           <w:lang w:val="sr-Cyrl-RS"/>
         </w:rPr>
         <w:drawing>
@@ -7811,6 +7598,7 @@
       <w:r>
         <w:rPr>
           <w:rFonts w:ascii="Times New Roman" w:hAnsi="Times New Roman" w:cs="Times New Roman"/>
+          <w:noProof/>
           <w:lang w:val="sr-Cyrl-RS"/>
         </w:rPr>
         <w:drawing>
@@ -7906,6 +7694,7 @@
       <w:r>
         <w:rPr>
           <w:rFonts w:ascii="Times New Roman" w:hAnsi="Times New Roman" w:cs="Times New Roman"/>
+          <w:noProof/>
           <w:lang w:val="sr-Cyrl-RS"/>
         </w:rPr>
         <w:drawing>
@@ -8052,6 +7841,7 @@
       <w:r>
         <w:rPr>
           <w:rFonts w:ascii="Times New Roman" w:hAnsi="Times New Roman" w:cs="Times New Roman"/>
+          <w:noProof/>
           <w:lang w:val="sr-Cyrl-RS"/>
         </w:rPr>
         <w:drawing>
@@ -8176,6 +7966,7 @@
       <w:r>
         <w:rPr>
           <w:rFonts w:ascii="Times New Roman" w:hAnsi="Times New Roman" w:cs="Times New Roman"/>
+          <w:noProof/>
           <w:lang w:val="sr-Cyrl-RS"/>
         </w:rPr>
         <w:drawing>
@@ -8368,6 +8159,7 @@
       <w:r>
         <w:rPr>
           <w:rFonts w:ascii="Times New Roman" w:hAnsi="Times New Roman" w:cs="Times New Roman"/>
+          <w:noProof/>
           <w:lang w:val="en-US"/>
         </w:rPr>
         <w:drawing>
@@ -13193,7 +12985,7 @@
 </file>
 
 <file path=customXml/itemProps1.xml><?xml version="1.0" encoding="utf-8"?>
-<ds:datastoreItem xmlns:ds="http://schemas.openxmlformats.org/officeDocument/2006/customXml" ds:itemID="{332BD388-01B0-48BD-BC85-F5F09F84AFBB}">
+<ds:datastoreItem xmlns:ds="http://schemas.openxmlformats.org/officeDocument/2006/customXml" ds:itemID="{2CD8A7DB-1F4E-412B-BD90-A8E9738CC948}">
   <ds:schemaRefs>
     <ds:schemaRef ds:uri="http://schemas.openxmlformats.org/officeDocument/2006/bibliography"/>
   </ds:schemaRefs>

--- a/Documentation (Serbian)/Database Specifications/Amenic - Specifikacija baze podataka.docx
+++ b/Documentation (Serbian)/Database Specifications/Amenic - Specifikacija baze podataka.docx
@@ -1477,7 +1477,7 @@
           <w:pPr>
             <w:pStyle w:val="TOC1"/>
             <w:rPr>
-              <w:rFonts w:asciiTheme="minorHAnsi" w:eastAsiaTheme="minorEastAsia" w:hAnsiTheme="minorHAnsi" w:cstheme="minorBidi"/>
+              <w:rFonts w:ascii="Times New Roman" w:eastAsiaTheme="minorEastAsia" w:hAnsi="Times New Roman" w:cs="Times New Roman"/>
               <w:noProof/>
               <w:lang w:eastAsia="en-GB"/>
             </w:rPr>
@@ -1506,17 +1506,18 @@
             </w:rPr>
             <w:fldChar w:fldCharType="separate"/>
           </w:r>
-          <w:hyperlink w:anchor="_Toc37686854" w:history="1">
+          <w:hyperlink w:anchor="_Toc37693907" w:history="1">
             <w:r>
               <w:rPr>
                 <w:rStyle w:val="Hyperlink"/>
+                <w:rFonts w:ascii="Times New Roman" w:hAnsi="Times New Roman" w:cs="Times New Roman"/>
                 <w:noProof/>
               </w:rPr>
               <w:t>1.</w:t>
             </w:r>
             <w:r>
               <w:rPr>
-                <w:rFonts w:asciiTheme="minorHAnsi" w:eastAsiaTheme="minorEastAsia" w:hAnsiTheme="minorHAnsi" w:cstheme="minorBidi"/>
+                <w:rFonts w:ascii="Times New Roman" w:eastAsiaTheme="minorEastAsia" w:hAnsi="Times New Roman" w:cs="Times New Roman"/>
                 <w:noProof/>
                 <w:lang w:eastAsia="en-GB"/>
               </w:rPr>
@@ -1532,6 +1533,7 @@
             </w:r>
             <w:r>
               <w:rPr>
+                <w:rFonts w:ascii="Times New Roman" w:hAnsi="Times New Roman" w:cs="Times New Roman"/>
                 <w:noProof/>
                 <w:webHidden/>
               </w:rPr>
@@ -1539,6 +1541,7 @@
             </w:r>
             <w:r>
               <w:rPr>
+                <w:rFonts w:ascii="Times New Roman" w:hAnsi="Times New Roman" w:cs="Times New Roman"/>
                 <w:noProof/>
                 <w:webHidden/>
               </w:rPr>
@@ -1546,19 +1549,22 @@
             </w:r>
             <w:r>
               <w:rPr>
-                <w:noProof/>
-                <w:webHidden/>
-              </w:rPr>
-              <w:instrText xml:space="preserve"> PAGEREF _Toc37686854 \h </w:instrText>
-            </w:r>
-            <w:r>
-              <w:rPr>
-                <w:noProof/>
-                <w:webHidden/>
-              </w:rPr>
-            </w:r>
-            <w:r>
-              <w:rPr>
+                <w:rFonts w:ascii="Times New Roman" w:hAnsi="Times New Roman" w:cs="Times New Roman"/>
+                <w:noProof/>
+                <w:webHidden/>
+              </w:rPr>
+              <w:instrText xml:space="preserve"> PAGEREF _Toc37693907 \h </w:instrText>
+            </w:r>
+            <w:r>
+              <w:rPr>
+                <w:rFonts w:ascii="Times New Roman" w:hAnsi="Times New Roman" w:cs="Times New Roman"/>
+                <w:noProof/>
+                <w:webHidden/>
+              </w:rPr>
+            </w:r>
+            <w:r>
+              <w:rPr>
+                <w:rFonts w:ascii="Times New Roman" w:hAnsi="Times New Roman" w:cs="Times New Roman"/>
                 <w:noProof/>
                 <w:webHidden/>
               </w:rPr>
@@ -1566,6 +1572,7 @@
             </w:r>
             <w:r>
               <w:rPr>
+                <w:rFonts w:ascii="Times New Roman" w:hAnsi="Times New Roman" w:cs="Times New Roman"/>
                 <w:noProof/>
                 <w:webHidden/>
               </w:rPr>
@@ -1573,6 +1580,2422 @@
             </w:r>
             <w:r>
               <w:rPr>
+                <w:rFonts w:ascii="Times New Roman" w:hAnsi="Times New Roman" w:cs="Times New Roman"/>
+                <w:noProof/>
+                <w:webHidden/>
+              </w:rPr>
+              <w:fldChar w:fldCharType="end"/>
+            </w:r>
+          </w:hyperlink>
+        </w:p>
+        <w:p>
+          <w:pPr>
+            <w:pStyle w:val="TOC2"/>
+            <w:tabs>
+              <w:tab w:val="left" w:pos="880"/>
+              <w:tab w:val="right" w:leader="dot" w:pos="9019"/>
+            </w:tabs>
+            <w:rPr>
+              <w:rFonts w:ascii="Times New Roman" w:eastAsiaTheme="minorEastAsia" w:hAnsi="Times New Roman" w:cs="Times New Roman"/>
+              <w:noProof/>
+              <w:lang w:eastAsia="en-GB"/>
+            </w:rPr>
+          </w:pPr>
+          <w:hyperlink w:anchor="_Toc37693908" w:history="1">
+            <w:r>
+              <w:rPr>
+                <w:rStyle w:val="Hyperlink"/>
+                <w:rFonts w:ascii="Times New Roman" w:hAnsi="Times New Roman" w:cs="Times New Roman"/>
+                <w:noProof/>
+              </w:rPr>
+              <w:t>1.1</w:t>
+            </w:r>
+            <w:r>
+              <w:rPr>
+                <w:rFonts w:ascii="Times New Roman" w:eastAsiaTheme="minorEastAsia" w:hAnsi="Times New Roman" w:cs="Times New Roman"/>
+                <w:noProof/>
+                <w:lang w:eastAsia="en-GB"/>
+              </w:rPr>
+              <w:tab/>
+            </w:r>
+            <w:r>
+              <w:rPr>
+                <w:rStyle w:val="Hyperlink"/>
+                <w:rFonts w:ascii="Times New Roman" w:hAnsi="Times New Roman" w:cs="Times New Roman"/>
+                <w:noProof/>
+                <w:lang w:val="sr-Cyrl-RS"/>
+              </w:rPr>
+              <w:t>Намена</w:t>
+            </w:r>
+            <w:r>
+              <w:rPr>
+                <w:rFonts w:ascii="Times New Roman" w:hAnsi="Times New Roman" w:cs="Times New Roman"/>
+                <w:noProof/>
+                <w:webHidden/>
+              </w:rPr>
+              <w:tab/>
+            </w:r>
+            <w:r>
+              <w:rPr>
+                <w:rFonts w:ascii="Times New Roman" w:hAnsi="Times New Roman" w:cs="Times New Roman"/>
+                <w:noProof/>
+                <w:webHidden/>
+              </w:rPr>
+              <w:fldChar w:fldCharType="begin"/>
+            </w:r>
+            <w:r>
+              <w:rPr>
+                <w:rFonts w:ascii="Times New Roman" w:hAnsi="Times New Roman" w:cs="Times New Roman"/>
+                <w:noProof/>
+                <w:webHidden/>
+              </w:rPr>
+              <w:instrText xml:space="preserve"> PAGEREF _Toc37693908 \h </w:instrText>
+            </w:r>
+            <w:r>
+              <w:rPr>
+                <w:rFonts w:ascii="Times New Roman" w:hAnsi="Times New Roman" w:cs="Times New Roman"/>
+                <w:noProof/>
+                <w:webHidden/>
+              </w:rPr>
+            </w:r>
+            <w:r>
+              <w:rPr>
+                <w:rFonts w:ascii="Times New Roman" w:hAnsi="Times New Roman" w:cs="Times New Roman"/>
+                <w:noProof/>
+                <w:webHidden/>
+              </w:rPr>
+              <w:fldChar w:fldCharType="separate"/>
+            </w:r>
+            <w:r>
+              <w:rPr>
+                <w:rFonts w:ascii="Times New Roman" w:hAnsi="Times New Roman" w:cs="Times New Roman"/>
+                <w:noProof/>
+                <w:webHidden/>
+              </w:rPr>
+              <w:t>3</w:t>
+            </w:r>
+            <w:r>
+              <w:rPr>
+                <w:rFonts w:ascii="Times New Roman" w:hAnsi="Times New Roman" w:cs="Times New Roman"/>
+                <w:noProof/>
+                <w:webHidden/>
+              </w:rPr>
+              <w:fldChar w:fldCharType="end"/>
+            </w:r>
+          </w:hyperlink>
+        </w:p>
+        <w:p>
+          <w:pPr>
+            <w:pStyle w:val="TOC2"/>
+            <w:tabs>
+              <w:tab w:val="left" w:pos="880"/>
+              <w:tab w:val="right" w:leader="dot" w:pos="9019"/>
+            </w:tabs>
+            <w:rPr>
+              <w:rFonts w:ascii="Times New Roman" w:eastAsiaTheme="minorEastAsia" w:hAnsi="Times New Roman" w:cs="Times New Roman"/>
+              <w:noProof/>
+              <w:lang w:eastAsia="en-GB"/>
+            </w:rPr>
+          </w:pPr>
+          <w:hyperlink w:anchor="_Toc37693909" w:history="1">
+            <w:r>
+              <w:rPr>
+                <w:rStyle w:val="Hyperlink"/>
+                <w:rFonts w:ascii="Times New Roman" w:hAnsi="Times New Roman" w:cs="Times New Roman"/>
+                <w:noProof/>
+              </w:rPr>
+              <w:t>1.2</w:t>
+            </w:r>
+            <w:r>
+              <w:rPr>
+                <w:rFonts w:ascii="Times New Roman" w:eastAsiaTheme="minorEastAsia" w:hAnsi="Times New Roman" w:cs="Times New Roman"/>
+                <w:noProof/>
+                <w:lang w:eastAsia="en-GB"/>
+              </w:rPr>
+              <w:tab/>
+            </w:r>
+            <w:r>
+              <w:rPr>
+                <w:rStyle w:val="Hyperlink"/>
+                <w:rFonts w:ascii="Times New Roman" w:hAnsi="Times New Roman" w:cs="Times New Roman"/>
+                <w:noProof/>
+                <w:lang w:val="sr-Cyrl-RS"/>
+              </w:rPr>
+              <w:t>Циљне групе</w:t>
+            </w:r>
+            <w:r>
+              <w:rPr>
+                <w:rFonts w:ascii="Times New Roman" w:hAnsi="Times New Roman" w:cs="Times New Roman"/>
+                <w:noProof/>
+                <w:webHidden/>
+              </w:rPr>
+              <w:tab/>
+            </w:r>
+            <w:r>
+              <w:rPr>
+                <w:rFonts w:ascii="Times New Roman" w:hAnsi="Times New Roman" w:cs="Times New Roman"/>
+                <w:noProof/>
+                <w:webHidden/>
+              </w:rPr>
+              <w:fldChar w:fldCharType="begin"/>
+            </w:r>
+            <w:r>
+              <w:rPr>
+                <w:rFonts w:ascii="Times New Roman" w:hAnsi="Times New Roman" w:cs="Times New Roman"/>
+                <w:noProof/>
+                <w:webHidden/>
+              </w:rPr>
+              <w:instrText xml:space="preserve"> PAGEREF _Toc37693909 \h </w:instrText>
+            </w:r>
+            <w:r>
+              <w:rPr>
+                <w:rFonts w:ascii="Times New Roman" w:hAnsi="Times New Roman" w:cs="Times New Roman"/>
+                <w:noProof/>
+                <w:webHidden/>
+              </w:rPr>
+            </w:r>
+            <w:r>
+              <w:rPr>
+                <w:rFonts w:ascii="Times New Roman" w:hAnsi="Times New Roman" w:cs="Times New Roman"/>
+                <w:noProof/>
+                <w:webHidden/>
+              </w:rPr>
+              <w:fldChar w:fldCharType="separate"/>
+            </w:r>
+            <w:r>
+              <w:rPr>
+                <w:rFonts w:ascii="Times New Roman" w:hAnsi="Times New Roman" w:cs="Times New Roman"/>
+                <w:noProof/>
+                <w:webHidden/>
+              </w:rPr>
+              <w:t>3</w:t>
+            </w:r>
+            <w:r>
+              <w:rPr>
+                <w:rFonts w:ascii="Times New Roman" w:hAnsi="Times New Roman" w:cs="Times New Roman"/>
+                <w:noProof/>
+                <w:webHidden/>
+              </w:rPr>
+              <w:fldChar w:fldCharType="end"/>
+            </w:r>
+          </w:hyperlink>
+        </w:p>
+        <w:p>
+          <w:pPr>
+            <w:pStyle w:val="TOC2"/>
+            <w:tabs>
+              <w:tab w:val="left" w:pos="880"/>
+              <w:tab w:val="right" w:leader="dot" w:pos="9019"/>
+            </w:tabs>
+            <w:rPr>
+              <w:rFonts w:ascii="Times New Roman" w:eastAsiaTheme="minorEastAsia" w:hAnsi="Times New Roman" w:cs="Times New Roman"/>
+              <w:noProof/>
+              <w:lang w:eastAsia="en-GB"/>
+            </w:rPr>
+          </w:pPr>
+          <w:hyperlink w:anchor="_Toc37693910" w:history="1">
+            <w:r>
+              <w:rPr>
+                <w:rStyle w:val="Hyperlink"/>
+                <w:rFonts w:ascii="Times New Roman" w:hAnsi="Times New Roman" w:cs="Times New Roman"/>
+                <w:noProof/>
+                <w:lang w:val="sr-Cyrl-RS"/>
+              </w:rPr>
+              <w:t>1.3</w:t>
+            </w:r>
+            <w:r>
+              <w:rPr>
+                <w:rFonts w:ascii="Times New Roman" w:eastAsiaTheme="minorEastAsia" w:hAnsi="Times New Roman" w:cs="Times New Roman"/>
+                <w:noProof/>
+                <w:lang w:eastAsia="en-GB"/>
+              </w:rPr>
+              <w:tab/>
+            </w:r>
+            <w:r>
+              <w:rPr>
+                <w:rStyle w:val="Hyperlink"/>
+                <w:rFonts w:ascii="Times New Roman" w:hAnsi="Times New Roman" w:cs="Times New Roman"/>
+                <w:noProof/>
+                <w:lang w:val="sr-Cyrl-RS"/>
+              </w:rPr>
+              <w:t>Организација документа</w:t>
+            </w:r>
+            <w:r>
+              <w:rPr>
+                <w:rFonts w:ascii="Times New Roman" w:hAnsi="Times New Roman" w:cs="Times New Roman"/>
+                <w:noProof/>
+                <w:webHidden/>
+              </w:rPr>
+              <w:tab/>
+            </w:r>
+            <w:r>
+              <w:rPr>
+                <w:rFonts w:ascii="Times New Roman" w:hAnsi="Times New Roman" w:cs="Times New Roman"/>
+                <w:noProof/>
+                <w:webHidden/>
+              </w:rPr>
+              <w:fldChar w:fldCharType="begin"/>
+            </w:r>
+            <w:r>
+              <w:rPr>
+                <w:rFonts w:ascii="Times New Roman" w:hAnsi="Times New Roman" w:cs="Times New Roman"/>
+                <w:noProof/>
+                <w:webHidden/>
+              </w:rPr>
+              <w:instrText xml:space="preserve"> PAGEREF _Toc37693910 \h </w:instrText>
+            </w:r>
+            <w:r>
+              <w:rPr>
+                <w:rFonts w:ascii="Times New Roman" w:hAnsi="Times New Roman" w:cs="Times New Roman"/>
+                <w:noProof/>
+                <w:webHidden/>
+              </w:rPr>
+            </w:r>
+            <w:r>
+              <w:rPr>
+                <w:rFonts w:ascii="Times New Roman" w:hAnsi="Times New Roman" w:cs="Times New Roman"/>
+                <w:noProof/>
+                <w:webHidden/>
+              </w:rPr>
+              <w:fldChar w:fldCharType="separate"/>
+            </w:r>
+            <w:r>
+              <w:rPr>
+                <w:rFonts w:ascii="Times New Roman" w:hAnsi="Times New Roman" w:cs="Times New Roman"/>
+                <w:noProof/>
+                <w:webHidden/>
+              </w:rPr>
+              <w:t>3</w:t>
+            </w:r>
+            <w:r>
+              <w:rPr>
+                <w:rFonts w:ascii="Times New Roman" w:hAnsi="Times New Roman" w:cs="Times New Roman"/>
+                <w:noProof/>
+                <w:webHidden/>
+              </w:rPr>
+              <w:fldChar w:fldCharType="end"/>
+            </w:r>
+          </w:hyperlink>
+        </w:p>
+        <w:p>
+          <w:pPr>
+            <w:pStyle w:val="TOC2"/>
+            <w:tabs>
+              <w:tab w:val="left" w:pos="880"/>
+              <w:tab w:val="right" w:leader="dot" w:pos="9019"/>
+            </w:tabs>
+            <w:rPr>
+              <w:rFonts w:ascii="Times New Roman" w:eastAsiaTheme="minorEastAsia" w:hAnsi="Times New Roman" w:cs="Times New Roman"/>
+              <w:noProof/>
+              <w:lang w:eastAsia="en-GB"/>
+            </w:rPr>
+          </w:pPr>
+          <w:hyperlink w:anchor="_Toc37693911" w:history="1">
+            <w:r>
+              <w:rPr>
+                <w:rStyle w:val="Hyperlink"/>
+                <w:rFonts w:ascii="Times New Roman" w:hAnsi="Times New Roman" w:cs="Times New Roman"/>
+                <w:noProof/>
+                <w:lang w:val="sr-Cyrl-RS"/>
+              </w:rPr>
+              <w:t>1.4</w:t>
+            </w:r>
+            <w:r>
+              <w:rPr>
+                <w:rFonts w:ascii="Times New Roman" w:eastAsiaTheme="minorEastAsia" w:hAnsi="Times New Roman" w:cs="Times New Roman"/>
+                <w:noProof/>
+                <w:lang w:eastAsia="en-GB"/>
+              </w:rPr>
+              <w:tab/>
+            </w:r>
+            <w:r>
+              <w:rPr>
+                <w:rStyle w:val="Hyperlink"/>
+                <w:rFonts w:ascii="Times New Roman" w:hAnsi="Times New Roman" w:cs="Times New Roman"/>
+                <w:noProof/>
+                <w:lang w:val="sr-Cyrl-RS"/>
+              </w:rPr>
+              <w:t>Речник појмова и скраћеница</w:t>
+            </w:r>
+            <w:r>
+              <w:rPr>
+                <w:rFonts w:ascii="Times New Roman" w:hAnsi="Times New Roman" w:cs="Times New Roman"/>
+                <w:noProof/>
+                <w:webHidden/>
+              </w:rPr>
+              <w:tab/>
+            </w:r>
+            <w:r>
+              <w:rPr>
+                <w:rFonts w:ascii="Times New Roman" w:hAnsi="Times New Roman" w:cs="Times New Roman"/>
+                <w:noProof/>
+                <w:webHidden/>
+              </w:rPr>
+              <w:fldChar w:fldCharType="begin"/>
+            </w:r>
+            <w:r>
+              <w:rPr>
+                <w:rFonts w:ascii="Times New Roman" w:hAnsi="Times New Roman" w:cs="Times New Roman"/>
+                <w:noProof/>
+                <w:webHidden/>
+              </w:rPr>
+              <w:instrText xml:space="preserve"> PAGEREF _Toc37693911 \h </w:instrText>
+            </w:r>
+            <w:r>
+              <w:rPr>
+                <w:rFonts w:ascii="Times New Roman" w:hAnsi="Times New Roman" w:cs="Times New Roman"/>
+                <w:noProof/>
+                <w:webHidden/>
+              </w:rPr>
+            </w:r>
+            <w:r>
+              <w:rPr>
+                <w:rFonts w:ascii="Times New Roman" w:hAnsi="Times New Roman" w:cs="Times New Roman"/>
+                <w:noProof/>
+                <w:webHidden/>
+              </w:rPr>
+              <w:fldChar w:fldCharType="separate"/>
+            </w:r>
+            <w:r>
+              <w:rPr>
+                <w:rFonts w:ascii="Times New Roman" w:hAnsi="Times New Roman" w:cs="Times New Roman"/>
+                <w:noProof/>
+                <w:webHidden/>
+              </w:rPr>
+              <w:t>3</w:t>
+            </w:r>
+            <w:r>
+              <w:rPr>
+                <w:rFonts w:ascii="Times New Roman" w:hAnsi="Times New Roman" w:cs="Times New Roman"/>
+                <w:noProof/>
+                <w:webHidden/>
+              </w:rPr>
+              <w:fldChar w:fldCharType="end"/>
+            </w:r>
+          </w:hyperlink>
+        </w:p>
+        <w:p>
+          <w:pPr>
+            <w:pStyle w:val="TOC2"/>
+            <w:tabs>
+              <w:tab w:val="left" w:pos="880"/>
+              <w:tab w:val="right" w:leader="dot" w:pos="9019"/>
+            </w:tabs>
+            <w:rPr>
+              <w:rFonts w:ascii="Times New Roman" w:eastAsiaTheme="minorEastAsia" w:hAnsi="Times New Roman" w:cs="Times New Roman"/>
+              <w:noProof/>
+              <w:lang w:eastAsia="en-GB"/>
+            </w:rPr>
+          </w:pPr>
+          <w:hyperlink w:anchor="_Toc37693912" w:history="1">
+            <w:r>
+              <w:rPr>
+                <w:rStyle w:val="Hyperlink"/>
+                <w:rFonts w:ascii="Times New Roman" w:hAnsi="Times New Roman" w:cs="Times New Roman"/>
+                <w:noProof/>
+                <w:lang w:val="sr-Cyrl-RS"/>
+              </w:rPr>
+              <w:t>1.5</w:t>
+            </w:r>
+            <w:r>
+              <w:rPr>
+                <w:rFonts w:ascii="Times New Roman" w:eastAsiaTheme="minorEastAsia" w:hAnsi="Times New Roman" w:cs="Times New Roman"/>
+                <w:noProof/>
+                <w:lang w:eastAsia="en-GB"/>
+              </w:rPr>
+              <w:tab/>
+            </w:r>
+            <w:r>
+              <w:rPr>
+                <w:rStyle w:val="Hyperlink"/>
+                <w:rFonts w:ascii="Times New Roman" w:hAnsi="Times New Roman" w:cs="Times New Roman"/>
+                <w:noProof/>
+                <w:lang w:val="sr-Cyrl-RS"/>
+              </w:rPr>
+              <w:t>Отворена питања</w:t>
+            </w:r>
+            <w:r>
+              <w:rPr>
+                <w:rFonts w:ascii="Times New Roman" w:hAnsi="Times New Roman" w:cs="Times New Roman"/>
+                <w:noProof/>
+                <w:webHidden/>
+              </w:rPr>
+              <w:tab/>
+            </w:r>
+            <w:r>
+              <w:rPr>
+                <w:rFonts w:ascii="Times New Roman" w:hAnsi="Times New Roman" w:cs="Times New Roman"/>
+                <w:noProof/>
+                <w:webHidden/>
+              </w:rPr>
+              <w:fldChar w:fldCharType="begin"/>
+            </w:r>
+            <w:r>
+              <w:rPr>
+                <w:rFonts w:ascii="Times New Roman" w:hAnsi="Times New Roman" w:cs="Times New Roman"/>
+                <w:noProof/>
+                <w:webHidden/>
+              </w:rPr>
+              <w:instrText xml:space="preserve"> PAGEREF _Toc37693912 \h </w:instrText>
+            </w:r>
+            <w:r>
+              <w:rPr>
+                <w:rFonts w:ascii="Times New Roman" w:hAnsi="Times New Roman" w:cs="Times New Roman"/>
+                <w:noProof/>
+                <w:webHidden/>
+              </w:rPr>
+            </w:r>
+            <w:r>
+              <w:rPr>
+                <w:rFonts w:ascii="Times New Roman" w:hAnsi="Times New Roman" w:cs="Times New Roman"/>
+                <w:noProof/>
+                <w:webHidden/>
+              </w:rPr>
+              <w:fldChar w:fldCharType="separate"/>
+            </w:r>
+            <w:r>
+              <w:rPr>
+                <w:rFonts w:ascii="Times New Roman" w:hAnsi="Times New Roman" w:cs="Times New Roman"/>
+                <w:noProof/>
+                <w:webHidden/>
+              </w:rPr>
+              <w:t>3</w:t>
+            </w:r>
+            <w:r>
+              <w:rPr>
+                <w:rFonts w:ascii="Times New Roman" w:hAnsi="Times New Roman" w:cs="Times New Roman"/>
+                <w:noProof/>
+                <w:webHidden/>
+              </w:rPr>
+              <w:fldChar w:fldCharType="end"/>
+            </w:r>
+          </w:hyperlink>
+        </w:p>
+        <w:p>
+          <w:pPr>
+            <w:pStyle w:val="TOC1"/>
+            <w:rPr>
+              <w:rFonts w:ascii="Times New Roman" w:eastAsiaTheme="minorEastAsia" w:hAnsi="Times New Roman" w:cs="Times New Roman"/>
+              <w:noProof/>
+              <w:lang w:eastAsia="en-GB"/>
+            </w:rPr>
+          </w:pPr>
+          <w:hyperlink w:anchor="_Toc37693913" w:history="1">
+            <w:r>
+              <w:rPr>
+                <w:rStyle w:val="Hyperlink"/>
+                <w:rFonts w:ascii="Times New Roman" w:hAnsi="Times New Roman" w:cs="Times New Roman"/>
+                <w:noProof/>
+                <w:lang w:val="sr-Cyrl-RS"/>
+              </w:rPr>
+              <w:t>2.</w:t>
+            </w:r>
+            <w:r>
+              <w:rPr>
+                <w:rFonts w:ascii="Times New Roman" w:eastAsiaTheme="minorEastAsia" w:hAnsi="Times New Roman" w:cs="Times New Roman"/>
+                <w:noProof/>
+                <w:lang w:eastAsia="en-GB"/>
+              </w:rPr>
+              <w:tab/>
+            </w:r>
+            <w:r>
+              <w:rPr>
+                <w:rStyle w:val="Hyperlink"/>
+                <w:rFonts w:ascii="Times New Roman" w:hAnsi="Times New Roman" w:cs="Times New Roman"/>
+                <w:noProof/>
+                <w:lang w:val="sr-Cyrl-RS"/>
+              </w:rPr>
+              <w:t>МОДЕЛ ПОДАТАКА</w:t>
+            </w:r>
+            <w:r>
+              <w:rPr>
+                <w:rFonts w:ascii="Times New Roman" w:hAnsi="Times New Roman" w:cs="Times New Roman"/>
+                <w:noProof/>
+                <w:webHidden/>
+              </w:rPr>
+              <w:tab/>
+            </w:r>
+            <w:r>
+              <w:rPr>
+                <w:rFonts w:ascii="Times New Roman" w:hAnsi="Times New Roman" w:cs="Times New Roman"/>
+                <w:noProof/>
+                <w:webHidden/>
+              </w:rPr>
+              <w:fldChar w:fldCharType="begin"/>
+            </w:r>
+            <w:r>
+              <w:rPr>
+                <w:rFonts w:ascii="Times New Roman" w:hAnsi="Times New Roman" w:cs="Times New Roman"/>
+                <w:noProof/>
+                <w:webHidden/>
+              </w:rPr>
+              <w:instrText xml:space="preserve"> PAGEREF _Toc37693913 \h </w:instrText>
+            </w:r>
+            <w:r>
+              <w:rPr>
+                <w:rFonts w:ascii="Times New Roman" w:hAnsi="Times New Roman" w:cs="Times New Roman"/>
+                <w:noProof/>
+                <w:webHidden/>
+              </w:rPr>
+            </w:r>
+            <w:r>
+              <w:rPr>
+                <w:rFonts w:ascii="Times New Roman" w:hAnsi="Times New Roman" w:cs="Times New Roman"/>
+                <w:noProof/>
+                <w:webHidden/>
+              </w:rPr>
+              <w:fldChar w:fldCharType="separate"/>
+            </w:r>
+            <w:r>
+              <w:rPr>
+                <w:rFonts w:ascii="Times New Roman" w:hAnsi="Times New Roman" w:cs="Times New Roman"/>
+                <w:noProof/>
+                <w:webHidden/>
+              </w:rPr>
+              <w:t>4</w:t>
+            </w:r>
+            <w:r>
+              <w:rPr>
+                <w:rFonts w:ascii="Times New Roman" w:hAnsi="Times New Roman" w:cs="Times New Roman"/>
+                <w:noProof/>
+                <w:webHidden/>
+              </w:rPr>
+              <w:fldChar w:fldCharType="end"/>
+            </w:r>
+          </w:hyperlink>
+        </w:p>
+        <w:p>
+          <w:pPr>
+            <w:pStyle w:val="TOC2"/>
+            <w:tabs>
+              <w:tab w:val="left" w:pos="880"/>
+              <w:tab w:val="right" w:leader="dot" w:pos="9019"/>
+            </w:tabs>
+            <w:rPr>
+              <w:rFonts w:ascii="Times New Roman" w:eastAsiaTheme="minorEastAsia" w:hAnsi="Times New Roman" w:cs="Times New Roman"/>
+              <w:noProof/>
+              <w:lang w:eastAsia="en-GB"/>
+            </w:rPr>
+          </w:pPr>
+          <w:hyperlink w:anchor="_Toc37693914" w:history="1">
+            <w:r>
+              <w:rPr>
+                <w:rStyle w:val="Hyperlink"/>
+                <w:rFonts w:ascii="Times New Roman" w:hAnsi="Times New Roman" w:cs="Times New Roman"/>
+                <w:noProof/>
+                <w:lang w:val="sr-Cyrl-RS"/>
+              </w:rPr>
+              <w:t>2.1</w:t>
+            </w:r>
+            <w:r>
+              <w:rPr>
+                <w:rFonts w:ascii="Times New Roman" w:eastAsiaTheme="minorEastAsia" w:hAnsi="Times New Roman" w:cs="Times New Roman"/>
+                <w:noProof/>
+                <w:lang w:eastAsia="en-GB"/>
+              </w:rPr>
+              <w:tab/>
+            </w:r>
+            <w:r>
+              <w:rPr>
+                <w:rStyle w:val="Hyperlink"/>
+                <w:rFonts w:ascii="Times New Roman" w:hAnsi="Times New Roman" w:cs="Times New Roman"/>
+                <w:noProof/>
+                <w:lang w:val="sr-Cyrl-RS"/>
+              </w:rPr>
+              <w:t>Дијаграм ИЕ нотације</w:t>
+            </w:r>
+            <w:r>
+              <w:rPr>
+                <w:rFonts w:ascii="Times New Roman" w:hAnsi="Times New Roman" w:cs="Times New Roman"/>
+                <w:noProof/>
+                <w:webHidden/>
+              </w:rPr>
+              <w:tab/>
+            </w:r>
+            <w:r>
+              <w:rPr>
+                <w:rFonts w:ascii="Times New Roman" w:hAnsi="Times New Roman" w:cs="Times New Roman"/>
+                <w:noProof/>
+                <w:webHidden/>
+              </w:rPr>
+              <w:fldChar w:fldCharType="begin"/>
+            </w:r>
+            <w:r>
+              <w:rPr>
+                <w:rFonts w:ascii="Times New Roman" w:hAnsi="Times New Roman" w:cs="Times New Roman"/>
+                <w:noProof/>
+                <w:webHidden/>
+              </w:rPr>
+              <w:instrText xml:space="preserve"> PAGEREF _Toc37693914 \h </w:instrText>
+            </w:r>
+            <w:r>
+              <w:rPr>
+                <w:rFonts w:ascii="Times New Roman" w:hAnsi="Times New Roman" w:cs="Times New Roman"/>
+                <w:noProof/>
+                <w:webHidden/>
+              </w:rPr>
+            </w:r>
+            <w:r>
+              <w:rPr>
+                <w:rFonts w:ascii="Times New Roman" w:hAnsi="Times New Roman" w:cs="Times New Roman"/>
+                <w:noProof/>
+                <w:webHidden/>
+              </w:rPr>
+              <w:fldChar w:fldCharType="separate"/>
+            </w:r>
+            <w:r>
+              <w:rPr>
+                <w:rFonts w:ascii="Times New Roman" w:hAnsi="Times New Roman" w:cs="Times New Roman"/>
+                <w:noProof/>
+                <w:webHidden/>
+              </w:rPr>
+              <w:t>4</w:t>
+            </w:r>
+            <w:r>
+              <w:rPr>
+                <w:rFonts w:ascii="Times New Roman" w:hAnsi="Times New Roman" w:cs="Times New Roman"/>
+                <w:noProof/>
+                <w:webHidden/>
+              </w:rPr>
+              <w:fldChar w:fldCharType="end"/>
+            </w:r>
+          </w:hyperlink>
+        </w:p>
+        <w:p>
+          <w:pPr>
+            <w:pStyle w:val="TOC2"/>
+            <w:tabs>
+              <w:tab w:val="left" w:pos="880"/>
+              <w:tab w:val="right" w:leader="dot" w:pos="9019"/>
+            </w:tabs>
+            <w:rPr>
+              <w:rFonts w:ascii="Times New Roman" w:eastAsiaTheme="minorEastAsia" w:hAnsi="Times New Roman" w:cs="Times New Roman"/>
+              <w:noProof/>
+              <w:lang w:eastAsia="en-GB"/>
+            </w:rPr>
+          </w:pPr>
+          <w:hyperlink w:anchor="_Toc37693915" w:history="1">
+            <w:r>
+              <w:rPr>
+                <w:rStyle w:val="Hyperlink"/>
+                <w:rFonts w:ascii="Times New Roman" w:hAnsi="Times New Roman" w:cs="Times New Roman"/>
+                <w:noProof/>
+                <w:lang w:val="sr-Cyrl-RS"/>
+              </w:rPr>
+              <w:t>2.2</w:t>
+            </w:r>
+            <w:r>
+              <w:rPr>
+                <w:rFonts w:ascii="Times New Roman" w:eastAsiaTheme="minorEastAsia" w:hAnsi="Times New Roman" w:cs="Times New Roman"/>
+                <w:noProof/>
+                <w:lang w:eastAsia="en-GB"/>
+              </w:rPr>
+              <w:tab/>
+            </w:r>
+            <w:r>
+              <w:rPr>
+                <w:rStyle w:val="Hyperlink"/>
+                <w:rFonts w:ascii="Times New Roman" w:hAnsi="Times New Roman" w:cs="Times New Roman"/>
+                <w:noProof/>
+                <w:lang w:val="sr-Cyrl-RS"/>
+              </w:rPr>
+              <w:t>Шема релационе базе података</w:t>
+            </w:r>
+            <w:r>
+              <w:rPr>
+                <w:rFonts w:ascii="Times New Roman" w:hAnsi="Times New Roman" w:cs="Times New Roman"/>
+                <w:noProof/>
+                <w:webHidden/>
+              </w:rPr>
+              <w:tab/>
+            </w:r>
+            <w:r>
+              <w:rPr>
+                <w:rFonts w:ascii="Times New Roman" w:hAnsi="Times New Roman" w:cs="Times New Roman"/>
+                <w:noProof/>
+                <w:webHidden/>
+              </w:rPr>
+              <w:fldChar w:fldCharType="begin"/>
+            </w:r>
+            <w:r>
+              <w:rPr>
+                <w:rFonts w:ascii="Times New Roman" w:hAnsi="Times New Roman" w:cs="Times New Roman"/>
+                <w:noProof/>
+                <w:webHidden/>
+              </w:rPr>
+              <w:instrText xml:space="preserve"> PAGEREF _Toc37693915 \h </w:instrText>
+            </w:r>
+            <w:r>
+              <w:rPr>
+                <w:rFonts w:ascii="Times New Roman" w:hAnsi="Times New Roman" w:cs="Times New Roman"/>
+                <w:noProof/>
+                <w:webHidden/>
+              </w:rPr>
+            </w:r>
+            <w:r>
+              <w:rPr>
+                <w:rFonts w:ascii="Times New Roman" w:hAnsi="Times New Roman" w:cs="Times New Roman"/>
+                <w:noProof/>
+                <w:webHidden/>
+              </w:rPr>
+              <w:fldChar w:fldCharType="separate"/>
+            </w:r>
+            <w:r>
+              <w:rPr>
+                <w:rFonts w:ascii="Times New Roman" w:hAnsi="Times New Roman" w:cs="Times New Roman"/>
+                <w:noProof/>
+                <w:webHidden/>
+              </w:rPr>
+              <w:t>5</w:t>
+            </w:r>
+            <w:r>
+              <w:rPr>
+                <w:rFonts w:ascii="Times New Roman" w:hAnsi="Times New Roman" w:cs="Times New Roman"/>
+                <w:noProof/>
+                <w:webHidden/>
+              </w:rPr>
+              <w:fldChar w:fldCharType="end"/>
+            </w:r>
+          </w:hyperlink>
+        </w:p>
+        <w:p>
+          <w:pPr>
+            <w:pStyle w:val="TOC1"/>
+            <w:rPr>
+              <w:rFonts w:ascii="Times New Roman" w:eastAsiaTheme="minorEastAsia" w:hAnsi="Times New Roman" w:cs="Times New Roman"/>
+              <w:noProof/>
+              <w:lang w:eastAsia="en-GB"/>
+            </w:rPr>
+          </w:pPr>
+          <w:hyperlink w:anchor="_Toc37693916" w:history="1">
+            <w:r>
+              <w:rPr>
+                <w:rStyle w:val="Hyperlink"/>
+                <w:rFonts w:ascii="Times New Roman" w:hAnsi="Times New Roman" w:cs="Times New Roman"/>
+                <w:noProof/>
+                <w:lang w:val="sr-Cyrl-RS"/>
+              </w:rPr>
+              <w:t>3.</w:t>
+            </w:r>
+            <w:r>
+              <w:rPr>
+                <w:rFonts w:ascii="Times New Roman" w:eastAsiaTheme="minorEastAsia" w:hAnsi="Times New Roman" w:cs="Times New Roman"/>
+                <w:noProof/>
+                <w:lang w:eastAsia="en-GB"/>
+              </w:rPr>
+              <w:tab/>
+            </w:r>
+            <w:r>
+              <w:rPr>
+                <w:rStyle w:val="Hyperlink"/>
+                <w:rFonts w:ascii="Times New Roman" w:hAnsi="Times New Roman" w:cs="Times New Roman"/>
+                <w:noProof/>
+                <w:lang w:val="sr-Cyrl-RS"/>
+              </w:rPr>
+              <w:t>ТАБЕЛЕ</w:t>
+            </w:r>
+            <w:r>
+              <w:rPr>
+                <w:rFonts w:ascii="Times New Roman" w:hAnsi="Times New Roman" w:cs="Times New Roman"/>
+                <w:noProof/>
+                <w:webHidden/>
+              </w:rPr>
+              <w:tab/>
+            </w:r>
+            <w:r>
+              <w:rPr>
+                <w:rFonts w:ascii="Times New Roman" w:hAnsi="Times New Roman" w:cs="Times New Roman"/>
+                <w:noProof/>
+                <w:webHidden/>
+              </w:rPr>
+              <w:fldChar w:fldCharType="begin"/>
+            </w:r>
+            <w:r>
+              <w:rPr>
+                <w:rFonts w:ascii="Times New Roman" w:hAnsi="Times New Roman" w:cs="Times New Roman"/>
+                <w:noProof/>
+                <w:webHidden/>
+              </w:rPr>
+              <w:instrText xml:space="preserve"> PAGEREF _Toc37693916 \h </w:instrText>
+            </w:r>
+            <w:r>
+              <w:rPr>
+                <w:rFonts w:ascii="Times New Roman" w:hAnsi="Times New Roman" w:cs="Times New Roman"/>
+                <w:noProof/>
+                <w:webHidden/>
+              </w:rPr>
+            </w:r>
+            <w:r>
+              <w:rPr>
+                <w:rFonts w:ascii="Times New Roman" w:hAnsi="Times New Roman" w:cs="Times New Roman"/>
+                <w:noProof/>
+                <w:webHidden/>
+              </w:rPr>
+              <w:fldChar w:fldCharType="separate"/>
+            </w:r>
+            <w:r>
+              <w:rPr>
+                <w:rFonts w:ascii="Times New Roman" w:hAnsi="Times New Roman" w:cs="Times New Roman"/>
+                <w:noProof/>
+                <w:webHidden/>
+              </w:rPr>
+              <w:t>6</w:t>
+            </w:r>
+            <w:r>
+              <w:rPr>
+                <w:rFonts w:ascii="Times New Roman" w:hAnsi="Times New Roman" w:cs="Times New Roman"/>
+                <w:noProof/>
+                <w:webHidden/>
+              </w:rPr>
+              <w:fldChar w:fldCharType="end"/>
+            </w:r>
+          </w:hyperlink>
+        </w:p>
+        <w:p>
+          <w:pPr>
+            <w:pStyle w:val="TOC2"/>
+            <w:tabs>
+              <w:tab w:val="left" w:pos="880"/>
+              <w:tab w:val="right" w:leader="dot" w:pos="9019"/>
+            </w:tabs>
+            <w:rPr>
+              <w:rFonts w:ascii="Times New Roman" w:eastAsiaTheme="minorEastAsia" w:hAnsi="Times New Roman" w:cs="Times New Roman"/>
+              <w:noProof/>
+              <w:lang w:eastAsia="en-GB"/>
+            </w:rPr>
+          </w:pPr>
+          <w:hyperlink w:anchor="_Toc37693919" w:history="1">
+            <w:r>
+              <w:rPr>
+                <w:rStyle w:val="Hyperlink"/>
+                <w:rFonts w:ascii="Times New Roman" w:hAnsi="Times New Roman" w:cs="Times New Roman"/>
+                <w:noProof/>
+                <w:lang w:val="en-US"/>
+              </w:rPr>
+              <w:t>3.1</w:t>
+            </w:r>
+            <w:r>
+              <w:rPr>
+                <w:rFonts w:ascii="Times New Roman" w:eastAsiaTheme="minorEastAsia" w:hAnsi="Times New Roman" w:cs="Times New Roman"/>
+                <w:noProof/>
+                <w:lang w:eastAsia="en-GB"/>
+              </w:rPr>
+              <w:tab/>
+            </w:r>
+            <w:r>
+              <w:rPr>
+                <w:rStyle w:val="Hyperlink"/>
+                <w:rFonts w:ascii="Times New Roman" w:hAnsi="Times New Roman" w:cs="Times New Roman"/>
+                <w:noProof/>
+                <w:lang w:val="en-US"/>
+              </w:rPr>
+              <w:t>Users</w:t>
+            </w:r>
+            <w:r>
+              <w:rPr>
+                <w:rFonts w:ascii="Times New Roman" w:hAnsi="Times New Roman" w:cs="Times New Roman"/>
+                <w:noProof/>
+                <w:webHidden/>
+              </w:rPr>
+              <w:tab/>
+            </w:r>
+            <w:r>
+              <w:rPr>
+                <w:rFonts w:ascii="Times New Roman" w:hAnsi="Times New Roman" w:cs="Times New Roman"/>
+                <w:noProof/>
+                <w:webHidden/>
+              </w:rPr>
+              <w:fldChar w:fldCharType="begin"/>
+            </w:r>
+            <w:r>
+              <w:rPr>
+                <w:rFonts w:ascii="Times New Roman" w:hAnsi="Times New Roman" w:cs="Times New Roman"/>
+                <w:noProof/>
+                <w:webHidden/>
+              </w:rPr>
+              <w:instrText xml:space="preserve"> PAGEREF _Toc37693919 \h </w:instrText>
+            </w:r>
+            <w:r>
+              <w:rPr>
+                <w:rFonts w:ascii="Times New Roman" w:hAnsi="Times New Roman" w:cs="Times New Roman"/>
+                <w:noProof/>
+                <w:webHidden/>
+              </w:rPr>
+            </w:r>
+            <w:r>
+              <w:rPr>
+                <w:rFonts w:ascii="Times New Roman" w:hAnsi="Times New Roman" w:cs="Times New Roman"/>
+                <w:noProof/>
+                <w:webHidden/>
+              </w:rPr>
+              <w:fldChar w:fldCharType="separate"/>
+            </w:r>
+            <w:r>
+              <w:rPr>
+                <w:rFonts w:ascii="Times New Roman" w:hAnsi="Times New Roman" w:cs="Times New Roman"/>
+                <w:noProof/>
+                <w:webHidden/>
+              </w:rPr>
+              <w:t>6</w:t>
+            </w:r>
+            <w:r>
+              <w:rPr>
+                <w:rFonts w:ascii="Times New Roman" w:hAnsi="Times New Roman" w:cs="Times New Roman"/>
+                <w:noProof/>
+                <w:webHidden/>
+              </w:rPr>
+              <w:fldChar w:fldCharType="end"/>
+            </w:r>
+          </w:hyperlink>
+        </w:p>
+        <w:p>
+          <w:pPr>
+            <w:pStyle w:val="TOC2"/>
+            <w:tabs>
+              <w:tab w:val="left" w:pos="880"/>
+              <w:tab w:val="right" w:leader="dot" w:pos="9019"/>
+            </w:tabs>
+            <w:rPr>
+              <w:rFonts w:ascii="Times New Roman" w:eastAsiaTheme="minorEastAsia" w:hAnsi="Times New Roman" w:cs="Times New Roman"/>
+              <w:noProof/>
+              <w:lang w:eastAsia="en-GB"/>
+            </w:rPr>
+          </w:pPr>
+          <w:hyperlink w:anchor="_Toc37693920" w:history="1">
+            <w:r>
+              <w:rPr>
+                <w:rStyle w:val="Hyperlink"/>
+                <w:rFonts w:ascii="Times New Roman" w:hAnsi="Times New Roman" w:cs="Times New Roman"/>
+                <w:noProof/>
+                <w:lang w:val="en-US"/>
+              </w:rPr>
+              <w:t>3.2</w:t>
+            </w:r>
+            <w:r>
+              <w:rPr>
+                <w:rFonts w:ascii="Times New Roman" w:eastAsiaTheme="minorEastAsia" w:hAnsi="Times New Roman" w:cs="Times New Roman"/>
+                <w:noProof/>
+                <w:lang w:eastAsia="en-GB"/>
+              </w:rPr>
+              <w:tab/>
+            </w:r>
+            <w:r>
+              <w:rPr>
+                <w:rStyle w:val="Hyperlink"/>
+                <w:rFonts w:ascii="Times New Roman" w:hAnsi="Times New Roman" w:cs="Times New Roman"/>
+                <w:noProof/>
+                <w:lang w:val="en-US"/>
+              </w:rPr>
+              <w:t>RUsers</w:t>
+            </w:r>
+            <w:r>
+              <w:rPr>
+                <w:rFonts w:ascii="Times New Roman" w:hAnsi="Times New Roman" w:cs="Times New Roman"/>
+                <w:noProof/>
+                <w:webHidden/>
+              </w:rPr>
+              <w:tab/>
+            </w:r>
+            <w:r>
+              <w:rPr>
+                <w:rFonts w:ascii="Times New Roman" w:hAnsi="Times New Roman" w:cs="Times New Roman"/>
+                <w:noProof/>
+                <w:webHidden/>
+              </w:rPr>
+              <w:fldChar w:fldCharType="begin"/>
+            </w:r>
+            <w:r>
+              <w:rPr>
+                <w:rFonts w:ascii="Times New Roman" w:hAnsi="Times New Roman" w:cs="Times New Roman"/>
+                <w:noProof/>
+                <w:webHidden/>
+              </w:rPr>
+              <w:instrText xml:space="preserve"> PAGEREF _Toc37693920 \h </w:instrText>
+            </w:r>
+            <w:r>
+              <w:rPr>
+                <w:rFonts w:ascii="Times New Roman" w:hAnsi="Times New Roman" w:cs="Times New Roman"/>
+                <w:noProof/>
+                <w:webHidden/>
+              </w:rPr>
+            </w:r>
+            <w:r>
+              <w:rPr>
+                <w:rFonts w:ascii="Times New Roman" w:hAnsi="Times New Roman" w:cs="Times New Roman"/>
+                <w:noProof/>
+                <w:webHidden/>
+              </w:rPr>
+              <w:fldChar w:fldCharType="separate"/>
+            </w:r>
+            <w:r>
+              <w:rPr>
+                <w:rFonts w:ascii="Times New Roman" w:hAnsi="Times New Roman" w:cs="Times New Roman"/>
+                <w:noProof/>
+                <w:webHidden/>
+              </w:rPr>
+              <w:t>6</w:t>
+            </w:r>
+            <w:r>
+              <w:rPr>
+                <w:rFonts w:ascii="Times New Roman" w:hAnsi="Times New Roman" w:cs="Times New Roman"/>
+                <w:noProof/>
+                <w:webHidden/>
+              </w:rPr>
+              <w:fldChar w:fldCharType="end"/>
+            </w:r>
+          </w:hyperlink>
+        </w:p>
+        <w:p>
+          <w:pPr>
+            <w:pStyle w:val="TOC2"/>
+            <w:tabs>
+              <w:tab w:val="left" w:pos="880"/>
+              <w:tab w:val="right" w:leader="dot" w:pos="9019"/>
+            </w:tabs>
+            <w:rPr>
+              <w:rFonts w:ascii="Times New Roman" w:eastAsiaTheme="minorEastAsia" w:hAnsi="Times New Roman" w:cs="Times New Roman"/>
+              <w:noProof/>
+              <w:lang w:eastAsia="en-GB"/>
+            </w:rPr>
+          </w:pPr>
+          <w:hyperlink w:anchor="_Toc37693921" w:history="1">
+            <w:r>
+              <w:rPr>
+                <w:rStyle w:val="Hyperlink"/>
+                <w:rFonts w:ascii="Times New Roman" w:hAnsi="Times New Roman" w:cs="Times New Roman"/>
+                <w:noProof/>
+                <w:lang w:val="en-US"/>
+              </w:rPr>
+              <w:t>3.3</w:t>
+            </w:r>
+            <w:r>
+              <w:rPr>
+                <w:rFonts w:ascii="Times New Roman" w:eastAsiaTheme="minorEastAsia" w:hAnsi="Times New Roman" w:cs="Times New Roman"/>
+                <w:noProof/>
+                <w:lang w:eastAsia="en-GB"/>
+              </w:rPr>
+              <w:tab/>
+            </w:r>
+            <w:r>
+              <w:rPr>
+                <w:rStyle w:val="Hyperlink"/>
+                <w:rFonts w:ascii="Times New Roman" w:hAnsi="Times New Roman" w:cs="Times New Roman"/>
+                <w:noProof/>
+                <w:lang w:val="en-US"/>
+              </w:rPr>
+              <w:t>Cinemas</w:t>
+            </w:r>
+            <w:r>
+              <w:rPr>
+                <w:rFonts w:ascii="Times New Roman" w:hAnsi="Times New Roman" w:cs="Times New Roman"/>
+                <w:noProof/>
+                <w:webHidden/>
+              </w:rPr>
+              <w:tab/>
+            </w:r>
+            <w:r>
+              <w:rPr>
+                <w:rFonts w:ascii="Times New Roman" w:hAnsi="Times New Roman" w:cs="Times New Roman"/>
+                <w:noProof/>
+                <w:webHidden/>
+              </w:rPr>
+              <w:fldChar w:fldCharType="begin"/>
+            </w:r>
+            <w:r>
+              <w:rPr>
+                <w:rFonts w:ascii="Times New Roman" w:hAnsi="Times New Roman" w:cs="Times New Roman"/>
+                <w:noProof/>
+                <w:webHidden/>
+              </w:rPr>
+              <w:instrText xml:space="preserve"> PAGEREF _Toc37693921 \h </w:instrText>
+            </w:r>
+            <w:r>
+              <w:rPr>
+                <w:rFonts w:ascii="Times New Roman" w:hAnsi="Times New Roman" w:cs="Times New Roman"/>
+                <w:noProof/>
+                <w:webHidden/>
+              </w:rPr>
+            </w:r>
+            <w:r>
+              <w:rPr>
+                <w:rFonts w:ascii="Times New Roman" w:hAnsi="Times New Roman" w:cs="Times New Roman"/>
+                <w:noProof/>
+                <w:webHidden/>
+              </w:rPr>
+              <w:fldChar w:fldCharType="separate"/>
+            </w:r>
+            <w:r>
+              <w:rPr>
+                <w:rFonts w:ascii="Times New Roman" w:hAnsi="Times New Roman" w:cs="Times New Roman"/>
+                <w:noProof/>
+                <w:webHidden/>
+              </w:rPr>
+              <w:t>6</w:t>
+            </w:r>
+            <w:r>
+              <w:rPr>
+                <w:rFonts w:ascii="Times New Roman" w:hAnsi="Times New Roman" w:cs="Times New Roman"/>
+                <w:noProof/>
+                <w:webHidden/>
+              </w:rPr>
+              <w:fldChar w:fldCharType="end"/>
+            </w:r>
+          </w:hyperlink>
+        </w:p>
+        <w:p>
+          <w:pPr>
+            <w:pStyle w:val="TOC2"/>
+            <w:tabs>
+              <w:tab w:val="left" w:pos="880"/>
+              <w:tab w:val="right" w:leader="dot" w:pos="9019"/>
+            </w:tabs>
+            <w:rPr>
+              <w:rFonts w:ascii="Times New Roman" w:eastAsiaTheme="minorEastAsia" w:hAnsi="Times New Roman" w:cs="Times New Roman"/>
+              <w:noProof/>
+              <w:lang w:eastAsia="en-GB"/>
+            </w:rPr>
+          </w:pPr>
+          <w:hyperlink w:anchor="_Toc37693922" w:history="1">
+            <w:r>
+              <w:rPr>
+                <w:rStyle w:val="Hyperlink"/>
+                <w:rFonts w:ascii="Times New Roman" w:hAnsi="Times New Roman" w:cs="Times New Roman"/>
+                <w:noProof/>
+                <w:lang w:val="en-US"/>
+              </w:rPr>
+              <w:t>3.4</w:t>
+            </w:r>
+            <w:r>
+              <w:rPr>
+                <w:rFonts w:ascii="Times New Roman" w:eastAsiaTheme="minorEastAsia" w:hAnsi="Times New Roman" w:cs="Times New Roman"/>
+                <w:noProof/>
+                <w:lang w:eastAsia="en-GB"/>
+              </w:rPr>
+              <w:tab/>
+            </w:r>
+            <w:r>
+              <w:rPr>
+                <w:rStyle w:val="Hyperlink"/>
+                <w:rFonts w:ascii="Times New Roman" w:hAnsi="Times New Roman" w:cs="Times New Roman"/>
+                <w:noProof/>
+                <w:lang w:val="en-US"/>
+              </w:rPr>
+              <w:t>Workers</w:t>
+            </w:r>
+            <w:r>
+              <w:rPr>
+                <w:rFonts w:ascii="Times New Roman" w:hAnsi="Times New Roman" w:cs="Times New Roman"/>
+                <w:noProof/>
+                <w:webHidden/>
+              </w:rPr>
+              <w:tab/>
+            </w:r>
+            <w:r>
+              <w:rPr>
+                <w:rFonts w:ascii="Times New Roman" w:hAnsi="Times New Roman" w:cs="Times New Roman"/>
+                <w:noProof/>
+                <w:webHidden/>
+              </w:rPr>
+              <w:fldChar w:fldCharType="begin"/>
+            </w:r>
+            <w:r>
+              <w:rPr>
+                <w:rFonts w:ascii="Times New Roman" w:hAnsi="Times New Roman" w:cs="Times New Roman"/>
+                <w:noProof/>
+                <w:webHidden/>
+              </w:rPr>
+              <w:instrText xml:space="preserve"> PAGEREF _Toc37693922 \h </w:instrText>
+            </w:r>
+            <w:r>
+              <w:rPr>
+                <w:rFonts w:ascii="Times New Roman" w:hAnsi="Times New Roman" w:cs="Times New Roman"/>
+                <w:noProof/>
+                <w:webHidden/>
+              </w:rPr>
+            </w:r>
+            <w:r>
+              <w:rPr>
+                <w:rFonts w:ascii="Times New Roman" w:hAnsi="Times New Roman" w:cs="Times New Roman"/>
+                <w:noProof/>
+                <w:webHidden/>
+              </w:rPr>
+              <w:fldChar w:fldCharType="separate"/>
+            </w:r>
+            <w:r>
+              <w:rPr>
+                <w:rFonts w:ascii="Times New Roman" w:hAnsi="Times New Roman" w:cs="Times New Roman"/>
+                <w:noProof/>
+                <w:webHidden/>
+              </w:rPr>
+              <w:t>6</w:t>
+            </w:r>
+            <w:r>
+              <w:rPr>
+                <w:rFonts w:ascii="Times New Roman" w:hAnsi="Times New Roman" w:cs="Times New Roman"/>
+                <w:noProof/>
+                <w:webHidden/>
+              </w:rPr>
+              <w:fldChar w:fldCharType="end"/>
+            </w:r>
+          </w:hyperlink>
+        </w:p>
+        <w:p>
+          <w:pPr>
+            <w:pStyle w:val="TOC2"/>
+            <w:tabs>
+              <w:tab w:val="left" w:pos="880"/>
+              <w:tab w:val="right" w:leader="dot" w:pos="9019"/>
+            </w:tabs>
+            <w:rPr>
+              <w:rFonts w:ascii="Times New Roman" w:eastAsiaTheme="minorEastAsia" w:hAnsi="Times New Roman" w:cs="Times New Roman"/>
+              <w:noProof/>
+              <w:lang w:eastAsia="en-GB"/>
+            </w:rPr>
+          </w:pPr>
+          <w:hyperlink w:anchor="_Toc37693923" w:history="1">
+            <w:r>
+              <w:rPr>
+                <w:rStyle w:val="Hyperlink"/>
+                <w:rFonts w:ascii="Times New Roman" w:hAnsi="Times New Roman" w:cs="Times New Roman"/>
+                <w:noProof/>
+                <w:lang w:val="en-US"/>
+              </w:rPr>
+              <w:t>3.5</w:t>
+            </w:r>
+            <w:r>
+              <w:rPr>
+                <w:rFonts w:ascii="Times New Roman" w:eastAsiaTheme="minorEastAsia" w:hAnsi="Times New Roman" w:cs="Times New Roman"/>
+                <w:noProof/>
+                <w:lang w:eastAsia="en-GB"/>
+              </w:rPr>
+              <w:tab/>
+            </w:r>
+            <w:r>
+              <w:rPr>
+                <w:rStyle w:val="Hyperlink"/>
+                <w:rFonts w:ascii="Times New Roman" w:hAnsi="Times New Roman" w:cs="Times New Roman"/>
+                <w:noProof/>
+                <w:lang w:val="en-US"/>
+              </w:rPr>
+              <w:t>Admins</w:t>
+            </w:r>
+            <w:r>
+              <w:rPr>
+                <w:rFonts w:ascii="Times New Roman" w:hAnsi="Times New Roman" w:cs="Times New Roman"/>
+                <w:noProof/>
+                <w:webHidden/>
+              </w:rPr>
+              <w:tab/>
+            </w:r>
+            <w:r>
+              <w:rPr>
+                <w:rFonts w:ascii="Times New Roman" w:hAnsi="Times New Roman" w:cs="Times New Roman"/>
+                <w:noProof/>
+                <w:webHidden/>
+              </w:rPr>
+              <w:fldChar w:fldCharType="begin"/>
+            </w:r>
+            <w:r>
+              <w:rPr>
+                <w:rFonts w:ascii="Times New Roman" w:hAnsi="Times New Roman" w:cs="Times New Roman"/>
+                <w:noProof/>
+                <w:webHidden/>
+              </w:rPr>
+              <w:instrText xml:space="preserve"> PAGEREF _Toc37693923 \h </w:instrText>
+            </w:r>
+            <w:r>
+              <w:rPr>
+                <w:rFonts w:ascii="Times New Roman" w:hAnsi="Times New Roman" w:cs="Times New Roman"/>
+                <w:noProof/>
+                <w:webHidden/>
+              </w:rPr>
+            </w:r>
+            <w:r>
+              <w:rPr>
+                <w:rFonts w:ascii="Times New Roman" w:hAnsi="Times New Roman" w:cs="Times New Roman"/>
+                <w:noProof/>
+                <w:webHidden/>
+              </w:rPr>
+              <w:fldChar w:fldCharType="separate"/>
+            </w:r>
+            <w:r>
+              <w:rPr>
+                <w:rFonts w:ascii="Times New Roman" w:hAnsi="Times New Roman" w:cs="Times New Roman"/>
+                <w:noProof/>
+                <w:webHidden/>
+              </w:rPr>
+              <w:t>7</w:t>
+            </w:r>
+            <w:r>
+              <w:rPr>
+                <w:rFonts w:ascii="Times New Roman" w:hAnsi="Times New Roman" w:cs="Times New Roman"/>
+                <w:noProof/>
+                <w:webHidden/>
+              </w:rPr>
+              <w:fldChar w:fldCharType="end"/>
+            </w:r>
+          </w:hyperlink>
+        </w:p>
+        <w:p>
+          <w:pPr>
+            <w:pStyle w:val="TOC2"/>
+            <w:tabs>
+              <w:tab w:val="left" w:pos="880"/>
+              <w:tab w:val="right" w:leader="dot" w:pos="9019"/>
+            </w:tabs>
+            <w:rPr>
+              <w:rFonts w:ascii="Times New Roman" w:eastAsiaTheme="minorEastAsia" w:hAnsi="Times New Roman" w:cs="Times New Roman"/>
+              <w:noProof/>
+              <w:lang w:eastAsia="en-GB"/>
+            </w:rPr>
+          </w:pPr>
+          <w:hyperlink w:anchor="_Toc37693924" w:history="1">
+            <w:r>
+              <w:rPr>
+                <w:rStyle w:val="Hyperlink"/>
+                <w:rFonts w:ascii="Times New Roman" w:hAnsi="Times New Roman" w:cs="Times New Roman"/>
+                <w:noProof/>
+                <w:lang w:val="en-US"/>
+              </w:rPr>
+              <w:t>3.6</w:t>
+            </w:r>
+            <w:r>
+              <w:rPr>
+                <w:rFonts w:ascii="Times New Roman" w:eastAsiaTheme="minorEastAsia" w:hAnsi="Times New Roman" w:cs="Times New Roman"/>
+                <w:noProof/>
+                <w:lang w:eastAsia="en-GB"/>
+              </w:rPr>
+              <w:tab/>
+            </w:r>
+            <w:r>
+              <w:rPr>
+                <w:rStyle w:val="Hyperlink"/>
+                <w:rFonts w:ascii="Times New Roman" w:hAnsi="Times New Roman" w:cs="Times New Roman"/>
+                <w:noProof/>
+                <w:lang w:val="en-US"/>
+              </w:rPr>
+              <w:t>Verifications</w:t>
+            </w:r>
+            <w:r>
+              <w:rPr>
+                <w:rFonts w:ascii="Times New Roman" w:hAnsi="Times New Roman" w:cs="Times New Roman"/>
+                <w:noProof/>
+                <w:webHidden/>
+              </w:rPr>
+              <w:tab/>
+            </w:r>
+            <w:r>
+              <w:rPr>
+                <w:rFonts w:ascii="Times New Roman" w:hAnsi="Times New Roman" w:cs="Times New Roman"/>
+                <w:noProof/>
+                <w:webHidden/>
+              </w:rPr>
+              <w:fldChar w:fldCharType="begin"/>
+            </w:r>
+            <w:r>
+              <w:rPr>
+                <w:rFonts w:ascii="Times New Roman" w:hAnsi="Times New Roman" w:cs="Times New Roman"/>
+                <w:noProof/>
+                <w:webHidden/>
+              </w:rPr>
+              <w:instrText xml:space="preserve"> PAGEREF _Toc37693924 \h </w:instrText>
+            </w:r>
+            <w:r>
+              <w:rPr>
+                <w:rFonts w:ascii="Times New Roman" w:hAnsi="Times New Roman" w:cs="Times New Roman"/>
+                <w:noProof/>
+                <w:webHidden/>
+              </w:rPr>
+            </w:r>
+            <w:r>
+              <w:rPr>
+                <w:rFonts w:ascii="Times New Roman" w:hAnsi="Times New Roman" w:cs="Times New Roman"/>
+                <w:noProof/>
+                <w:webHidden/>
+              </w:rPr>
+              <w:fldChar w:fldCharType="separate"/>
+            </w:r>
+            <w:r>
+              <w:rPr>
+                <w:rFonts w:ascii="Times New Roman" w:hAnsi="Times New Roman" w:cs="Times New Roman"/>
+                <w:noProof/>
+                <w:webHidden/>
+              </w:rPr>
+              <w:t>7</w:t>
+            </w:r>
+            <w:r>
+              <w:rPr>
+                <w:rFonts w:ascii="Times New Roman" w:hAnsi="Times New Roman" w:cs="Times New Roman"/>
+                <w:noProof/>
+                <w:webHidden/>
+              </w:rPr>
+              <w:fldChar w:fldCharType="end"/>
+            </w:r>
+          </w:hyperlink>
+        </w:p>
+        <w:p>
+          <w:pPr>
+            <w:pStyle w:val="TOC2"/>
+            <w:tabs>
+              <w:tab w:val="left" w:pos="880"/>
+              <w:tab w:val="right" w:leader="dot" w:pos="9019"/>
+            </w:tabs>
+            <w:rPr>
+              <w:rFonts w:ascii="Times New Roman" w:eastAsiaTheme="minorEastAsia" w:hAnsi="Times New Roman" w:cs="Times New Roman"/>
+              <w:noProof/>
+              <w:lang w:eastAsia="en-GB"/>
+            </w:rPr>
+          </w:pPr>
+          <w:hyperlink w:anchor="_Toc37693925" w:history="1">
+            <w:r>
+              <w:rPr>
+                <w:rStyle w:val="Hyperlink"/>
+                <w:rFonts w:ascii="Times New Roman" w:hAnsi="Times New Roman" w:cs="Times New Roman"/>
+                <w:noProof/>
+                <w:lang w:val="en-US"/>
+              </w:rPr>
+              <w:t>3.7</w:t>
+            </w:r>
+            <w:r>
+              <w:rPr>
+                <w:rFonts w:ascii="Times New Roman" w:eastAsiaTheme="minorEastAsia" w:hAnsi="Times New Roman" w:cs="Times New Roman"/>
+                <w:noProof/>
+                <w:lang w:eastAsia="en-GB"/>
+              </w:rPr>
+              <w:tab/>
+            </w:r>
+            <w:r>
+              <w:rPr>
+                <w:rStyle w:val="Hyperlink"/>
+                <w:rFonts w:ascii="Times New Roman" w:hAnsi="Times New Roman" w:cs="Times New Roman"/>
+                <w:noProof/>
+                <w:lang w:val="en-US"/>
+              </w:rPr>
+              <w:t>Galleries</w:t>
+            </w:r>
+            <w:r>
+              <w:rPr>
+                <w:rFonts w:ascii="Times New Roman" w:hAnsi="Times New Roman" w:cs="Times New Roman"/>
+                <w:noProof/>
+                <w:webHidden/>
+              </w:rPr>
+              <w:tab/>
+            </w:r>
+            <w:r>
+              <w:rPr>
+                <w:rFonts w:ascii="Times New Roman" w:hAnsi="Times New Roman" w:cs="Times New Roman"/>
+                <w:noProof/>
+                <w:webHidden/>
+              </w:rPr>
+              <w:fldChar w:fldCharType="begin"/>
+            </w:r>
+            <w:r>
+              <w:rPr>
+                <w:rFonts w:ascii="Times New Roman" w:hAnsi="Times New Roman" w:cs="Times New Roman"/>
+                <w:noProof/>
+                <w:webHidden/>
+              </w:rPr>
+              <w:instrText xml:space="preserve"> PAGEREF _Toc37693925 \h </w:instrText>
+            </w:r>
+            <w:r>
+              <w:rPr>
+                <w:rFonts w:ascii="Times New Roman" w:hAnsi="Times New Roman" w:cs="Times New Roman"/>
+                <w:noProof/>
+                <w:webHidden/>
+              </w:rPr>
+            </w:r>
+            <w:r>
+              <w:rPr>
+                <w:rFonts w:ascii="Times New Roman" w:hAnsi="Times New Roman" w:cs="Times New Roman"/>
+                <w:noProof/>
+                <w:webHidden/>
+              </w:rPr>
+              <w:fldChar w:fldCharType="separate"/>
+            </w:r>
+            <w:r>
+              <w:rPr>
+                <w:rFonts w:ascii="Times New Roman" w:hAnsi="Times New Roman" w:cs="Times New Roman"/>
+                <w:noProof/>
+                <w:webHidden/>
+              </w:rPr>
+              <w:t>7</w:t>
+            </w:r>
+            <w:r>
+              <w:rPr>
+                <w:rFonts w:ascii="Times New Roman" w:hAnsi="Times New Roman" w:cs="Times New Roman"/>
+                <w:noProof/>
+                <w:webHidden/>
+              </w:rPr>
+              <w:fldChar w:fldCharType="end"/>
+            </w:r>
+          </w:hyperlink>
+        </w:p>
+        <w:p>
+          <w:pPr>
+            <w:pStyle w:val="TOC2"/>
+            <w:tabs>
+              <w:tab w:val="left" w:pos="880"/>
+              <w:tab w:val="right" w:leader="dot" w:pos="9019"/>
+            </w:tabs>
+            <w:rPr>
+              <w:rFonts w:ascii="Times New Roman" w:eastAsiaTheme="minorEastAsia" w:hAnsi="Times New Roman" w:cs="Times New Roman"/>
+              <w:noProof/>
+              <w:lang w:eastAsia="en-GB"/>
+            </w:rPr>
+          </w:pPr>
+          <w:hyperlink w:anchor="_Toc37693926" w:history="1">
+            <w:r>
+              <w:rPr>
+                <w:rStyle w:val="Hyperlink"/>
+                <w:rFonts w:ascii="Times New Roman" w:hAnsi="Times New Roman" w:cs="Times New Roman"/>
+                <w:noProof/>
+                <w:lang w:val="en-US"/>
+              </w:rPr>
+              <w:t>3.8</w:t>
+            </w:r>
+            <w:r>
+              <w:rPr>
+                <w:rFonts w:ascii="Times New Roman" w:eastAsiaTheme="minorEastAsia" w:hAnsi="Times New Roman" w:cs="Times New Roman"/>
+                <w:noProof/>
+                <w:lang w:eastAsia="en-GB"/>
+              </w:rPr>
+              <w:tab/>
+            </w:r>
+            <w:r>
+              <w:rPr>
+                <w:rStyle w:val="Hyperlink"/>
+                <w:rFonts w:ascii="Times New Roman" w:hAnsi="Times New Roman" w:cs="Times New Roman"/>
+                <w:noProof/>
+                <w:lang w:val="en-US"/>
+              </w:rPr>
+              <w:t>Countries</w:t>
+            </w:r>
+            <w:r>
+              <w:rPr>
+                <w:rFonts w:ascii="Times New Roman" w:hAnsi="Times New Roman" w:cs="Times New Roman"/>
+                <w:noProof/>
+                <w:webHidden/>
+              </w:rPr>
+              <w:tab/>
+            </w:r>
+            <w:r>
+              <w:rPr>
+                <w:rFonts w:ascii="Times New Roman" w:hAnsi="Times New Roman" w:cs="Times New Roman"/>
+                <w:noProof/>
+                <w:webHidden/>
+              </w:rPr>
+              <w:fldChar w:fldCharType="begin"/>
+            </w:r>
+            <w:r>
+              <w:rPr>
+                <w:rFonts w:ascii="Times New Roman" w:hAnsi="Times New Roman" w:cs="Times New Roman"/>
+                <w:noProof/>
+                <w:webHidden/>
+              </w:rPr>
+              <w:instrText xml:space="preserve"> PAGEREF _Toc37693926 \h </w:instrText>
+            </w:r>
+            <w:r>
+              <w:rPr>
+                <w:rFonts w:ascii="Times New Roman" w:hAnsi="Times New Roman" w:cs="Times New Roman"/>
+                <w:noProof/>
+                <w:webHidden/>
+              </w:rPr>
+            </w:r>
+            <w:r>
+              <w:rPr>
+                <w:rFonts w:ascii="Times New Roman" w:hAnsi="Times New Roman" w:cs="Times New Roman"/>
+                <w:noProof/>
+                <w:webHidden/>
+              </w:rPr>
+              <w:fldChar w:fldCharType="separate"/>
+            </w:r>
+            <w:r>
+              <w:rPr>
+                <w:rFonts w:ascii="Times New Roman" w:hAnsi="Times New Roman" w:cs="Times New Roman"/>
+                <w:noProof/>
+                <w:webHidden/>
+              </w:rPr>
+              <w:t>7</w:t>
+            </w:r>
+            <w:r>
+              <w:rPr>
+                <w:rFonts w:ascii="Times New Roman" w:hAnsi="Times New Roman" w:cs="Times New Roman"/>
+                <w:noProof/>
+                <w:webHidden/>
+              </w:rPr>
+              <w:fldChar w:fldCharType="end"/>
+            </w:r>
+          </w:hyperlink>
+        </w:p>
+        <w:p>
+          <w:pPr>
+            <w:pStyle w:val="TOC2"/>
+            <w:tabs>
+              <w:tab w:val="left" w:pos="880"/>
+              <w:tab w:val="right" w:leader="dot" w:pos="9019"/>
+            </w:tabs>
+            <w:rPr>
+              <w:rFonts w:ascii="Times New Roman" w:eastAsiaTheme="minorEastAsia" w:hAnsi="Times New Roman" w:cs="Times New Roman"/>
+              <w:noProof/>
+              <w:lang w:eastAsia="en-GB"/>
+            </w:rPr>
+          </w:pPr>
+          <w:hyperlink w:anchor="_Toc37693927" w:history="1">
+            <w:r>
+              <w:rPr>
+                <w:rStyle w:val="Hyperlink"/>
+                <w:rFonts w:ascii="Times New Roman" w:hAnsi="Times New Roman" w:cs="Times New Roman"/>
+                <w:noProof/>
+                <w:lang w:val="en-US"/>
+              </w:rPr>
+              <w:t>3.9</w:t>
+            </w:r>
+            <w:r>
+              <w:rPr>
+                <w:rFonts w:ascii="Times New Roman" w:eastAsiaTheme="minorEastAsia" w:hAnsi="Times New Roman" w:cs="Times New Roman"/>
+                <w:noProof/>
+                <w:lang w:eastAsia="en-GB"/>
+              </w:rPr>
+              <w:tab/>
+            </w:r>
+            <w:r>
+              <w:rPr>
+                <w:rStyle w:val="Hyperlink"/>
+                <w:rFonts w:ascii="Times New Roman" w:hAnsi="Times New Roman" w:cs="Times New Roman"/>
+                <w:noProof/>
+                <w:lang w:val="en-US"/>
+              </w:rPr>
+              <w:t>Cities</w:t>
+            </w:r>
+            <w:r>
+              <w:rPr>
+                <w:rFonts w:ascii="Times New Roman" w:hAnsi="Times New Roman" w:cs="Times New Roman"/>
+                <w:noProof/>
+                <w:webHidden/>
+              </w:rPr>
+              <w:tab/>
+            </w:r>
+            <w:r>
+              <w:rPr>
+                <w:rFonts w:ascii="Times New Roman" w:hAnsi="Times New Roman" w:cs="Times New Roman"/>
+                <w:noProof/>
+                <w:webHidden/>
+              </w:rPr>
+              <w:fldChar w:fldCharType="begin"/>
+            </w:r>
+            <w:r>
+              <w:rPr>
+                <w:rFonts w:ascii="Times New Roman" w:hAnsi="Times New Roman" w:cs="Times New Roman"/>
+                <w:noProof/>
+                <w:webHidden/>
+              </w:rPr>
+              <w:instrText xml:space="preserve"> PAGEREF _Toc37693927 \h </w:instrText>
+            </w:r>
+            <w:r>
+              <w:rPr>
+                <w:rFonts w:ascii="Times New Roman" w:hAnsi="Times New Roman" w:cs="Times New Roman"/>
+                <w:noProof/>
+                <w:webHidden/>
+              </w:rPr>
+            </w:r>
+            <w:r>
+              <w:rPr>
+                <w:rFonts w:ascii="Times New Roman" w:hAnsi="Times New Roman" w:cs="Times New Roman"/>
+                <w:noProof/>
+                <w:webHidden/>
+              </w:rPr>
+              <w:fldChar w:fldCharType="separate"/>
+            </w:r>
+            <w:r>
+              <w:rPr>
+                <w:rFonts w:ascii="Times New Roman" w:hAnsi="Times New Roman" w:cs="Times New Roman"/>
+                <w:noProof/>
+                <w:webHidden/>
+              </w:rPr>
+              <w:t>7</w:t>
+            </w:r>
+            <w:r>
+              <w:rPr>
+                <w:rFonts w:ascii="Times New Roman" w:hAnsi="Times New Roman" w:cs="Times New Roman"/>
+                <w:noProof/>
+                <w:webHidden/>
+              </w:rPr>
+              <w:fldChar w:fldCharType="end"/>
+            </w:r>
+          </w:hyperlink>
+        </w:p>
+        <w:p>
+          <w:pPr>
+            <w:pStyle w:val="TOC2"/>
+            <w:tabs>
+              <w:tab w:val="left" w:pos="880"/>
+              <w:tab w:val="right" w:leader="dot" w:pos="9019"/>
+            </w:tabs>
+            <w:rPr>
+              <w:rFonts w:ascii="Times New Roman" w:eastAsiaTheme="minorEastAsia" w:hAnsi="Times New Roman" w:cs="Times New Roman"/>
+              <w:noProof/>
+              <w:lang w:eastAsia="en-GB"/>
+            </w:rPr>
+          </w:pPr>
+          <w:hyperlink w:anchor="_Toc37693928" w:history="1">
+            <w:r>
+              <w:rPr>
+                <w:rStyle w:val="Hyperlink"/>
+                <w:rFonts w:ascii="Times New Roman" w:hAnsi="Times New Roman" w:cs="Times New Roman"/>
+                <w:noProof/>
+                <w:lang w:val="en-US"/>
+              </w:rPr>
+              <w:t>3.10</w:t>
+            </w:r>
+            <w:r>
+              <w:rPr>
+                <w:rFonts w:ascii="Times New Roman" w:eastAsiaTheme="minorEastAsia" w:hAnsi="Times New Roman" w:cs="Times New Roman"/>
+                <w:noProof/>
+                <w:lang w:eastAsia="en-GB"/>
+              </w:rPr>
+              <w:tab/>
+            </w:r>
+            <w:r>
+              <w:rPr>
+                <w:rStyle w:val="Hyperlink"/>
+                <w:rFonts w:ascii="Times New Roman" w:hAnsi="Times New Roman" w:cs="Times New Roman"/>
+                <w:noProof/>
+                <w:lang w:val="en-US"/>
+              </w:rPr>
+              <w:t>Movies</w:t>
+            </w:r>
+            <w:r>
+              <w:rPr>
+                <w:rFonts w:ascii="Times New Roman" w:hAnsi="Times New Roman" w:cs="Times New Roman"/>
+                <w:noProof/>
+                <w:webHidden/>
+              </w:rPr>
+              <w:tab/>
+            </w:r>
+            <w:r>
+              <w:rPr>
+                <w:rFonts w:ascii="Times New Roman" w:hAnsi="Times New Roman" w:cs="Times New Roman"/>
+                <w:noProof/>
+                <w:webHidden/>
+              </w:rPr>
+              <w:fldChar w:fldCharType="begin"/>
+            </w:r>
+            <w:r>
+              <w:rPr>
+                <w:rFonts w:ascii="Times New Roman" w:hAnsi="Times New Roman" w:cs="Times New Roman"/>
+                <w:noProof/>
+                <w:webHidden/>
+              </w:rPr>
+              <w:instrText xml:space="preserve"> PAGEREF _Toc37693928 \h </w:instrText>
+            </w:r>
+            <w:r>
+              <w:rPr>
+                <w:rFonts w:ascii="Times New Roman" w:hAnsi="Times New Roman" w:cs="Times New Roman"/>
+                <w:noProof/>
+                <w:webHidden/>
+              </w:rPr>
+            </w:r>
+            <w:r>
+              <w:rPr>
+                <w:rFonts w:ascii="Times New Roman" w:hAnsi="Times New Roman" w:cs="Times New Roman"/>
+                <w:noProof/>
+                <w:webHidden/>
+              </w:rPr>
+              <w:fldChar w:fldCharType="separate"/>
+            </w:r>
+            <w:r>
+              <w:rPr>
+                <w:rFonts w:ascii="Times New Roman" w:hAnsi="Times New Roman" w:cs="Times New Roman"/>
+                <w:noProof/>
+                <w:webHidden/>
+              </w:rPr>
+              <w:t>7</w:t>
+            </w:r>
+            <w:r>
+              <w:rPr>
+                <w:rFonts w:ascii="Times New Roman" w:hAnsi="Times New Roman" w:cs="Times New Roman"/>
+                <w:noProof/>
+                <w:webHidden/>
+              </w:rPr>
+              <w:fldChar w:fldCharType="end"/>
+            </w:r>
+          </w:hyperlink>
+        </w:p>
+        <w:p>
+          <w:pPr>
+            <w:pStyle w:val="TOC2"/>
+            <w:tabs>
+              <w:tab w:val="left" w:pos="880"/>
+              <w:tab w:val="right" w:leader="dot" w:pos="9019"/>
+            </w:tabs>
+            <w:rPr>
+              <w:rFonts w:ascii="Times New Roman" w:eastAsiaTheme="minorEastAsia" w:hAnsi="Times New Roman" w:cs="Times New Roman"/>
+              <w:noProof/>
+              <w:lang w:eastAsia="en-GB"/>
+            </w:rPr>
+          </w:pPr>
+          <w:hyperlink w:anchor="_Toc37693929" w:history="1">
+            <w:r>
+              <w:rPr>
+                <w:rStyle w:val="Hyperlink"/>
+                <w:rFonts w:ascii="Times New Roman" w:hAnsi="Times New Roman" w:cs="Times New Roman"/>
+                <w:noProof/>
+                <w:lang w:val="en-US"/>
+              </w:rPr>
+              <w:t>3.11</w:t>
+            </w:r>
+            <w:r>
+              <w:rPr>
+                <w:rFonts w:ascii="Times New Roman" w:eastAsiaTheme="minorEastAsia" w:hAnsi="Times New Roman" w:cs="Times New Roman"/>
+                <w:noProof/>
+                <w:lang w:eastAsia="en-GB"/>
+              </w:rPr>
+              <w:tab/>
+            </w:r>
+            <w:r>
+              <w:rPr>
+                <w:rStyle w:val="Hyperlink"/>
+                <w:rFonts w:ascii="Times New Roman" w:hAnsi="Times New Roman" w:cs="Times New Roman"/>
+                <w:noProof/>
+                <w:lang w:val="en-US"/>
+              </w:rPr>
+              <w:t>Rooms</w:t>
+            </w:r>
+            <w:r>
+              <w:rPr>
+                <w:rFonts w:ascii="Times New Roman" w:hAnsi="Times New Roman" w:cs="Times New Roman"/>
+                <w:noProof/>
+                <w:webHidden/>
+              </w:rPr>
+              <w:tab/>
+            </w:r>
+            <w:r>
+              <w:rPr>
+                <w:rFonts w:ascii="Times New Roman" w:hAnsi="Times New Roman" w:cs="Times New Roman"/>
+                <w:noProof/>
+                <w:webHidden/>
+              </w:rPr>
+              <w:fldChar w:fldCharType="begin"/>
+            </w:r>
+            <w:r>
+              <w:rPr>
+                <w:rFonts w:ascii="Times New Roman" w:hAnsi="Times New Roman" w:cs="Times New Roman"/>
+                <w:noProof/>
+                <w:webHidden/>
+              </w:rPr>
+              <w:instrText xml:space="preserve"> PAGEREF _Toc37693929 \h </w:instrText>
+            </w:r>
+            <w:r>
+              <w:rPr>
+                <w:rFonts w:ascii="Times New Roman" w:hAnsi="Times New Roman" w:cs="Times New Roman"/>
+                <w:noProof/>
+                <w:webHidden/>
+              </w:rPr>
+            </w:r>
+            <w:r>
+              <w:rPr>
+                <w:rFonts w:ascii="Times New Roman" w:hAnsi="Times New Roman" w:cs="Times New Roman"/>
+                <w:noProof/>
+                <w:webHidden/>
+              </w:rPr>
+              <w:fldChar w:fldCharType="separate"/>
+            </w:r>
+            <w:r>
+              <w:rPr>
+                <w:rFonts w:ascii="Times New Roman" w:hAnsi="Times New Roman" w:cs="Times New Roman"/>
+                <w:noProof/>
+                <w:webHidden/>
+              </w:rPr>
+              <w:t>8</w:t>
+            </w:r>
+            <w:r>
+              <w:rPr>
+                <w:rFonts w:ascii="Times New Roman" w:hAnsi="Times New Roman" w:cs="Times New Roman"/>
+                <w:noProof/>
+                <w:webHidden/>
+              </w:rPr>
+              <w:fldChar w:fldCharType="end"/>
+            </w:r>
+          </w:hyperlink>
+        </w:p>
+        <w:p>
+          <w:pPr>
+            <w:pStyle w:val="TOC2"/>
+            <w:tabs>
+              <w:tab w:val="left" w:pos="880"/>
+              <w:tab w:val="right" w:leader="dot" w:pos="9019"/>
+            </w:tabs>
+            <w:rPr>
+              <w:rFonts w:ascii="Times New Roman" w:eastAsiaTheme="minorEastAsia" w:hAnsi="Times New Roman" w:cs="Times New Roman"/>
+              <w:noProof/>
+              <w:lang w:eastAsia="en-GB"/>
+            </w:rPr>
+          </w:pPr>
+          <w:hyperlink w:anchor="_Toc37693930" w:history="1">
+            <w:r>
+              <w:rPr>
+                <w:rStyle w:val="Hyperlink"/>
+                <w:rFonts w:ascii="Times New Roman" w:hAnsi="Times New Roman" w:cs="Times New Roman"/>
+                <w:noProof/>
+                <w:lang w:val="en-US"/>
+              </w:rPr>
+              <w:t>3.12</w:t>
+            </w:r>
+            <w:r>
+              <w:rPr>
+                <w:rFonts w:ascii="Times New Roman" w:eastAsiaTheme="minorEastAsia" w:hAnsi="Times New Roman" w:cs="Times New Roman"/>
+                <w:noProof/>
+                <w:lang w:eastAsia="en-GB"/>
+              </w:rPr>
+              <w:tab/>
+            </w:r>
+            <w:r>
+              <w:rPr>
+                <w:rStyle w:val="Hyperlink"/>
+                <w:rFonts w:ascii="Times New Roman" w:hAnsi="Times New Roman" w:cs="Times New Roman"/>
+                <w:noProof/>
+                <w:lang w:val="en-US"/>
+              </w:rPr>
+              <w:t>Technologies</w:t>
+            </w:r>
+            <w:r>
+              <w:rPr>
+                <w:rFonts w:ascii="Times New Roman" w:hAnsi="Times New Roman" w:cs="Times New Roman"/>
+                <w:noProof/>
+                <w:webHidden/>
+              </w:rPr>
+              <w:tab/>
+            </w:r>
+            <w:r>
+              <w:rPr>
+                <w:rFonts w:ascii="Times New Roman" w:hAnsi="Times New Roman" w:cs="Times New Roman"/>
+                <w:noProof/>
+                <w:webHidden/>
+              </w:rPr>
+              <w:fldChar w:fldCharType="begin"/>
+            </w:r>
+            <w:r>
+              <w:rPr>
+                <w:rFonts w:ascii="Times New Roman" w:hAnsi="Times New Roman" w:cs="Times New Roman"/>
+                <w:noProof/>
+                <w:webHidden/>
+              </w:rPr>
+              <w:instrText xml:space="preserve"> PAGEREF _Toc37693930 \h </w:instrText>
+            </w:r>
+            <w:r>
+              <w:rPr>
+                <w:rFonts w:ascii="Times New Roman" w:hAnsi="Times New Roman" w:cs="Times New Roman"/>
+                <w:noProof/>
+                <w:webHidden/>
+              </w:rPr>
+            </w:r>
+            <w:r>
+              <w:rPr>
+                <w:rFonts w:ascii="Times New Roman" w:hAnsi="Times New Roman" w:cs="Times New Roman"/>
+                <w:noProof/>
+                <w:webHidden/>
+              </w:rPr>
+              <w:fldChar w:fldCharType="separate"/>
+            </w:r>
+            <w:r>
+              <w:rPr>
+                <w:rFonts w:ascii="Times New Roman" w:hAnsi="Times New Roman" w:cs="Times New Roman"/>
+                <w:noProof/>
+                <w:webHidden/>
+              </w:rPr>
+              <w:t>8</w:t>
+            </w:r>
+            <w:r>
+              <w:rPr>
+                <w:rFonts w:ascii="Times New Roman" w:hAnsi="Times New Roman" w:cs="Times New Roman"/>
+                <w:noProof/>
+                <w:webHidden/>
+              </w:rPr>
+              <w:fldChar w:fldCharType="end"/>
+            </w:r>
+          </w:hyperlink>
+        </w:p>
+        <w:p>
+          <w:pPr>
+            <w:pStyle w:val="TOC2"/>
+            <w:tabs>
+              <w:tab w:val="left" w:pos="880"/>
+              <w:tab w:val="right" w:leader="dot" w:pos="9019"/>
+            </w:tabs>
+            <w:rPr>
+              <w:rFonts w:ascii="Times New Roman" w:eastAsiaTheme="minorEastAsia" w:hAnsi="Times New Roman" w:cs="Times New Roman"/>
+              <w:noProof/>
+              <w:lang w:eastAsia="en-GB"/>
+            </w:rPr>
+          </w:pPr>
+          <w:hyperlink w:anchor="_Toc37693931" w:history="1">
+            <w:r>
+              <w:rPr>
+                <w:rStyle w:val="Hyperlink"/>
+                <w:rFonts w:ascii="Times New Roman" w:hAnsi="Times New Roman" w:cs="Times New Roman"/>
+                <w:noProof/>
+                <w:lang w:val="en-US"/>
+              </w:rPr>
+              <w:t>3.13</w:t>
+            </w:r>
+            <w:r>
+              <w:rPr>
+                <w:rFonts w:ascii="Times New Roman" w:eastAsiaTheme="minorEastAsia" w:hAnsi="Times New Roman" w:cs="Times New Roman"/>
+                <w:noProof/>
+                <w:lang w:eastAsia="en-GB"/>
+              </w:rPr>
+              <w:tab/>
+            </w:r>
+            <w:r>
+              <w:rPr>
+                <w:rStyle w:val="Hyperlink"/>
+                <w:rFonts w:ascii="Times New Roman" w:hAnsi="Times New Roman" w:cs="Times New Roman"/>
+                <w:noProof/>
+                <w:lang w:val="en-US"/>
+              </w:rPr>
+              <w:t>RoomTechnologies</w:t>
+            </w:r>
+            <w:r>
+              <w:rPr>
+                <w:rFonts w:ascii="Times New Roman" w:hAnsi="Times New Roman" w:cs="Times New Roman"/>
+                <w:noProof/>
+                <w:webHidden/>
+              </w:rPr>
+              <w:tab/>
+            </w:r>
+            <w:r>
+              <w:rPr>
+                <w:rFonts w:ascii="Times New Roman" w:hAnsi="Times New Roman" w:cs="Times New Roman"/>
+                <w:noProof/>
+                <w:webHidden/>
+              </w:rPr>
+              <w:fldChar w:fldCharType="begin"/>
+            </w:r>
+            <w:r>
+              <w:rPr>
+                <w:rFonts w:ascii="Times New Roman" w:hAnsi="Times New Roman" w:cs="Times New Roman"/>
+                <w:noProof/>
+                <w:webHidden/>
+              </w:rPr>
+              <w:instrText xml:space="preserve"> PAGEREF _Toc37693931 \h </w:instrText>
+            </w:r>
+            <w:r>
+              <w:rPr>
+                <w:rFonts w:ascii="Times New Roman" w:hAnsi="Times New Roman" w:cs="Times New Roman"/>
+                <w:noProof/>
+                <w:webHidden/>
+              </w:rPr>
+            </w:r>
+            <w:r>
+              <w:rPr>
+                <w:rFonts w:ascii="Times New Roman" w:hAnsi="Times New Roman" w:cs="Times New Roman"/>
+                <w:noProof/>
+                <w:webHidden/>
+              </w:rPr>
+              <w:fldChar w:fldCharType="separate"/>
+            </w:r>
+            <w:r>
+              <w:rPr>
+                <w:rFonts w:ascii="Times New Roman" w:hAnsi="Times New Roman" w:cs="Times New Roman"/>
+                <w:noProof/>
+                <w:webHidden/>
+              </w:rPr>
+              <w:t>8</w:t>
+            </w:r>
+            <w:r>
+              <w:rPr>
+                <w:rFonts w:ascii="Times New Roman" w:hAnsi="Times New Roman" w:cs="Times New Roman"/>
+                <w:noProof/>
+                <w:webHidden/>
+              </w:rPr>
+              <w:fldChar w:fldCharType="end"/>
+            </w:r>
+          </w:hyperlink>
+        </w:p>
+        <w:p>
+          <w:pPr>
+            <w:pStyle w:val="TOC2"/>
+            <w:tabs>
+              <w:tab w:val="left" w:pos="880"/>
+              <w:tab w:val="right" w:leader="dot" w:pos="9019"/>
+            </w:tabs>
+            <w:rPr>
+              <w:rFonts w:ascii="Times New Roman" w:eastAsiaTheme="minorEastAsia" w:hAnsi="Times New Roman" w:cs="Times New Roman"/>
+              <w:noProof/>
+              <w:lang w:eastAsia="en-GB"/>
+            </w:rPr>
+          </w:pPr>
+          <w:hyperlink w:anchor="_Toc37693932" w:history="1">
+            <w:r>
+              <w:rPr>
+                <w:rStyle w:val="Hyperlink"/>
+                <w:rFonts w:ascii="Times New Roman" w:hAnsi="Times New Roman" w:cs="Times New Roman"/>
+                <w:noProof/>
+                <w:lang w:val="en-US"/>
+              </w:rPr>
+              <w:t>3.14</w:t>
+            </w:r>
+            <w:r>
+              <w:rPr>
+                <w:rFonts w:ascii="Times New Roman" w:eastAsiaTheme="minorEastAsia" w:hAnsi="Times New Roman" w:cs="Times New Roman"/>
+                <w:noProof/>
+                <w:lang w:eastAsia="en-GB"/>
+              </w:rPr>
+              <w:tab/>
+            </w:r>
+            <w:r>
+              <w:rPr>
+                <w:rStyle w:val="Hyperlink"/>
+                <w:rFonts w:ascii="Times New Roman" w:hAnsi="Times New Roman" w:cs="Times New Roman"/>
+                <w:noProof/>
+                <w:lang w:val="en-US"/>
+              </w:rPr>
+              <w:t>ComingSoon</w:t>
+            </w:r>
+            <w:r>
+              <w:rPr>
+                <w:rFonts w:ascii="Times New Roman" w:hAnsi="Times New Roman" w:cs="Times New Roman"/>
+                <w:noProof/>
+                <w:webHidden/>
+              </w:rPr>
+              <w:tab/>
+            </w:r>
+            <w:r>
+              <w:rPr>
+                <w:rFonts w:ascii="Times New Roman" w:hAnsi="Times New Roman" w:cs="Times New Roman"/>
+                <w:noProof/>
+                <w:webHidden/>
+              </w:rPr>
+              <w:fldChar w:fldCharType="begin"/>
+            </w:r>
+            <w:r>
+              <w:rPr>
+                <w:rFonts w:ascii="Times New Roman" w:hAnsi="Times New Roman" w:cs="Times New Roman"/>
+                <w:noProof/>
+                <w:webHidden/>
+              </w:rPr>
+              <w:instrText xml:space="preserve"> PAGEREF _Toc37693932 \h </w:instrText>
+            </w:r>
+            <w:r>
+              <w:rPr>
+                <w:rFonts w:ascii="Times New Roman" w:hAnsi="Times New Roman" w:cs="Times New Roman"/>
+                <w:noProof/>
+                <w:webHidden/>
+              </w:rPr>
+            </w:r>
+            <w:r>
+              <w:rPr>
+                <w:rFonts w:ascii="Times New Roman" w:hAnsi="Times New Roman" w:cs="Times New Roman"/>
+                <w:noProof/>
+                <w:webHidden/>
+              </w:rPr>
+              <w:fldChar w:fldCharType="separate"/>
+            </w:r>
+            <w:r>
+              <w:rPr>
+                <w:rFonts w:ascii="Times New Roman" w:hAnsi="Times New Roman" w:cs="Times New Roman"/>
+                <w:noProof/>
+                <w:webHidden/>
+              </w:rPr>
+              <w:t>8</w:t>
+            </w:r>
+            <w:r>
+              <w:rPr>
+                <w:rFonts w:ascii="Times New Roman" w:hAnsi="Times New Roman" w:cs="Times New Roman"/>
+                <w:noProof/>
+                <w:webHidden/>
+              </w:rPr>
+              <w:fldChar w:fldCharType="end"/>
+            </w:r>
+          </w:hyperlink>
+        </w:p>
+        <w:p>
+          <w:pPr>
+            <w:pStyle w:val="TOC2"/>
+            <w:tabs>
+              <w:tab w:val="left" w:pos="880"/>
+              <w:tab w:val="right" w:leader="dot" w:pos="9019"/>
+            </w:tabs>
+            <w:rPr>
+              <w:rFonts w:ascii="Times New Roman" w:eastAsiaTheme="minorEastAsia" w:hAnsi="Times New Roman" w:cs="Times New Roman"/>
+              <w:noProof/>
+              <w:lang w:eastAsia="en-GB"/>
+            </w:rPr>
+          </w:pPr>
+          <w:hyperlink w:anchor="_Toc37693933" w:history="1">
+            <w:r>
+              <w:rPr>
+                <w:rStyle w:val="Hyperlink"/>
+                <w:rFonts w:ascii="Times New Roman" w:hAnsi="Times New Roman" w:cs="Times New Roman"/>
+                <w:noProof/>
+                <w:lang w:val="en-US"/>
+              </w:rPr>
+              <w:t>3.15</w:t>
+            </w:r>
+            <w:r>
+              <w:rPr>
+                <w:rFonts w:ascii="Times New Roman" w:eastAsiaTheme="minorEastAsia" w:hAnsi="Times New Roman" w:cs="Times New Roman"/>
+                <w:noProof/>
+                <w:lang w:eastAsia="en-GB"/>
+              </w:rPr>
+              <w:tab/>
+            </w:r>
+            <w:r>
+              <w:rPr>
+                <w:rStyle w:val="Hyperlink"/>
+                <w:rFonts w:ascii="Times New Roman" w:hAnsi="Times New Roman" w:cs="Times New Roman"/>
+                <w:noProof/>
+                <w:lang w:val="en-US"/>
+              </w:rPr>
+              <w:t>Projections</w:t>
+            </w:r>
+            <w:r>
+              <w:rPr>
+                <w:rFonts w:ascii="Times New Roman" w:hAnsi="Times New Roman" w:cs="Times New Roman"/>
+                <w:noProof/>
+                <w:webHidden/>
+              </w:rPr>
+              <w:tab/>
+            </w:r>
+            <w:r>
+              <w:rPr>
+                <w:rFonts w:ascii="Times New Roman" w:hAnsi="Times New Roman" w:cs="Times New Roman"/>
+                <w:noProof/>
+                <w:webHidden/>
+              </w:rPr>
+              <w:fldChar w:fldCharType="begin"/>
+            </w:r>
+            <w:r>
+              <w:rPr>
+                <w:rFonts w:ascii="Times New Roman" w:hAnsi="Times New Roman" w:cs="Times New Roman"/>
+                <w:noProof/>
+                <w:webHidden/>
+              </w:rPr>
+              <w:instrText xml:space="preserve"> PAGEREF _Toc37693933 \h </w:instrText>
+            </w:r>
+            <w:r>
+              <w:rPr>
+                <w:rFonts w:ascii="Times New Roman" w:hAnsi="Times New Roman" w:cs="Times New Roman"/>
+                <w:noProof/>
+                <w:webHidden/>
+              </w:rPr>
+            </w:r>
+            <w:r>
+              <w:rPr>
+                <w:rFonts w:ascii="Times New Roman" w:hAnsi="Times New Roman" w:cs="Times New Roman"/>
+                <w:noProof/>
+                <w:webHidden/>
+              </w:rPr>
+              <w:fldChar w:fldCharType="separate"/>
+            </w:r>
+            <w:r>
+              <w:rPr>
+                <w:rFonts w:ascii="Times New Roman" w:hAnsi="Times New Roman" w:cs="Times New Roman"/>
+                <w:noProof/>
+                <w:webHidden/>
+              </w:rPr>
+              <w:t>8</w:t>
+            </w:r>
+            <w:r>
+              <w:rPr>
+                <w:rFonts w:ascii="Times New Roman" w:hAnsi="Times New Roman" w:cs="Times New Roman"/>
+                <w:noProof/>
+                <w:webHidden/>
+              </w:rPr>
+              <w:fldChar w:fldCharType="end"/>
+            </w:r>
+          </w:hyperlink>
+        </w:p>
+        <w:p>
+          <w:pPr>
+            <w:pStyle w:val="TOC2"/>
+            <w:tabs>
+              <w:tab w:val="left" w:pos="880"/>
+              <w:tab w:val="right" w:leader="dot" w:pos="9019"/>
+            </w:tabs>
+            <w:rPr>
+              <w:rFonts w:ascii="Times New Roman" w:eastAsiaTheme="minorEastAsia" w:hAnsi="Times New Roman" w:cs="Times New Roman"/>
+              <w:noProof/>
+              <w:lang w:eastAsia="en-GB"/>
+            </w:rPr>
+          </w:pPr>
+          <w:hyperlink w:anchor="_Toc37693934" w:history="1">
+            <w:r>
+              <w:rPr>
+                <w:rStyle w:val="Hyperlink"/>
+                <w:rFonts w:ascii="Times New Roman" w:hAnsi="Times New Roman" w:cs="Times New Roman"/>
+                <w:noProof/>
+                <w:lang w:val="en-US"/>
+              </w:rPr>
+              <w:t>3.16</w:t>
+            </w:r>
+            <w:r>
+              <w:rPr>
+                <w:rFonts w:ascii="Times New Roman" w:eastAsiaTheme="minorEastAsia" w:hAnsi="Times New Roman" w:cs="Times New Roman"/>
+                <w:noProof/>
+                <w:lang w:eastAsia="en-GB"/>
+              </w:rPr>
+              <w:tab/>
+            </w:r>
+            <w:r>
+              <w:rPr>
+                <w:rStyle w:val="Hyperlink"/>
+                <w:rFonts w:ascii="Times New Roman" w:hAnsi="Times New Roman" w:cs="Times New Roman"/>
+                <w:noProof/>
+                <w:lang w:val="en-US"/>
+              </w:rPr>
+              <w:t>Reservations</w:t>
+            </w:r>
+            <w:r>
+              <w:rPr>
+                <w:rFonts w:ascii="Times New Roman" w:hAnsi="Times New Roman" w:cs="Times New Roman"/>
+                <w:noProof/>
+                <w:webHidden/>
+              </w:rPr>
+              <w:tab/>
+            </w:r>
+            <w:r>
+              <w:rPr>
+                <w:rFonts w:ascii="Times New Roman" w:hAnsi="Times New Roman" w:cs="Times New Roman"/>
+                <w:noProof/>
+                <w:webHidden/>
+              </w:rPr>
+              <w:fldChar w:fldCharType="begin"/>
+            </w:r>
+            <w:r>
+              <w:rPr>
+                <w:rFonts w:ascii="Times New Roman" w:hAnsi="Times New Roman" w:cs="Times New Roman"/>
+                <w:noProof/>
+                <w:webHidden/>
+              </w:rPr>
+              <w:instrText xml:space="preserve"> PAGEREF _Toc37693934 \h </w:instrText>
+            </w:r>
+            <w:r>
+              <w:rPr>
+                <w:rFonts w:ascii="Times New Roman" w:hAnsi="Times New Roman" w:cs="Times New Roman"/>
+                <w:noProof/>
+                <w:webHidden/>
+              </w:rPr>
+            </w:r>
+            <w:r>
+              <w:rPr>
+                <w:rFonts w:ascii="Times New Roman" w:hAnsi="Times New Roman" w:cs="Times New Roman"/>
+                <w:noProof/>
+                <w:webHidden/>
+              </w:rPr>
+              <w:fldChar w:fldCharType="separate"/>
+            </w:r>
+            <w:r>
+              <w:rPr>
+                <w:rFonts w:ascii="Times New Roman" w:hAnsi="Times New Roman" w:cs="Times New Roman"/>
+                <w:noProof/>
+                <w:webHidden/>
+              </w:rPr>
+              <w:t>9</w:t>
+            </w:r>
+            <w:r>
+              <w:rPr>
+                <w:rFonts w:ascii="Times New Roman" w:hAnsi="Times New Roman" w:cs="Times New Roman"/>
                 <w:noProof/>
                 <w:webHidden/>
               </w:rPr>
@@ -1593,18 +4016,19 @@
               <w:lang w:eastAsia="en-GB"/>
             </w:rPr>
           </w:pPr>
-          <w:hyperlink w:anchor="_Toc37686855" w:history="1">
+          <w:hyperlink w:anchor="_Toc37693935" w:history="1">
             <w:r>
               <w:rPr>
                 <w:rStyle w:val="Hyperlink"/>
                 <w:rFonts w:ascii="Times New Roman" w:hAnsi="Times New Roman" w:cs="Times New Roman"/>
                 <w:noProof/>
-              </w:rPr>
-              <w:t>1.1</w:t>
-            </w:r>
-            <w:r>
-              <w:rPr>
-                <w:rFonts w:asciiTheme="minorHAnsi" w:eastAsiaTheme="minorEastAsia" w:hAnsiTheme="minorHAnsi" w:cstheme="minorBidi"/>
+                <w:lang w:val="en-US"/>
+              </w:rPr>
+              <w:t>3.17</w:t>
+            </w:r>
+            <w:r>
+              <w:rPr>
+                <w:rFonts w:ascii="Times New Roman" w:eastAsiaTheme="minorEastAsia" w:hAnsi="Times New Roman" w:cs="Times New Roman"/>
                 <w:noProof/>
                 <w:lang w:eastAsia="en-GB"/>
               </w:rPr>
@@ -1615,12 +4039,13 @@
                 <w:rStyle w:val="Hyperlink"/>
                 <w:rFonts w:ascii="Times New Roman" w:hAnsi="Times New Roman" w:cs="Times New Roman"/>
                 <w:noProof/>
-                <w:lang w:val="sr-Cyrl-RS"/>
-              </w:rPr>
-              <w:t>Намена</w:t>
-            </w:r>
-            <w:r>
-              <w:rPr>
+                <w:lang w:val="en-US"/>
+              </w:rPr>
+              <w:t>Seats</w:t>
+            </w:r>
+            <w:r>
+              <w:rPr>
+                <w:rFonts w:ascii="Times New Roman" w:hAnsi="Times New Roman" w:cs="Times New Roman"/>
                 <w:noProof/>
                 <w:webHidden/>
               </w:rPr>
@@ -1628,6 +4053,7 @@
             </w:r>
             <w:r>
               <w:rPr>
+                <w:rFonts w:ascii="Times New Roman" w:hAnsi="Times New Roman" w:cs="Times New Roman"/>
                 <w:noProof/>
                 <w:webHidden/>
               </w:rPr>
@@ -1635,19 +4061,22 @@
             </w:r>
             <w:r>
               <w:rPr>
-                <w:noProof/>
-                <w:webHidden/>
-              </w:rPr>
-              <w:instrText xml:space="preserve"> PAGEREF _Toc37686855 \h </w:instrText>
-            </w:r>
-            <w:r>
-              <w:rPr>
-                <w:noProof/>
-                <w:webHidden/>
-              </w:rPr>
-            </w:r>
-            <w:r>
-              <w:rPr>
+                <w:rFonts w:ascii="Times New Roman" w:hAnsi="Times New Roman" w:cs="Times New Roman"/>
+                <w:noProof/>
+                <w:webHidden/>
+              </w:rPr>
+              <w:instrText xml:space="preserve"> PAGEREF _Toc37693935 \h </w:instrText>
+            </w:r>
+            <w:r>
+              <w:rPr>
+                <w:rFonts w:ascii="Times New Roman" w:hAnsi="Times New Roman" w:cs="Times New Roman"/>
+                <w:noProof/>
+                <w:webHidden/>
+              </w:rPr>
+            </w:r>
+            <w:r>
+              <w:rPr>
+                <w:rFonts w:ascii="Times New Roman" w:hAnsi="Times New Roman" w:cs="Times New Roman"/>
                 <w:noProof/>
                 <w:webHidden/>
               </w:rPr>
@@ -1655,2155 +4084,7 @@
             </w:r>
             <w:r>
               <w:rPr>
-                <w:noProof/>
-                <w:webHidden/>
-              </w:rPr>
-              <w:t>3</w:t>
-            </w:r>
-            <w:r>
-              <w:rPr>
-                <w:noProof/>
-                <w:webHidden/>
-              </w:rPr>
-              <w:fldChar w:fldCharType="end"/>
-            </w:r>
-          </w:hyperlink>
-        </w:p>
-        <w:p>
-          <w:pPr>
-            <w:pStyle w:val="TOC2"/>
-            <w:tabs>
-              <w:tab w:val="left" w:pos="880"/>
-              <w:tab w:val="right" w:leader="dot" w:pos="9019"/>
-            </w:tabs>
-            <w:rPr>
-              <w:rFonts w:asciiTheme="minorHAnsi" w:eastAsiaTheme="minorEastAsia" w:hAnsiTheme="minorHAnsi" w:cstheme="minorBidi"/>
-              <w:noProof/>
-              <w:lang w:eastAsia="en-GB"/>
-            </w:rPr>
-          </w:pPr>
-          <w:hyperlink w:anchor="_Toc37686856" w:history="1">
-            <w:r>
-              <w:rPr>
-                <w:rStyle w:val="Hyperlink"/>
-                <w:rFonts w:ascii="Times New Roman" w:hAnsi="Times New Roman" w:cs="Times New Roman"/>
-                <w:noProof/>
-              </w:rPr>
-              <w:t>1.2</w:t>
-            </w:r>
-            <w:r>
-              <w:rPr>
-                <w:rFonts w:asciiTheme="minorHAnsi" w:eastAsiaTheme="minorEastAsia" w:hAnsiTheme="minorHAnsi" w:cstheme="minorBidi"/>
-                <w:noProof/>
-                <w:lang w:eastAsia="en-GB"/>
-              </w:rPr>
-              <w:tab/>
-            </w:r>
-            <w:r>
-              <w:rPr>
-                <w:rStyle w:val="Hyperlink"/>
-                <w:rFonts w:ascii="Times New Roman" w:hAnsi="Times New Roman" w:cs="Times New Roman"/>
-                <w:noProof/>
-                <w:lang w:val="sr-Cyrl-RS"/>
-              </w:rPr>
-              <w:t>Циљне групе</w:t>
-            </w:r>
-            <w:r>
-              <w:rPr>
-                <w:noProof/>
-                <w:webHidden/>
-              </w:rPr>
-              <w:tab/>
-            </w:r>
-            <w:r>
-              <w:rPr>
-                <w:noProof/>
-                <w:webHidden/>
-              </w:rPr>
-              <w:fldChar w:fldCharType="begin"/>
-            </w:r>
-            <w:r>
-              <w:rPr>
-                <w:noProof/>
-                <w:webHidden/>
-              </w:rPr>
-              <w:instrText xml:space="preserve"> PAGEREF _Toc37686856 \h </w:instrText>
-            </w:r>
-            <w:r>
-              <w:rPr>
-                <w:noProof/>
-                <w:webHidden/>
-              </w:rPr>
-            </w:r>
-            <w:r>
-              <w:rPr>
-                <w:noProof/>
-                <w:webHidden/>
-              </w:rPr>
-              <w:fldChar w:fldCharType="separate"/>
-            </w:r>
-            <w:r>
-              <w:rPr>
-                <w:noProof/>
-                <w:webHidden/>
-              </w:rPr>
-              <w:t>3</w:t>
-            </w:r>
-            <w:r>
-              <w:rPr>
-                <w:noProof/>
-                <w:webHidden/>
-              </w:rPr>
-              <w:fldChar w:fldCharType="end"/>
-            </w:r>
-          </w:hyperlink>
-        </w:p>
-        <w:p>
-          <w:pPr>
-            <w:pStyle w:val="TOC2"/>
-            <w:tabs>
-              <w:tab w:val="left" w:pos="880"/>
-              <w:tab w:val="right" w:leader="dot" w:pos="9019"/>
-            </w:tabs>
-            <w:rPr>
-              <w:rFonts w:asciiTheme="minorHAnsi" w:eastAsiaTheme="minorEastAsia" w:hAnsiTheme="minorHAnsi" w:cstheme="minorBidi"/>
-              <w:noProof/>
-              <w:lang w:eastAsia="en-GB"/>
-            </w:rPr>
-          </w:pPr>
-          <w:hyperlink w:anchor="_Toc37686857" w:history="1">
-            <w:r>
-              <w:rPr>
-                <w:rStyle w:val="Hyperlink"/>
-                <w:rFonts w:ascii="Times New Roman" w:hAnsi="Times New Roman" w:cs="Times New Roman"/>
-                <w:noProof/>
-                <w:lang w:val="sr-Cyrl-RS"/>
-              </w:rPr>
-              <w:t>1.3</w:t>
-            </w:r>
-            <w:r>
-              <w:rPr>
-                <w:rFonts w:asciiTheme="minorHAnsi" w:eastAsiaTheme="minorEastAsia" w:hAnsiTheme="minorHAnsi" w:cstheme="minorBidi"/>
-                <w:noProof/>
-                <w:lang w:eastAsia="en-GB"/>
-              </w:rPr>
-              <w:tab/>
-            </w:r>
-            <w:r>
-              <w:rPr>
-                <w:rStyle w:val="Hyperlink"/>
-                <w:rFonts w:ascii="Times New Roman" w:hAnsi="Times New Roman" w:cs="Times New Roman"/>
-                <w:noProof/>
-                <w:lang w:val="sr-Cyrl-RS"/>
-              </w:rPr>
-              <w:t>Организација документа</w:t>
-            </w:r>
-            <w:r>
-              <w:rPr>
-                <w:noProof/>
-                <w:webHidden/>
-              </w:rPr>
-              <w:tab/>
-            </w:r>
-            <w:r>
-              <w:rPr>
-                <w:noProof/>
-                <w:webHidden/>
-              </w:rPr>
-              <w:fldChar w:fldCharType="begin"/>
-            </w:r>
-            <w:r>
-              <w:rPr>
-                <w:noProof/>
-                <w:webHidden/>
-              </w:rPr>
-              <w:instrText xml:space="preserve"> PAGEREF _Toc37686857 \h </w:instrText>
-            </w:r>
-            <w:r>
-              <w:rPr>
-                <w:noProof/>
-                <w:webHidden/>
-              </w:rPr>
-            </w:r>
-            <w:r>
-              <w:rPr>
-                <w:noProof/>
-                <w:webHidden/>
-              </w:rPr>
-              <w:fldChar w:fldCharType="separate"/>
-            </w:r>
-            <w:r>
-              <w:rPr>
-                <w:noProof/>
-                <w:webHidden/>
-              </w:rPr>
-              <w:t>3</w:t>
-            </w:r>
-            <w:r>
-              <w:rPr>
-                <w:noProof/>
-                <w:webHidden/>
-              </w:rPr>
-              <w:fldChar w:fldCharType="end"/>
-            </w:r>
-          </w:hyperlink>
-        </w:p>
-        <w:p>
-          <w:pPr>
-            <w:pStyle w:val="TOC2"/>
-            <w:tabs>
-              <w:tab w:val="left" w:pos="880"/>
-              <w:tab w:val="right" w:leader="dot" w:pos="9019"/>
-            </w:tabs>
-            <w:rPr>
-              <w:rFonts w:asciiTheme="minorHAnsi" w:eastAsiaTheme="minorEastAsia" w:hAnsiTheme="minorHAnsi" w:cstheme="minorBidi"/>
-              <w:noProof/>
-              <w:lang w:eastAsia="en-GB"/>
-            </w:rPr>
-          </w:pPr>
-          <w:hyperlink w:anchor="_Toc37686858" w:history="1">
-            <w:r>
-              <w:rPr>
-                <w:rStyle w:val="Hyperlink"/>
-                <w:rFonts w:ascii="Times New Roman" w:hAnsi="Times New Roman" w:cs="Times New Roman"/>
-                <w:noProof/>
-                <w:lang w:val="sr-Cyrl-RS"/>
-              </w:rPr>
-              <w:t>1.4</w:t>
-            </w:r>
-            <w:r>
-              <w:rPr>
-                <w:rFonts w:asciiTheme="minorHAnsi" w:eastAsiaTheme="minorEastAsia" w:hAnsiTheme="minorHAnsi" w:cstheme="minorBidi"/>
-                <w:noProof/>
-                <w:lang w:eastAsia="en-GB"/>
-              </w:rPr>
-              <w:tab/>
-            </w:r>
-            <w:r>
-              <w:rPr>
-                <w:rStyle w:val="Hyperlink"/>
-                <w:rFonts w:ascii="Times New Roman" w:hAnsi="Times New Roman" w:cs="Times New Roman"/>
-                <w:noProof/>
-                <w:lang w:val="sr-Cyrl-RS"/>
-              </w:rPr>
-              <w:t>Речник појмова и скраћеница</w:t>
-            </w:r>
-            <w:r>
-              <w:rPr>
-                <w:noProof/>
-                <w:webHidden/>
-              </w:rPr>
-              <w:tab/>
-            </w:r>
-            <w:r>
-              <w:rPr>
-                <w:noProof/>
-                <w:webHidden/>
-              </w:rPr>
-              <w:fldChar w:fldCharType="begin"/>
-            </w:r>
-            <w:r>
-              <w:rPr>
-                <w:noProof/>
-                <w:webHidden/>
-              </w:rPr>
-              <w:instrText xml:space="preserve"> PAGEREF _Toc37686858 \h </w:instrText>
-            </w:r>
-            <w:r>
-              <w:rPr>
-                <w:noProof/>
-                <w:webHidden/>
-              </w:rPr>
-            </w:r>
-            <w:r>
-              <w:rPr>
-                <w:noProof/>
-                <w:webHidden/>
-              </w:rPr>
-              <w:fldChar w:fldCharType="separate"/>
-            </w:r>
-            <w:r>
-              <w:rPr>
-                <w:noProof/>
-                <w:webHidden/>
-              </w:rPr>
-              <w:t>3</w:t>
-            </w:r>
-            <w:r>
-              <w:rPr>
-                <w:noProof/>
-                <w:webHidden/>
-              </w:rPr>
-              <w:fldChar w:fldCharType="end"/>
-            </w:r>
-          </w:hyperlink>
-        </w:p>
-        <w:p>
-          <w:pPr>
-            <w:pStyle w:val="TOC2"/>
-            <w:tabs>
-              <w:tab w:val="left" w:pos="880"/>
-              <w:tab w:val="right" w:leader="dot" w:pos="9019"/>
-            </w:tabs>
-            <w:rPr>
-              <w:rFonts w:asciiTheme="minorHAnsi" w:eastAsiaTheme="minorEastAsia" w:hAnsiTheme="minorHAnsi" w:cstheme="minorBidi"/>
-              <w:noProof/>
-              <w:lang w:eastAsia="en-GB"/>
-            </w:rPr>
-          </w:pPr>
-          <w:hyperlink w:anchor="_Toc37686859" w:history="1">
-            <w:r>
-              <w:rPr>
-                <w:rStyle w:val="Hyperlink"/>
-                <w:rFonts w:ascii="Times New Roman" w:hAnsi="Times New Roman" w:cs="Times New Roman"/>
-                <w:noProof/>
-                <w:lang w:val="sr-Cyrl-RS"/>
-              </w:rPr>
-              <w:t>1.5</w:t>
-            </w:r>
-            <w:r>
-              <w:rPr>
-                <w:rFonts w:asciiTheme="minorHAnsi" w:eastAsiaTheme="minorEastAsia" w:hAnsiTheme="minorHAnsi" w:cstheme="minorBidi"/>
-                <w:noProof/>
-                <w:lang w:eastAsia="en-GB"/>
-              </w:rPr>
-              <w:tab/>
-            </w:r>
-            <w:r>
-              <w:rPr>
-                <w:rStyle w:val="Hyperlink"/>
-                <w:rFonts w:ascii="Times New Roman" w:hAnsi="Times New Roman" w:cs="Times New Roman"/>
-                <w:noProof/>
-                <w:lang w:val="sr-Cyrl-RS"/>
-              </w:rPr>
-              <w:t>Отворена питања</w:t>
-            </w:r>
-            <w:r>
-              <w:rPr>
-                <w:noProof/>
-                <w:webHidden/>
-              </w:rPr>
-              <w:tab/>
-            </w:r>
-            <w:r>
-              <w:rPr>
-                <w:noProof/>
-                <w:webHidden/>
-              </w:rPr>
-              <w:fldChar w:fldCharType="begin"/>
-            </w:r>
-            <w:r>
-              <w:rPr>
-                <w:noProof/>
-                <w:webHidden/>
-              </w:rPr>
-              <w:instrText xml:space="preserve"> PAGEREF _Toc37686859 \h </w:instrText>
-            </w:r>
-            <w:r>
-              <w:rPr>
-                <w:noProof/>
-                <w:webHidden/>
-              </w:rPr>
-            </w:r>
-            <w:r>
-              <w:rPr>
-                <w:noProof/>
-                <w:webHidden/>
-              </w:rPr>
-              <w:fldChar w:fldCharType="separate"/>
-            </w:r>
-            <w:r>
-              <w:rPr>
-                <w:noProof/>
-                <w:webHidden/>
-              </w:rPr>
-              <w:t>3</w:t>
-            </w:r>
-            <w:r>
-              <w:rPr>
-                <w:noProof/>
-                <w:webHidden/>
-              </w:rPr>
-              <w:fldChar w:fldCharType="end"/>
-            </w:r>
-          </w:hyperlink>
-        </w:p>
-        <w:p>
-          <w:pPr>
-            <w:pStyle w:val="TOC1"/>
-            <w:rPr>
-              <w:rFonts w:asciiTheme="minorHAnsi" w:eastAsiaTheme="minorEastAsia" w:hAnsiTheme="minorHAnsi" w:cstheme="minorBidi"/>
-              <w:noProof/>
-              <w:lang w:eastAsia="en-GB"/>
-            </w:rPr>
-          </w:pPr>
-          <w:hyperlink w:anchor="_Toc37686860" w:history="1">
-            <w:r>
-              <w:rPr>
-                <w:rStyle w:val="Hyperlink"/>
-                <w:noProof/>
-                <w:lang w:val="sr-Cyrl-RS"/>
-              </w:rPr>
-              <w:t>2.</w:t>
-            </w:r>
-            <w:r>
-              <w:rPr>
-                <w:rFonts w:asciiTheme="minorHAnsi" w:eastAsiaTheme="minorEastAsia" w:hAnsiTheme="minorHAnsi" w:cstheme="minorBidi"/>
-                <w:noProof/>
-                <w:lang w:eastAsia="en-GB"/>
-              </w:rPr>
-              <w:tab/>
-            </w:r>
-            <w:r>
-              <w:rPr>
-                <w:rStyle w:val="Hyperlink"/>
-                <w:rFonts w:ascii="Times New Roman" w:hAnsi="Times New Roman" w:cs="Times New Roman"/>
-                <w:noProof/>
-                <w:lang w:val="sr-Cyrl-RS"/>
-              </w:rPr>
-              <w:t>МОДЕЛ ПОДАТАКА</w:t>
-            </w:r>
-            <w:r>
-              <w:rPr>
-                <w:noProof/>
-                <w:webHidden/>
-              </w:rPr>
-              <w:tab/>
-            </w:r>
-            <w:r>
-              <w:rPr>
-                <w:noProof/>
-                <w:webHidden/>
-              </w:rPr>
-              <w:fldChar w:fldCharType="begin"/>
-            </w:r>
-            <w:r>
-              <w:rPr>
-                <w:noProof/>
-                <w:webHidden/>
-              </w:rPr>
-              <w:instrText xml:space="preserve"> PAGEREF _Toc37686860 \h </w:instrText>
-            </w:r>
-            <w:r>
-              <w:rPr>
-                <w:noProof/>
-                <w:webHidden/>
-              </w:rPr>
-            </w:r>
-            <w:r>
-              <w:rPr>
-                <w:noProof/>
-                <w:webHidden/>
-              </w:rPr>
-              <w:fldChar w:fldCharType="separate"/>
-            </w:r>
-            <w:r>
-              <w:rPr>
-                <w:noProof/>
-                <w:webHidden/>
-              </w:rPr>
-              <w:t>4</w:t>
-            </w:r>
-            <w:r>
-              <w:rPr>
-                <w:noProof/>
-                <w:webHidden/>
-              </w:rPr>
-              <w:fldChar w:fldCharType="end"/>
-            </w:r>
-          </w:hyperlink>
-        </w:p>
-        <w:p>
-          <w:pPr>
-            <w:pStyle w:val="TOC2"/>
-            <w:tabs>
-              <w:tab w:val="left" w:pos="880"/>
-              <w:tab w:val="right" w:leader="dot" w:pos="9019"/>
-            </w:tabs>
-            <w:rPr>
-              <w:rFonts w:asciiTheme="minorHAnsi" w:eastAsiaTheme="minorEastAsia" w:hAnsiTheme="minorHAnsi" w:cstheme="minorBidi"/>
-              <w:noProof/>
-              <w:lang w:eastAsia="en-GB"/>
-            </w:rPr>
-          </w:pPr>
-          <w:hyperlink w:anchor="_Toc37686861" w:history="1">
-            <w:r>
-              <w:rPr>
-                <w:rStyle w:val="Hyperlink"/>
-                <w:rFonts w:ascii="Times New Roman" w:hAnsi="Times New Roman" w:cs="Times New Roman"/>
-                <w:noProof/>
-                <w:lang w:val="sr-Cyrl-RS"/>
-              </w:rPr>
-              <w:t>2.1</w:t>
-            </w:r>
-            <w:r>
-              <w:rPr>
-                <w:rFonts w:asciiTheme="minorHAnsi" w:eastAsiaTheme="minorEastAsia" w:hAnsiTheme="minorHAnsi" w:cstheme="minorBidi"/>
-                <w:noProof/>
-                <w:lang w:eastAsia="en-GB"/>
-              </w:rPr>
-              <w:tab/>
-            </w:r>
-            <w:r>
-              <w:rPr>
-                <w:rStyle w:val="Hyperlink"/>
-                <w:rFonts w:ascii="Times New Roman" w:hAnsi="Times New Roman" w:cs="Times New Roman"/>
-                <w:noProof/>
-                <w:lang w:val="sr-Cyrl-RS"/>
-              </w:rPr>
-              <w:t>Дијаграм ИЕ нотације</w:t>
-            </w:r>
-            <w:r>
-              <w:rPr>
-                <w:noProof/>
-                <w:webHidden/>
-              </w:rPr>
-              <w:tab/>
-            </w:r>
-            <w:r>
-              <w:rPr>
-                <w:noProof/>
-                <w:webHidden/>
-              </w:rPr>
-              <w:fldChar w:fldCharType="begin"/>
-            </w:r>
-            <w:r>
-              <w:rPr>
-                <w:noProof/>
-                <w:webHidden/>
-              </w:rPr>
-              <w:instrText xml:space="preserve"> PAGEREF _Toc37686861 \h </w:instrText>
-            </w:r>
-            <w:r>
-              <w:rPr>
-                <w:noProof/>
-                <w:webHidden/>
-              </w:rPr>
-            </w:r>
-            <w:r>
-              <w:rPr>
-                <w:noProof/>
-                <w:webHidden/>
-              </w:rPr>
-              <w:fldChar w:fldCharType="separate"/>
-            </w:r>
-            <w:r>
-              <w:rPr>
-                <w:noProof/>
-                <w:webHidden/>
-              </w:rPr>
-              <w:t>4</w:t>
-            </w:r>
-            <w:r>
-              <w:rPr>
-                <w:noProof/>
-                <w:webHidden/>
-              </w:rPr>
-              <w:fldChar w:fldCharType="end"/>
-            </w:r>
-          </w:hyperlink>
-        </w:p>
-        <w:p>
-          <w:pPr>
-            <w:pStyle w:val="TOC2"/>
-            <w:tabs>
-              <w:tab w:val="left" w:pos="880"/>
-              <w:tab w:val="right" w:leader="dot" w:pos="9019"/>
-            </w:tabs>
-            <w:rPr>
-              <w:rFonts w:asciiTheme="minorHAnsi" w:eastAsiaTheme="minorEastAsia" w:hAnsiTheme="minorHAnsi" w:cstheme="minorBidi"/>
-              <w:noProof/>
-              <w:lang w:eastAsia="en-GB"/>
-            </w:rPr>
-          </w:pPr>
-          <w:hyperlink w:anchor="_Toc37686862" w:history="1">
-            <w:r>
-              <w:rPr>
-                <w:rStyle w:val="Hyperlink"/>
-                <w:rFonts w:ascii="Times New Roman" w:hAnsi="Times New Roman" w:cs="Times New Roman"/>
-                <w:noProof/>
-                <w:lang w:val="sr-Cyrl-RS"/>
-              </w:rPr>
-              <w:t>2.2</w:t>
-            </w:r>
-            <w:r>
-              <w:rPr>
-                <w:rFonts w:asciiTheme="minorHAnsi" w:eastAsiaTheme="minorEastAsia" w:hAnsiTheme="minorHAnsi" w:cstheme="minorBidi"/>
-                <w:noProof/>
-                <w:lang w:eastAsia="en-GB"/>
-              </w:rPr>
-              <w:tab/>
-            </w:r>
-            <w:r>
-              <w:rPr>
-                <w:rStyle w:val="Hyperlink"/>
-                <w:rFonts w:ascii="Times New Roman" w:hAnsi="Times New Roman" w:cs="Times New Roman"/>
-                <w:noProof/>
-                <w:lang w:val="sr-Cyrl-RS"/>
-              </w:rPr>
-              <w:t>Шема релационе базе података</w:t>
-            </w:r>
-            <w:r>
-              <w:rPr>
-                <w:noProof/>
-                <w:webHidden/>
-              </w:rPr>
-              <w:tab/>
-            </w:r>
-            <w:r>
-              <w:rPr>
-                <w:noProof/>
-                <w:webHidden/>
-              </w:rPr>
-              <w:fldChar w:fldCharType="begin"/>
-            </w:r>
-            <w:r>
-              <w:rPr>
-                <w:noProof/>
-                <w:webHidden/>
-              </w:rPr>
-              <w:instrText xml:space="preserve"> PAGEREF _Toc37686862 \h </w:instrText>
-            </w:r>
-            <w:r>
-              <w:rPr>
-                <w:noProof/>
-                <w:webHidden/>
-              </w:rPr>
-            </w:r>
-            <w:r>
-              <w:rPr>
-                <w:noProof/>
-                <w:webHidden/>
-              </w:rPr>
-              <w:fldChar w:fldCharType="separate"/>
-            </w:r>
-            <w:r>
-              <w:rPr>
-                <w:noProof/>
-                <w:webHidden/>
-              </w:rPr>
-              <w:t>5</w:t>
-            </w:r>
-            <w:r>
-              <w:rPr>
-                <w:noProof/>
-                <w:webHidden/>
-              </w:rPr>
-              <w:fldChar w:fldCharType="end"/>
-            </w:r>
-          </w:hyperlink>
-        </w:p>
-        <w:p>
-          <w:pPr>
-            <w:pStyle w:val="TOC1"/>
-            <w:rPr>
-              <w:rFonts w:asciiTheme="minorHAnsi" w:eastAsiaTheme="minorEastAsia" w:hAnsiTheme="minorHAnsi" w:cstheme="minorBidi"/>
-              <w:noProof/>
-              <w:lang w:eastAsia="en-GB"/>
-            </w:rPr>
-          </w:pPr>
-          <w:hyperlink w:anchor="_Toc37686863" w:history="1">
-            <w:r>
-              <w:rPr>
-                <w:rStyle w:val="Hyperlink"/>
-                <w:noProof/>
-                <w:lang w:val="sr-Cyrl-RS"/>
-              </w:rPr>
-              <w:t>3.</w:t>
-            </w:r>
-            <w:r>
-              <w:rPr>
-                <w:rFonts w:asciiTheme="minorHAnsi" w:eastAsiaTheme="minorEastAsia" w:hAnsiTheme="minorHAnsi" w:cstheme="minorBidi"/>
-                <w:noProof/>
-                <w:lang w:eastAsia="en-GB"/>
-              </w:rPr>
-              <w:tab/>
-            </w:r>
-            <w:r>
-              <w:rPr>
-                <w:rStyle w:val="Hyperlink"/>
-                <w:rFonts w:ascii="Times New Roman" w:hAnsi="Times New Roman" w:cs="Times New Roman"/>
-                <w:noProof/>
-                <w:lang w:val="sr-Cyrl-RS"/>
-              </w:rPr>
-              <w:t>ТАБЕЛЕ</w:t>
-            </w:r>
-            <w:r>
-              <w:rPr>
-                <w:noProof/>
-                <w:webHidden/>
-              </w:rPr>
-              <w:tab/>
-            </w:r>
-            <w:r>
-              <w:rPr>
-                <w:noProof/>
-                <w:webHidden/>
-              </w:rPr>
-              <w:fldChar w:fldCharType="begin"/>
-            </w:r>
-            <w:r>
-              <w:rPr>
-                <w:noProof/>
-                <w:webHidden/>
-              </w:rPr>
-              <w:instrText xml:space="preserve"> PAGEREF _Toc37686863 \h </w:instrText>
-            </w:r>
-            <w:r>
-              <w:rPr>
-                <w:noProof/>
-                <w:webHidden/>
-              </w:rPr>
-            </w:r>
-            <w:r>
-              <w:rPr>
-                <w:noProof/>
-                <w:webHidden/>
-              </w:rPr>
-              <w:fldChar w:fldCharType="separate"/>
-            </w:r>
-            <w:r>
-              <w:rPr>
-                <w:noProof/>
-                <w:webHidden/>
-              </w:rPr>
-              <w:t>6</w:t>
-            </w:r>
-            <w:r>
-              <w:rPr>
-                <w:noProof/>
-                <w:webHidden/>
-              </w:rPr>
-              <w:fldChar w:fldCharType="end"/>
-            </w:r>
-          </w:hyperlink>
-        </w:p>
-        <w:p>
-          <w:pPr>
-            <w:pStyle w:val="TOC2"/>
-            <w:tabs>
-              <w:tab w:val="left" w:pos="880"/>
-              <w:tab w:val="right" w:leader="dot" w:pos="9019"/>
-            </w:tabs>
-            <w:rPr>
-              <w:rFonts w:asciiTheme="minorHAnsi" w:eastAsiaTheme="minorEastAsia" w:hAnsiTheme="minorHAnsi" w:cstheme="minorBidi"/>
-              <w:noProof/>
-              <w:lang w:eastAsia="en-GB"/>
-            </w:rPr>
-          </w:pPr>
-          <w:hyperlink w:anchor="_Toc37686866" w:history="1">
-            <w:r>
-              <w:rPr>
-                <w:rStyle w:val="Hyperlink"/>
-                <w:rFonts w:ascii="Times New Roman" w:hAnsi="Times New Roman" w:cs="Times New Roman"/>
-                <w:noProof/>
-                <w:lang w:val="en-US"/>
-              </w:rPr>
-              <w:t>3.1</w:t>
-            </w:r>
-            <w:r>
-              <w:rPr>
-                <w:rFonts w:asciiTheme="minorHAnsi" w:eastAsiaTheme="minorEastAsia" w:hAnsiTheme="minorHAnsi" w:cstheme="minorBidi"/>
-                <w:noProof/>
-                <w:lang w:eastAsia="en-GB"/>
-              </w:rPr>
-              <w:tab/>
-            </w:r>
-            <w:r>
-              <w:rPr>
-                <w:rStyle w:val="Hyperlink"/>
-                <w:rFonts w:ascii="Times New Roman" w:hAnsi="Times New Roman" w:cs="Times New Roman"/>
-                <w:noProof/>
-                <w:lang w:val="en-US"/>
-              </w:rPr>
-              <w:t>Users</w:t>
-            </w:r>
-            <w:r>
-              <w:rPr>
-                <w:noProof/>
-                <w:webHidden/>
-              </w:rPr>
-              <w:tab/>
-            </w:r>
-            <w:r>
-              <w:rPr>
-                <w:noProof/>
-                <w:webHidden/>
-              </w:rPr>
-              <w:fldChar w:fldCharType="begin"/>
-            </w:r>
-            <w:r>
-              <w:rPr>
-                <w:noProof/>
-                <w:webHidden/>
-              </w:rPr>
-              <w:instrText xml:space="preserve"> PAGEREF _Toc37686866 \h </w:instrText>
-            </w:r>
-            <w:r>
-              <w:rPr>
-                <w:noProof/>
-                <w:webHidden/>
-              </w:rPr>
-            </w:r>
-            <w:r>
-              <w:rPr>
-                <w:noProof/>
-                <w:webHidden/>
-              </w:rPr>
-              <w:fldChar w:fldCharType="separate"/>
-            </w:r>
-            <w:r>
-              <w:rPr>
-                <w:noProof/>
-                <w:webHidden/>
-              </w:rPr>
-              <w:t>6</w:t>
-            </w:r>
-            <w:r>
-              <w:rPr>
-                <w:noProof/>
-                <w:webHidden/>
-              </w:rPr>
-              <w:fldChar w:fldCharType="end"/>
-            </w:r>
-          </w:hyperlink>
-        </w:p>
-        <w:p>
-          <w:pPr>
-            <w:pStyle w:val="TOC2"/>
-            <w:tabs>
-              <w:tab w:val="left" w:pos="880"/>
-              <w:tab w:val="right" w:leader="dot" w:pos="9019"/>
-            </w:tabs>
-            <w:rPr>
-              <w:rFonts w:asciiTheme="minorHAnsi" w:eastAsiaTheme="minorEastAsia" w:hAnsiTheme="minorHAnsi" w:cstheme="minorBidi"/>
-              <w:noProof/>
-              <w:lang w:eastAsia="en-GB"/>
-            </w:rPr>
-          </w:pPr>
-          <w:hyperlink w:anchor="_Toc37686867" w:history="1">
-            <w:r>
-              <w:rPr>
-                <w:rStyle w:val="Hyperlink"/>
-                <w:rFonts w:ascii="Times New Roman" w:hAnsi="Times New Roman" w:cs="Times New Roman"/>
-                <w:noProof/>
-                <w:lang w:val="en-US"/>
-              </w:rPr>
-              <w:t>3.2</w:t>
-            </w:r>
-            <w:r>
-              <w:rPr>
-                <w:rFonts w:asciiTheme="minorHAnsi" w:eastAsiaTheme="minorEastAsia" w:hAnsiTheme="minorHAnsi" w:cstheme="minorBidi"/>
-                <w:noProof/>
-                <w:lang w:eastAsia="en-GB"/>
-              </w:rPr>
-              <w:tab/>
-            </w:r>
-            <w:r>
-              <w:rPr>
-                <w:rStyle w:val="Hyperlink"/>
-                <w:rFonts w:ascii="Times New Roman" w:hAnsi="Times New Roman" w:cs="Times New Roman"/>
-                <w:noProof/>
-                <w:lang w:val="en-US"/>
-              </w:rPr>
-              <w:t>RUsers</w:t>
-            </w:r>
-            <w:r>
-              <w:rPr>
-                <w:noProof/>
-                <w:webHidden/>
-              </w:rPr>
-              <w:tab/>
-            </w:r>
-            <w:r>
-              <w:rPr>
-                <w:noProof/>
-                <w:webHidden/>
-              </w:rPr>
-              <w:fldChar w:fldCharType="begin"/>
-            </w:r>
-            <w:r>
-              <w:rPr>
-                <w:noProof/>
-                <w:webHidden/>
-              </w:rPr>
-              <w:instrText xml:space="preserve"> PAGEREF _Toc37686867 \h </w:instrText>
-            </w:r>
-            <w:r>
-              <w:rPr>
-                <w:noProof/>
-                <w:webHidden/>
-              </w:rPr>
-            </w:r>
-            <w:r>
-              <w:rPr>
-                <w:noProof/>
-                <w:webHidden/>
-              </w:rPr>
-              <w:fldChar w:fldCharType="separate"/>
-            </w:r>
-            <w:r>
-              <w:rPr>
-                <w:noProof/>
-                <w:webHidden/>
-              </w:rPr>
-              <w:t>6</w:t>
-            </w:r>
-            <w:r>
-              <w:rPr>
-                <w:noProof/>
-                <w:webHidden/>
-              </w:rPr>
-              <w:fldChar w:fldCharType="end"/>
-            </w:r>
-          </w:hyperlink>
-        </w:p>
-        <w:p>
-          <w:pPr>
-            <w:pStyle w:val="TOC2"/>
-            <w:tabs>
-              <w:tab w:val="left" w:pos="880"/>
-              <w:tab w:val="right" w:leader="dot" w:pos="9019"/>
-            </w:tabs>
-            <w:rPr>
-              <w:rFonts w:asciiTheme="minorHAnsi" w:eastAsiaTheme="minorEastAsia" w:hAnsiTheme="minorHAnsi" w:cstheme="minorBidi"/>
-              <w:noProof/>
-              <w:lang w:eastAsia="en-GB"/>
-            </w:rPr>
-          </w:pPr>
-          <w:hyperlink w:anchor="_Toc37686868" w:history="1">
-            <w:r>
-              <w:rPr>
-                <w:rStyle w:val="Hyperlink"/>
-                <w:rFonts w:ascii="Times New Roman" w:hAnsi="Times New Roman" w:cs="Times New Roman"/>
-                <w:noProof/>
-                <w:lang w:val="en-US"/>
-              </w:rPr>
-              <w:t>3.3</w:t>
-            </w:r>
-            <w:r>
-              <w:rPr>
-                <w:rFonts w:asciiTheme="minorHAnsi" w:eastAsiaTheme="minorEastAsia" w:hAnsiTheme="minorHAnsi" w:cstheme="minorBidi"/>
-                <w:noProof/>
-                <w:lang w:eastAsia="en-GB"/>
-              </w:rPr>
-              <w:tab/>
-            </w:r>
-            <w:r>
-              <w:rPr>
-                <w:rStyle w:val="Hyperlink"/>
-                <w:rFonts w:ascii="Times New Roman" w:hAnsi="Times New Roman" w:cs="Times New Roman"/>
-                <w:noProof/>
-                <w:lang w:val="en-US"/>
-              </w:rPr>
-              <w:t>Cinemas</w:t>
-            </w:r>
-            <w:r>
-              <w:rPr>
-                <w:noProof/>
-                <w:webHidden/>
-              </w:rPr>
-              <w:tab/>
-            </w:r>
-            <w:r>
-              <w:rPr>
-                <w:noProof/>
-                <w:webHidden/>
-              </w:rPr>
-              <w:fldChar w:fldCharType="begin"/>
-            </w:r>
-            <w:r>
-              <w:rPr>
-                <w:noProof/>
-                <w:webHidden/>
-              </w:rPr>
-              <w:instrText xml:space="preserve"> PAGEREF _Toc37686868 \h </w:instrText>
-            </w:r>
-            <w:r>
-              <w:rPr>
-                <w:noProof/>
-                <w:webHidden/>
-              </w:rPr>
-            </w:r>
-            <w:r>
-              <w:rPr>
-                <w:noProof/>
-                <w:webHidden/>
-              </w:rPr>
-              <w:fldChar w:fldCharType="separate"/>
-            </w:r>
-            <w:r>
-              <w:rPr>
-                <w:noProof/>
-                <w:webHidden/>
-              </w:rPr>
-              <w:t>6</w:t>
-            </w:r>
-            <w:r>
-              <w:rPr>
-                <w:noProof/>
-                <w:webHidden/>
-              </w:rPr>
-              <w:fldChar w:fldCharType="end"/>
-            </w:r>
-          </w:hyperlink>
-        </w:p>
-        <w:p>
-          <w:pPr>
-            <w:pStyle w:val="TOC2"/>
-            <w:tabs>
-              <w:tab w:val="left" w:pos="880"/>
-              <w:tab w:val="right" w:leader="dot" w:pos="9019"/>
-            </w:tabs>
-            <w:rPr>
-              <w:rFonts w:asciiTheme="minorHAnsi" w:eastAsiaTheme="minorEastAsia" w:hAnsiTheme="minorHAnsi" w:cstheme="minorBidi"/>
-              <w:noProof/>
-              <w:lang w:eastAsia="en-GB"/>
-            </w:rPr>
-          </w:pPr>
-          <w:hyperlink w:anchor="_Toc37686869" w:history="1">
-            <w:r>
-              <w:rPr>
-                <w:rStyle w:val="Hyperlink"/>
-                <w:rFonts w:ascii="Times New Roman" w:hAnsi="Times New Roman" w:cs="Times New Roman"/>
-                <w:noProof/>
-                <w:lang w:val="en-US"/>
-              </w:rPr>
-              <w:t>3.4</w:t>
-            </w:r>
-            <w:r>
-              <w:rPr>
-                <w:rFonts w:asciiTheme="minorHAnsi" w:eastAsiaTheme="minorEastAsia" w:hAnsiTheme="minorHAnsi" w:cstheme="minorBidi"/>
-                <w:noProof/>
-                <w:lang w:eastAsia="en-GB"/>
-              </w:rPr>
-              <w:tab/>
-            </w:r>
-            <w:r>
-              <w:rPr>
-                <w:rStyle w:val="Hyperlink"/>
-                <w:rFonts w:ascii="Times New Roman" w:hAnsi="Times New Roman" w:cs="Times New Roman"/>
-                <w:noProof/>
-                <w:lang w:val="en-US"/>
-              </w:rPr>
-              <w:t>Workers</w:t>
-            </w:r>
-            <w:r>
-              <w:rPr>
-                <w:noProof/>
-                <w:webHidden/>
-              </w:rPr>
-              <w:tab/>
-            </w:r>
-            <w:r>
-              <w:rPr>
-                <w:noProof/>
-                <w:webHidden/>
-              </w:rPr>
-              <w:fldChar w:fldCharType="begin"/>
-            </w:r>
-            <w:r>
-              <w:rPr>
-                <w:noProof/>
-                <w:webHidden/>
-              </w:rPr>
-              <w:instrText xml:space="preserve"> PAGEREF _Toc37686869 \h </w:instrText>
-            </w:r>
-            <w:r>
-              <w:rPr>
-                <w:noProof/>
-                <w:webHidden/>
-              </w:rPr>
-            </w:r>
-            <w:r>
-              <w:rPr>
-                <w:noProof/>
-                <w:webHidden/>
-              </w:rPr>
-              <w:fldChar w:fldCharType="separate"/>
-            </w:r>
-            <w:r>
-              <w:rPr>
-                <w:noProof/>
-                <w:webHidden/>
-              </w:rPr>
-              <w:t>6</w:t>
-            </w:r>
-            <w:r>
-              <w:rPr>
-                <w:noProof/>
-                <w:webHidden/>
-              </w:rPr>
-              <w:fldChar w:fldCharType="end"/>
-            </w:r>
-          </w:hyperlink>
-        </w:p>
-        <w:p>
-          <w:pPr>
-            <w:pStyle w:val="TOC2"/>
-            <w:tabs>
-              <w:tab w:val="left" w:pos="880"/>
-              <w:tab w:val="right" w:leader="dot" w:pos="9019"/>
-            </w:tabs>
-            <w:rPr>
-              <w:rFonts w:asciiTheme="minorHAnsi" w:eastAsiaTheme="minorEastAsia" w:hAnsiTheme="minorHAnsi" w:cstheme="minorBidi"/>
-              <w:noProof/>
-              <w:lang w:eastAsia="en-GB"/>
-            </w:rPr>
-          </w:pPr>
-          <w:hyperlink w:anchor="_Toc37686870" w:history="1">
-            <w:r>
-              <w:rPr>
-                <w:rStyle w:val="Hyperlink"/>
-                <w:rFonts w:ascii="Times New Roman" w:hAnsi="Times New Roman" w:cs="Times New Roman"/>
-                <w:noProof/>
-                <w:lang w:val="en-US"/>
-              </w:rPr>
-              <w:t>3.5</w:t>
-            </w:r>
-            <w:r>
-              <w:rPr>
-                <w:rFonts w:asciiTheme="minorHAnsi" w:eastAsiaTheme="minorEastAsia" w:hAnsiTheme="minorHAnsi" w:cstheme="minorBidi"/>
-                <w:noProof/>
-                <w:lang w:eastAsia="en-GB"/>
-              </w:rPr>
-              <w:tab/>
-            </w:r>
-            <w:r>
-              <w:rPr>
-                <w:rStyle w:val="Hyperlink"/>
-                <w:rFonts w:ascii="Times New Roman" w:hAnsi="Times New Roman" w:cs="Times New Roman"/>
-                <w:noProof/>
-                <w:lang w:val="en-US"/>
-              </w:rPr>
-              <w:t>Admins</w:t>
-            </w:r>
-            <w:r>
-              <w:rPr>
-                <w:noProof/>
-                <w:webHidden/>
-              </w:rPr>
-              <w:tab/>
-            </w:r>
-            <w:r>
-              <w:rPr>
-                <w:noProof/>
-                <w:webHidden/>
-              </w:rPr>
-              <w:fldChar w:fldCharType="begin"/>
-            </w:r>
-            <w:r>
-              <w:rPr>
-                <w:noProof/>
-                <w:webHidden/>
-              </w:rPr>
-              <w:instrText xml:space="preserve"> PAGEREF _Toc37686870 \h </w:instrText>
-            </w:r>
-            <w:r>
-              <w:rPr>
-                <w:noProof/>
-                <w:webHidden/>
-              </w:rPr>
-            </w:r>
-            <w:r>
-              <w:rPr>
-                <w:noProof/>
-                <w:webHidden/>
-              </w:rPr>
-              <w:fldChar w:fldCharType="separate"/>
-            </w:r>
-            <w:r>
-              <w:rPr>
-                <w:noProof/>
-                <w:webHidden/>
-              </w:rPr>
-              <w:t>7</w:t>
-            </w:r>
-            <w:r>
-              <w:rPr>
-                <w:noProof/>
-                <w:webHidden/>
-              </w:rPr>
-              <w:fldChar w:fldCharType="end"/>
-            </w:r>
-          </w:hyperlink>
-        </w:p>
-        <w:p>
-          <w:pPr>
-            <w:pStyle w:val="TOC2"/>
-            <w:tabs>
-              <w:tab w:val="left" w:pos="880"/>
-              <w:tab w:val="right" w:leader="dot" w:pos="9019"/>
-            </w:tabs>
-            <w:rPr>
-              <w:rFonts w:asciiTheme="minorHAnsi" w:eastAsiaTheme="minorEastAsia" w:hAnsiTheme="minorHAnsi" w:cstheme="minorBidi"/>
-              <w:noProof/>
-              <w:lang w:eastAsia="en-GB"/>
-            </w:rPr>
-          </w:pPr>
-          <w:hyperlink w:anchor="_Toc37686871" w:history="1">
-            <w:r>
-              <w:rPr>
-                <w:rStyle w:val="Hyperlink"/>
-                <w:rFonts w:ascii="Times New Roman" w:hAnsi="Times New Roman" w:cs="Times New Roman"/>
-                <w:noProof/>
-                <w:lang w:val="en-US"/>
-              </w:rPr>
-              <w:t>3.6</w:t>
-            </w:r>
-            <w:r>
-              <w:rPr>
-                <w:rFonts w:asciiTheme="minorHAnsi" w:eastAsiaTheme="minorEastAsia" w:hAnsiTheme="minorHAnsi" w:cstheme="minorBidi"/>
-                <w:noProof/>
-                <w:lang w:eastAsia="en-GB"/>
-              </w:rPr>
-              <w:tab/>
-            </w:r>
-            <w:r>
-              <w:rPr>
-                <w:rStyle w:val="Hyperlink"/>
-                <w:rFonts w:ascii="Times New Roman" w:hAnsi="Times New Roman" w:cs="Times New Roman"/>
-                <w:noProof/>
-                <w:lang w:val="en-US"/>
-              </w:rPr>
-              <w:t>Verifications</w:t>
-            </w:r>
-            <w:r>
-              <w:rPr>
-                <w:noProof/>
-                <w:webHidden/>
-              </w:rPr>
-              <w:tab/>
-            </w:r>
-            <w:r>
-              <w:rPr>
-                <w:noProof/>
-                <w:webHidden/>
-              </w:rPr>
-              <w:fldChar w:fldCharType="begin"/>
-            </w:r>
-            <w:r>
-              <w:rPr>
-                <w:noProof/>
-                <w:webHidden/>
-              </w:rPr>
-              <w:instrText xml:space="preserve"> PAGEREF _Toc37686871 \h </w:instrText>
-            </w:r>
-            <w:r>
-              <w:rPr>
-                <w:noProof/>
-                <w:webHidden/>
-              </w:rPr>
-            </w:r>
-            <w:r>
-              <w:rPr>
-                <w:noProof/>
-                <w:webHidden/>
-              </w:rPr>
-              <w:fldChar w:fldCharType="separate"/>
-            </w:r>
-            <w:r>
-              <w:rPr>
-                <w:noProof/>
-                <w:webHidden/>
-              </w:rPr>
-              <w:t>7</w:t>
-            </w:r>
-            <w:r>
-              <w:rPr>
-                <w:noProof/>
-                <w:webHidden/>
-              </w:rPr>
-              <w:fldChar w:fldCharType="end"/>
-            </w:r>
-          </w:hyperlink>
-        </w:p>
-        <w:p>
-          <w:pPr>
-            <w:pStyle w:val="TOC2"/>
-            <w:tabs>
-              <w:tab w:val="left" w:pos="880"/>
-              <w:tab w:val="right" w:leader="dot" w:pos="9019"/>
-            </w:tabs>
-            <w:rPr>
-              <w:rFonts w:asciiTheme="minorHAnsi" w:eastAsiaTheme="minorEastAsia" w:hAnsiTheme="minorHAnsi" w:cstheme="minorBidi"/>
-              <w:noProof/>
-              <w:lang w:eastAsia="en-GB"/>
-            </w:rPr>
-          </w:pPr>
-          <w:hyperlink w:anchor="_Toc37686872" w:history="1">
-            <w:r>
-              <w:rPr>
-                <w:rStyle w:val="Hyperlink"/>
-                <w:rFonts w:ascii="Times New Roman" w:hAnsi="Times New Roman" w:cs="Times New Roman"/>
-                <w:noProof/>
-                <w:lang w:val="en-US"/>
-              </w:rPr>
-              <w:t>3.7</w:t>
-            </w:r>
-            <w:r>
-              <w:rPr>
-                <w:rFonts w:asciiTheme="minorHAnsi" w:eastAsiaTheme="minorEastAsia" w:hAnsiTheme="minorHAnsi" w:cstheme="minorBidi"/>
-                <w:noProof/>
-                <w:lang w:eastAsia="en-GB"/>
-              </w:rPr>
-              <w:tab/>
-            </w:r>
-            <w:r>
-              <w:rPr>
-                <w:rStyle w:val="Hyperlink"/>
-                <w:rFonts w:ascii="Times New Roman" w:hAnsi="Times New Roman" w:cs="Times New Roman"/>
-                <w:noProof/>
-                <w:lang w:val="en-US"/>
-              </w:rPr>
-              <w:t>Galleries</w:t>
-            </w:r>
-            <w:r>
-              <w:rPr>
-                <w:noProof/>
-                <w:webHidden/>
-              </w:rPr>
-              <w:tab/>
-            </w:r>
-            <w:r>
-              <w:rPr>
-                <w:noProof/>
-                <w:webHidden/>
-              </w:rPr>
-              <w:fldChar w:fldCharType="begin"/>
-            </w:r>
-            <w:r>
-              <w:rPr>
-                <w:noProof/>
-                <w:webHidden/>
-              </w:rPr>
-              <w:instrText xml:space="preserve"> PAGEREF _Toc37686872 \h </w:instrText>
-            </w:r>
-            <w:r>
-              <w:rPr>
-                <w:noProof/>
-                <w:webHidden/>
-              </w:rPr>
-            </w:r>
-            <w:r>
-              <w:rPr>
-                <w:noProof/>
-                <w:webHidden/>
-              </w:rPr>
-              <w:fldChar w:fldCharType="separate"/>
-            </w:r>
-            <w:r>
-              <w:rPr>
-                <w:noProof/>
-                <w:webHidden/>
-              </w:rPr>
-              <w:t>7</w:t>
-            </w:r>
-            <w:r>
-              <w:rPr>
-                <w:noProof/>
-                <w:webHidden/>
-              </w:rPr>
-              <w:fldChar w:fldCharType="end"/>
-            </w:r>
-          </w:hyperlink>
-        </w:p>
-        <w:p>
-          <w:pPr>
-            <w:pStyle w:val="TOC2"/>
-            <w:tabs>
-              <w:tab w:val="left" w:pos="880"/>
-              <w:tab w:val="right" w:leader="dot" w:pos="9019"/>
-            </w:tabs>
-            <w:rPr>
-              <w:rFonts w:asciiTheme="minorHAnsi" w:eastAsiaTheme="minorEastAsia" w:hAnsiTheme="minorHAnsi" w:cstheme="minorBidi"/>
-              <w:noProof/>
-              <w:lang w:eastAsia="en-GB"/>
-            </w:rPr>
-          </w:pPr>
-          <w:hyperlink w:anchor="_Toc37686873" w:history="1">
-            <w:r>
-              <w:rPr>
-                <w:rStyle w:val="Hyperlink"/>
-                <w:rFonts w:ascii="Times New Roman" w:hAnsi="Times New Roman" w:cs="Times New Roman"/>
-                <w:noProof/>
-                <w:lang w:val="en-US"/>
-              </w:rPr>
-              <w:t>3.8</w:t>
-            </w:r>
-            <w:r>
-              <w:rPr>
-                <w:rFonts w:asciiTheme="minorHAnsi" w:eastAsiaTheme="minorEastAsia" w:hAnsiTheme="minorHAnsi" w:cstheme="minorBidi"/>
-                <w:noProof/>
-                <w:lang w:eastAsia="en-GB"/>
-              </w:rPr>
-              <w:tab/>
-            </w:r>
-            <w:r>
-              <w:rPr>
-                <w:rStyle w:val="Hyperlink"/>
-                <w:rFonts w:ascii="Times New Roman" w:hAnsi="Times New Roman" w:cs="Times New Roman"/>
-                <w:noProof/>
-                <w:lang w:val="en-US"/>
-              </w:rPr>
-              <w:t>Country</w:t>
-            </w:r>
-            <w:r>
-              <w:rPr>
-                <w:noProof/>
-                <w:webHidden/>
-              </w:rPr>
-              <w:tab/>
-            </w:r>
-            <w:r>
-              <w:rPr>
-                <w:noProof/>
-                <w:webHidden/>
-              </w:rPr>
-              <w:fldChar w:fldCharType="begin"/>
-            </w:r>
-            <w:r>
-              <w:rPr>
-                <w:noProof/>
-                <w:webHidden/>
-              </w:rPr>
-              <w:instrText xml:space="preserve"> PAGEREF _Toc37686873 \h </w:instrText>
-            </w:r>
-            <w:r>
-              <w:rPr>
-                <w:noProof/>
-                <w:webHidden/>
-              </w:rPr>
-            </w:r>
-            <w:r>
-              <w:rPr>
-                <w:noProof/>
-                <w:webHidden/>
-              </w:rPr>
-              <w:fldChar w:fldCharType="separate"/>
-            </w:r>
-            <w:r>
-              <w:rPr>
-                <w:noProof/>
-                <w:webHidden/>
-              </w:rPr>
-              <w:t>7</w:t>
-            </w:r>
-            <w:r>
-              <w:rPr>
-                <w:noProof/>
-                <w:webHidden/>
-              </w:rPr>
-              <w:fldChar w:fldCharType="end"/>
-            </w:r>
-          </w:hyperlink>
-        </w:p>
-        <w:p>
-          <w:pPr>
-            <w:pStyle w:val="TOC2"/>
-            <w:tabs>
-              <w:tab w:val="left" w:pos="880"/>
-              <w:tab w:val="right" w:leader="dot" w:pos="9019"/>
-            </w:tabs>
-            <w:rPr>
-              <w:rFonts w:asciiTheme="minorHAnsi" w:eastAsiaTheme="minorEastAsia" w:hAnsiTheme="minorHAnsi" w:cstheme="minorBidi"/>
-              <w:noProof/>
-              <w:lang w:eastAsia="en-GB"/>
-            </w:rPr>
-          </w:pPr>
-          <w:hyperlink w:anchor="_Toc37686874" w:history="1">
-            <w:r>
-              <w:rPr>
-                <w:rStyle w:val="Hyperlink"/>
-                <w:rFonts w:ascii="Times New Roman" w:hAnsi="Times New Roman" w:cs="Times New Roman"/>
-                <w:noProof/>
-                <w:lang w:val="en-US"/>
-              </w:rPr>
-              <w:t>3.9</w:t>
-            </w:r>
-            <w:r>
-              <w:rPr>
-                <w:rFonts w:asciiTheme="minorHAnsi" w:eastAsiaTheme="minorEastAsia" w:hAnsiTheme="minorHAnsi" w:cstheme="minorBidi"/>
-                <w:noProof/>
-                <w:lang w:eastAsia="en-GB"/>
-              </w:rPr>
-              <w:tab/>
-            </w:r>
-            <w:r>
-              <w:rPr>
-                <w:rStyle w:val="Hyperlink"/>
-                <w:rFonts w:ascii="Times New Roman" w:hAnsi="Times New Roman" w:cs="Times New Roman"/>
-                <w:noProof/>
-                <w:lang w:val="en-US"/>
-              </w:rPr>
-              <w:t>City</w:t>
-            </w:r>
-            <w:r>
-              <w:rPr>
-                <w:noProof/>
-                <w:webHidden/>
-              </w:rPr>
-              <w:tab/>
-            </w:r>
-            <w:r>
-              <w:rPr>
-                <w:noProof/>
-                <w:webHidden/>
-              </w:rPr>
-              <w:fldChar w:fldCharType="begin"/>
-            </w:r>
-            <w:r>
-              <w:rPr>
-                <w:noProof/>
-                <w:webHidden/>
-              </w:rPr>
-              <w:instrText xml:space="preserve"> PAGEREF _Toc37686874 \h </w:instrText>
-            </w:r>
-            <w:r>
-              <w:rPr>
-                <w:noProof/>
-                <w:webHidden/>
-              </w:rPr>
-            </w:r>
-            <w:r>
-              <w:rPr>
-                <w:noProof/>
-                <w:webHidden/>
-              </w:rPr>
-              <w:fldChar w:fldCharType="separate"/>
-            </w:r>
-            <w:r>
-              <w:rPr>
-                <w:noProof/>
-                <w:webHidden/>
-              </w:rPr>
-              <w:t>7</w:t>
-            </w:r>
-            <w:r>
-              <w:rPr>
-                <w:noProof/>
-                <w:webHidden/>
-              </w:rPr>
-              <w:fldChar w:fldCharType="end"/>
-            </w:r>
-          </w:hyperlink>
-        </w:p>
-        <w:p>
-          <w:pPr>
-            <w:pStyle w:val="TOC2"/>
-            <w:tabs>
-              <w:tab w:val="left" w:pos="880"/>
-              <w:tab w:val="right" w:leader="dot" w:pos="9019"/>
-            </w:tabs>
-            <w:rPr>
-              <w:rFonts w:asciiTheme="minorHAnsi" w:eastAsiaTheme="minorEastAsia" w:hAnsiTheme="minorHAnsi" w:cstheme="minorBidi"/>
-              <w:noProof/>
-              <w:lang w:eastAsia="en-GB"/>
-            </w:rPr>
-          </w:pPr>
-          <w:hyperlink w:anchor="_Toc37686875" w:history="1">
-            <w:r>
-              <w:rPr>
-                <w:rStyle w:val="Hyperlink"/>
-                <w:rFonts w:ascii="Times New Roman" w:hAnsi="Times New Roman" w:cs="Times New Roman"/>
-                <w:noProof/>
-                <w:lang w:val="en-US"/>
-              </w:rPr>
-              <w:t>3.10</w:t>
-            </w:r>
-            <w:r>
-              <w:rPr>
-                <w:rFonts w:asciiTheme="minorHAnsi" w:eastAsiaTheme="minorEastAsia" w:hAnsiTheme="minorHAnsi" w:cstheme="minorBidi"/>
-                <w:noProof/>
-                <w:lang w:eastAsia="en-GB"/>
-              </w:rPr>
-              <w:tab/>
-            </w:r>
-            <w:r>
-              <w:rPr>
-                <w:rStyle w:val="Hyperlink"/>
-                <w:rFonts w:ascii="Times New Roman" w:hAnsi="Times New Roman" w:cs="Times New Roman"/>
-                <w:noProof/>
-                <w:lang w:val="en-US"/>
-              </w:rPr>
-              <w:t>Movies</w:t>
-            </w:r>
-            <w:r>
-              <w:rPr>
-                <w:noProof/>
-                <w:webHidden/>
-              </w:rPr>
-              <w:tab/>
-            </w:r>
-            <w:r>
-              <w:rPr>
-                <w:noProof/>
-                <w:webHidden/>
-              </w:rPr>
-              <w:fldChar w:fldCharType="begin"/>
-            </w:r>
-            <w:r>
-              <w:rPr>
-                <w:noProof/>
-                <w:webHidden/>
-              </w:rPr>
-              <w:instrText xml:space="preserve"> PAGEREF _Toc37686875 \h </w:instrText>
-            </w:r>
-            <w:r>
-              <w:rPr>
-                <w:noProof/>
-                <w:webHidden/>
-              </w:rPr>
-            </w:r>
-            <w:r>
-              <w:rPr>
-                <w:noProof/>
-                <w:webHidden/>
-              </w:rPr>
-              <w:fldChar w:fldCharType="separate"/>
-            </w:r>
-            <w:r>
-              <w:rPr>
-                <w:noProof/>
-                <w:webHidden/>
-              </w:rPr>
-              <w:t>7</w:t>
-            </w:r>
-            <w:r>
-              <w:rPr>
-                <w:noProof/>
-                <w:webHidden/>
-              </w:rPr>
-              <w:fldChar w:fldCharType="end"/>
-            </w:r>
-          </w:hyperlink>
-        </w:p>
-        <w:p>
-          <w:pPr>
-            <w:pStyle w:val="TOC2"/>
-            <w:tabs>
-              <w:tab w:val="left" w:pos="880"/>
-              <w:tab w:val="right" w:leader="dot" w:pos="9019"/>
-            </w:tabs>
-            <w:rPr>
-              <w:rFonts w:asciiTheme="minorHAnsi" w:eastAsiaTheme="minorEastAsia" w:hAnsiTheme="minorHAnsi" w:cstheme="minorBidi"/>
-              <w:noProof/>
-              <w:lang w:eastAsia="en-GB"/>
-            </w:rPr>
-          </w:pPr>
-          <w:hyperlink w:anchor="_Toc37686876" w:history="1">
-            <w:r>
-              <w:rPr>
-                <w:rStyle w:val="Hyperlink"/>
-                <w:rFonts w:ascii="Times New Roman" w:hAnsi="Times New Roman" w:cs="Times New Roman"/>
-                <w:noProof/>
-                <w:lang w:val="en-US"/>
-              </w:rPr>
-              <w:t>3.11</w:t>
-            </w:r>
-            <w:r>
-              <w:rPr>
-                <w:rFonts w:asciiTheme="minorHAnsi" w:eastAsiaTheme="minorEastAsia" w:hAnsiTheme="minorHAnsi" w:cstheme="minorBidi"/>
-                <w:noProof/>
-                <w:lang w:eastAsia="en-GB"/>
-              </w:rPr>
-              <w:tab/>
-            </w:r>
-            <w:r>
-              <w:rPr>
-                <w:rStyle w:val="Hyperlink"/>
-                <w:rFonts w:ascii="Times New Roman" w:hAnsi="Times New Roman" w:cs="Times New Roman"/>
-                <w:noProof/>
-                <w:lang w:val="en-US"/>
-              </w:rPr>
-              <w:t>Rooms</w:t>
-            </w:r>
-            <w:r>
-              <w:rPr>
-                <w:noProof/>
-                <w:webHidden/>
-              </w:rPr>
-              <w:tab/>
-            </w:r>
-            <w:r>
-              <w:rPr>
-                <w:noProof/>
-                <w:webHidden/>
-              </w:rPr>
-              <w:fldChar w:fldCharType="begin"/>
-            </w:r>
-            <w:r>
-              <w:rPr>
-                <w:noProof/>
-                <w:webHidden/>
-              </w:rPr>
-              <w:instrText xml:space="preserve"> PAGEREF _Toc37686876 \h </w:instrText>
-            </w:r>
-            <w:r>
-              <w:rPr>
-                <w:noProof/>
-                <w:webHidden/>
-              </w:rPr>
-            </w:r>
-            <w:r>
-              <w:rPr>
-                <w:noProof/>
-                <w:webHidden/>
-              </w:rPr>
-              <w:fldChar w:fldCharType="separate"/>
-            </w:r>
-            <w:r>
-              <w:rPr>
-                <w:noProof/>
-                <w:webHidden/>
-              </w:rPr>
-              <w:t>8</w:t>
-            </w:r>
-            <w:r>
-              <w:rPr>
-                <w:noProof/>
-                <w:webHidden/>
-              </w:rPr>
-              <w:fldChar w:fldCharType="end"/>
-            </w:r>
-          </w:hyperlink>
-        </w:p>
-        <w:p>
-          <w:pPr>
-            <w:pStyle w:val="TOC2"/>
-            <w:tabs>
-              <w:tab w:val="left" w:pos="880"/>
-              <w:tab w:val="right" w:leader="dot" w:pos="9019"/>
-            </w:tabs>
-            <w:rPr>
-              <w:rFonts w:asciiTheme="minorHAnsi" w:eastAsiaTheme="minorEastAsia" w:hAnsiTheme="minorHAnsi" w:cstheme="minorBidi"/>
-              <w:noProof/>
-              <w:lang w:eastAsia="en-GB"/>
-            </w:rPr>
-          </w:pPr>
-          <w:hyperlink w:anchor="_Toc37686877" w:history="1">
-            <w:r>
-              <w:rPr>
-                <w:rStyle w:val="Hyperlink"/>
-                <w:rFonts w:ascii="Times New Roman" w:hAnsi="Times New Roman" w:cs="Times New Roman"/>
-                <w:noProof/>
-                <w:lang w:val="en-US"/>
-              </w:rPr>
-              <w:t>3.12</w:t>
-            </w:r>
-            <w:r>
-              <w:rPr>
-                <w:rFonts w:asciiTheme="minorHAnsi" w:eastAsiaTheme="minorEastAsia" w:hAnsiTheme="minorHAnsi" w:cstheme="minorBidi"/>
-                <w:noProof/>
-                <w:lang w:eastAsia="en-GB"/>
-              </w:rPr>
-              <w:tab/>
-            </w:r>
-            <w:r>
-              <w:rPr>
-                <w:rStyle w:val="Hyperlink"/>
-                <w:rFonts w:ascii="Times New Roman" w:hAnsi="Times New Roman" w:cs="Times New Roman"/>
-                <w:noProof/>
-                <w:lang w:val="en-US"/>
-              </w:rPr>
-              <w:t>Technologies</w:t>
-            </w:r>
-            <w:r>
-              <w:rPr>
-                <w:noProof/>
-                <w:webHidden/>
-              </w:rPr>
-              <w:tab/>
-            </w:r>
-            <w:r>
-              <w:rPr>
-                <w:noProof/>
-                <w:webHidden/>
-              </w:rPr>
-              <w:fldChar w:fldCharType="begin"/>
-            </w:r>
-            <w:r>
-              <w:rPr>
-                <w:noProof/>
-                <w:webHidden/>
-              </w:rPr>
-              <w:instrText xml:space="preserve"> PAGEREF _Toc37686877 \h </w:instrText>
-            </w:r>
-            <w:r>
-              <w:rPr>
-                <w:noProof/>
-                <w:webHidden/>
-              </w:rPr>
-            </w:r>
-            <w:r>
-              <w:rPr>
-                <w:noProof/>
-                <w:webHidden/>
-              </w:rPr>
-              <w:fldChar w:fldCharType="separate"/>
-            </w:r>
-            <w:r>
-              <w:rPr>
-                <w:noProof/>
-                <w:webHidden/>
-              </w:rPr>
-              <w:t>8</w:t>
-            </w:r>
-            <w:r>
-              <w:rPr>
-                <w:noProof/>
-                <w:webHidden/>
-              </w:rPr>
-              <w:fldChar w:fldCharType="end"/>
-            </w:r>
-          </w:hyperlink>
-        </w:p>
-        <w:p>
-          <w:pPr>
-            <w:pStyle w:val="TOC2"/>
-            <w:tabs>
-              <w:tab w:val="left" w:pos="880"/>
-              <w:tab w:val="right" w:leader="dot" w:pos="9019"/>
-            </w:tabs>
-            <w:rPr>
-              <w:rFonts w:asciiTheme="minorHAnsi" w:eastAsiaTheme="minorEastAsia" w:hAnsiTheme="minorHAnsi" w:cstheme="minorBidi"/>
-              <w:noProof/>
-              <w:lang w:eastAsia="en-GB"/>
-            </w:rPr>
-          </w:pPr>
-          <w:hyperlink w:anchor="_Toc37686878" w:history="1">
-            <w:r>
-              <w:rPr>
-                <w:rStyle w:val="Hyperlink"/>
-                <w:rFonts w:ascii="Times New Roman" w:hAnsi="Times New Roman" w:cs="Times New Roman"/>
-                <w:noProof/>
-                <w:lang w:val="en-US"/>
-              </w:rPr>
-              <w:t>3.13</w:t>
-            </w:r>
-            <w:r>
-              <w:rPr>
-                <w:rFonts w:asciiTheme="minorHAnsi" w:eastAsiaTheme="minorEastAsia" w:hAnsiTheme="minorHAnsi" w:cstheme="minorBidi"/>
-                <w:noProof/>
-                <w:lang w:eastAsia="en-GB"/>
-              </w:rPr>
-              <w:tab/>
-            </w:r>
-            <w:r>
-              <w:rPr>
-                <w:rStyle w:val="Hyperlink"/>
-                <w:rFonts w:ascii="Times New Roman" w:hAnsi="Times New Roman" w:cs="Times New Roman"/>
-                <w:noProof/>
-                <w:lang w:val="en-US"/>
-              </w:rPr>
-              <w:t>RoomTechnologies</w:t>
-            </w:r>
-            <w:r>
-              <w:rPr>
-                <w:noProof/>
-                <w:webHidden/>
-              </w:rPr>
-              <w:tab/>
-            </w:r>
-            <w:r>
-              <w:rPr>
-                <w:noProof/>
-                <w:webHidden/>
-              </w:rPr>
-              <w:fldChar w:fldCharType="begin"/>
-            </w:r>
-            <w:r>
-              <w:rPr>
-                <w:noProof/>
-                <w:webHidden/>
-              </w:rPr>
-              <w:instrText xml:space="preserve"> PAGEREF _Toc37686878 \h </w:instrText>
-            </w:r>
-            <w:r>
-              <w:rPr>
-                <w:noProof/>
-                <w:webHidden/>
-              </w:rPr>
-            </w:r>
-            <w:r>
-              <w:rPr>
-                <w:noProof/>
-                <w:webHidden/>
-              </w:rPr>
-              <w:fldChar w:fldCharType="separate"/>
-            </w:r>
-            <w:r>
-              <w:rPr>
-                <w:noProof/>
-                <w:webHidden/>
-              </w:rPr>
-              <w:t>8</w:t>
-            </w:r>
-            <w:r>
-              <w:rPr>
-                <w:noProof/>
-                <w:webHidden/>
-              </w:rPr>
-              <w:fldChar w:fldCharType="end"/>
-            </w:r>
-          </w:hyperlink>
-        </w:p>
-        <w:p>
-          <w:pPr>
-            <w:pStyle w:val="TOC2"/>
-            <w:tabs>
-              <w:tab w:val="left" w:pos="880"/>
-              <w:tab w:val="right" w:leader="dot" w:pos="9019"/>
-            </w:tabs>
-            <w:rPr>
-              <w:rFonts w:asciiTheme="minorHAnsi" w:eastAsiaTheme="minorEastAsia" w:hAnsiTheme="minorHAnsi" w:cstheme="minorBidi"/>
-              <w:noProof/>
-              <w:lang w:eastAsia="en-GB"/>
-            </w:rPr>
-          </w:pPr>
-          <w:hyperlink w:anchor="_Toc37686879" w:history="1">
-            <w:r>
-              <w:rPr>
-                <w:rStyle w:val="Hyperlink"/>
-                <w:rFonts w:ascii="Times New Roman" w:hAnsi="Times New Roman" w:cs="Times New Roman"/>
-                <w:noProof/>
-                <w:lang w:val="en-US"/>
-              </w:rPr>
-              <w:t>3.14</w:t>
-            </w:r>
-            <w:r>
-              <w:rPr>
-                <w:rFonts w:asciiTheme="minorHAnsi" w:eastAsiaTheme="minorEastAsia" w:hAnsiTheme="minorHAnsi" w:cstheme="minorBidi"/>
-                <w:noProof/>
-                <w:lang w:eastAsia="en-GB"/>
-              </w:rPr>
-              <w:tab/>
-            </w:r>
-            <w:r>
-              <w:rPr>
-                <w:rStyle w:val="Hyperlink"/>
-                <w:rFonts w:ascii="Times New Roman" w:hAnsi="Times New Roman" w:cs="Times New Roman"/>
-                <w:noProof/>
-                <w:lang w:val="en-US"/>
-              </w:rPr>
-              <w:t>ComingSoon</w:t>
-            </w:r>
-            <w:r>
-              <w:rPr>
-                <w:noProof/>
-                <w:webHidden/>
-              </w:rPr>
-              <w:tab/>
-            </w:r>
-            <w:r>
-              <w:rPr>
-                <w:noProof/>
-                <w:webHidden/>
-              </w:rPr>
-              <w:fldChar w:fldCharType="begin"/>
-            </w:r>
-            <w:r>
-              <w:rPr>
-                <w:noProof/>
-                <w:webHidden/>
-              </w:rPr>
-              <w:instrText xml:space="preserve"> PAGEREF _Toc37686879 \h </w:instrText>
-            </w:r>
-            <w:r>
-              <w:rPr>
-                <w:noProof/>
-                <w:webHidden/>
-              </w:rPr>
-            </w:r>
-            <w:r>
-              <w:rPr>
-                <w:noProof/>
-                <w:webHidden/>
-              </w:rPr>
-              <w:fldChar w:fldCharType="separate"/>
-            </w:r>
-            <w:r>
-              <w:rPr>
-                <w:noProof/>
-                <w:webHidden/>
-              </w:rPr>
-              <w:t>8</w:t>
-            </w:r>
-            <w:r>
-              <w:rPr>
-                <w:noProof/>
-                <w:webHidden/>
-              </w:rPr>
-              <w:fldChar w:fldCharType="end"/>
-            </w:r>
-          </w:hyperlink>
-        </w:p>
-        <w:p>
-          <w:pPr>
-            <w:pStyle w:val="TOC2"/>
-            <w:tabs>
-              <w:tab w:val="left" w:pos="880"/>
-              <w:tab w:val="right" w:leader="dot" w:pos="9019"/>
-            </w:tabs>
-            <w:rPr>
-              <w:rFonts w:asciiTheme="minorHAnsi" w:eastAsiaTheme="minorEastAsia" w:hAnsiTheme="minorHAnsi" w:cstheme="minorBidi"/>
-              <w:noProof/>
-              <w:lang w:eastAsia="en-GB"/>
-            </w:rPr>
-          </w:pPr>
-          <w:hyperlink w:anchor="_Toc37686880" w:history="1">
-            <w:r>
-              <w:rPr>
-                <w:rStyle w:val="Hyperlink"/>
-                <w:rFonts w:ascii="Times New Roman" w:hAnsi="Times New Roman" w:cs="Times New Roman"/>
-                <w:noProof/>
-                <w:lang w:val="en-US"/>
-              </w:rPr>
-              <w:t>3.15</w:t>
-            </w:r>
-            <w:r>
-              <w:rPr>
-                <w:rFonts w:asciiTheme="minorHAnsi" w:eastAsiaTheme="minorEastAsia" w:hAnsiTheme="minorHAnsi" w:cstheme="minorBidi"/>
-                <w:noProof/>
-                <w:lang w:eastAsia="en-GB"/>
-              </w:rPr>
-              <w:tab/>
-            </w:r>
-            <w:r>
-              <w:rPr>
-                <w:rStyle w:val="Hyperlink"/>
-                <w:rFonts w:ascii="Times New Roman" w:hAnsi="Times New Roman" w:cs="Times New Roman"/>
-                <w:noProof/>
-                <w:lang w:val="en-US"/>
-              </w:rPr>
-              <w:t>Projections</w:t>
-            </w:r>
-            <w:r>
-              <w:rPr>
-                <w:noProof/>
-                <w:webHidden/>
-              </w:rPr>
-              <w:tab/>
-            </w:r>
-            <w:r>
-              <w:rPr>
-                <w:noProof/>
-                <w:webHidden/>
-              </w:rPr>
-              <w:fldChar w:fldCharType="begin"/>
-            </w:r>
-            <w:r>
-              <w:rPr>
-                <w:noProof/>
-                <w:webHidden/>
-              </w:rPr>
-              <w:instrText xml:space="preserve"> PAGEREF _Toc37686880 \h </w:instrText>
-            </w:r>
-            <w:r>
-              <w:rPr>
-                <w:noProof/>
-                <w:webHidden/>
-              </w:rPr>
-            </w:r>
-            <w:r>
-              <w:rPr>
-                <w:noProof/>
-                <w:webHidden/>
-              </w:rPr>
-              <w:fldChar w:fldCharType="separate"/>
-            </w:r>
-            <w:r>
-              <w:rPr>
-                <w:noProof/>
-                <w:webHidden/>
-              </w:rPr>
-              <w:t>8</w:t>
-            </w:r>
-            <w:r>
-              <w:rPr>
-                <w:noProof/>
-                <w:webHidden/>
-              </w:rPr>
-              <w:fldChar w:fldCharType="end"/>
-            </w:r>
-          </w:hyperlink>
-        </w:p>
-        <w:p>
-          <w:pPr>
-            <w:pStyle w:val="TOC2"/>
-            <w:tabs>
-              <w:tab w:val="left" w:pos="880"/>
-              <w:tab w:val="right" w:leader="dot" w:pos="9019"/>
-            </w:tabs>
-            <w:rPr>
-              <w:rFonts w:asciiTheme="minorHAnsi" w:eastAsiaTheme="minorEastAsia" w:hAnsiTheme="minorHAnsi" w:cstheme="minorBidi"/>
-              <w:noProof/>
-              <w:lang w:eastAsia="en-GB"/>
-            </w:rPr>
-          </w:pPr>
-          <w:hyperlink w:anchor="_Toc37686881" w:history="1">
-            <w:r>
-              <w:rPr>
-                <w:rStyle w:val="Hyperlink"/>
-                <w:rFonts w:ascii="Times New Roman" w:hAnsi="Times New Roman" w:cs="Times New Roman"/>
-                <w:noProof/>
-                <w:lang w:val="en-US"/>
-              </w:rPr>
-              <w:t>3.16</w:t>
-            </w:r>
-            <w:r>
-              <w:rPr>
-                <w:rFonts w:asciiTheme="minorHAnsi" w:eastAsiaTheme="minorEastAsia" w:hAnsiTheme="minorHAnsi" w:cstheme="minorBidi"/>
-                <w:noProof/>
-                <w:lang w:eastAsia="en-GB"/>
-              </w:rPr>
-              <w:tab/>
-            </w:r>
-            <w:r>
-              <w:rPr>
-                <w:rStyle w:val="Hyperlink"/>
-                <w:rFonts w:ascii="Times New Roman" w:hAnsi="Times New Roman" w:cs="Times New Roman"/>
-                <w:noProof/>
-                <w:lang w:val="en-US"/>
-              </w:rPr>
-              <w:t>Reservations</w:t>
-            </w:r>
-            <w:r>
-              <w:rPr>
-                <w:noProof/>
-                <w:webHidden/>
-              </w:rPr>
-              <w:tab/>
-            </w:r>
-            <w:r>
-              <w:rPr>
-                <w:noProof/>
-                <w:webHidden/>
-              </w:rPr>
-              <w:fldChar w:fldCharType="begin"/>
-            </w:r>
-            <w:r>
-              <w:rPr>
-                <w:noProof/>
-                <w:webHidden/>
-              </w:rPr>
-              <w:instrText xml:space="preserve"> PAGEREF _Toc37686881 \h </w:instrText>
-            </w:r>
-            <w:r>
-              <w:rPr>
-                <w:noProof/>
-                <w:webHidden/>
-              </w:rPr>
-            </w:r>
-            <w:r>
-              <w:rPr>
-                <w:noProof/>
-                <w:webHidden/>
-              </w:rPr>
-              <w:fldChar w:fldCharType="separate"/>
-            </w:r>
-            <w:r>
-              <w:rPr>
+                <w:rFonts w:ascii="Times New Roman" w:hAnsi="Times New Roman" w:cs="Times New Roman"/>
                 <w:noProof/>
                 <w:webHidden/>
               </w:rPr>
@@ -3811,96 +4092,7 @@
             </w:r>
             <w:r>
               <w:rPr>
-                <w:noProof/>
-                <w:webHidden/>
-              </w:rPr>
-              <w:fldChar w:fldCharType="end"/>
-            </w:r>
-          </w:hyperlink>
-        </w:p>
-        <w:p>
-          <w:pPr>
-            <w:pStyle w:val="TOC2"/>
-            <w:tabs>
-              <w:tab w:val="left" w:pos="880"/>
-              <w:tab w:val="right" w:leader="dot" w:pos="9019"/>
-            </w:tabs>
-            <w:rPr>
-              <w:rFonts w:asciiTheme="minorHAnsi" w:eastAsiaTheme="minorEastAsia" w:hAnsiTheme="minorHAnsi" w:cstheme="minorBidi"/>
-              <w:noProof/>
-              <w:lang w:eastAsia="en-GB"/>
-            </w:rPr>
-          </w:pPr>
-          <w:hyperlink w:anchor="_Toc37686882" w:history="1">
-            <w:r>
-              <w:rPr>
-                <w:rStyle w:val="Hyperlink"/>
-                <w:rFonts w:ascii="Times New Roman" w:hAnsi="Times New Roman" w:cs="Times New Roman"/>
-                <w:noProof/>
-                <w:lang w:val="en-US"/>
-              </w:rPr>
-              <w:t>3.17</w:t>
-            </w:r>
-            <w:r>
-              <w:rPr>
-                <w:rFonts w:asciiTheme="minorHAnsi" w:eastAsiaTheme="minorEastAsia" w:hAnsiTheme="minorHAnsi" w:cstheme="minorBidi"/>
-                <w:noProof/>
-                <w:lang w:eastAsia="en-GB"/>
-              </w:rPr>
-              <w:tab/>
-            </w:r>
-            <w:r>
-              <w:rPr>
-                <w:rStyle w:val="Hyperlink"/>
-                <w:rFonts w:ascii="Times New Roman" w:hAnsi="Times New Roman" w:cs="Times New Roman"/>
-                <w:noProof/>
-                <w:lang w:val="en-US"/>
-              </w:rPr>
-              <w:t>Seats</w:t>
-            </w:r>
-            <w:r>
-              <w:rPr>
-                <w:noProof/>
-                <w:webHidden/>
-              </w:rPr>
-              <w:tab/>
-            </w:r>
-            <w:r>
-              <w:rPr>
-                <w:noProof/>
-                <w:webHidden/>
-              </w:rPr>
-              <w:fldChar w:fldCharType="begin"/>
-            </w:r>
-            <w:r>
-              <w:rPr>
-                <w:noProof/>
-                <w:webHidden/>
-              </w:rPr>
-              <w:instrText xml:space="preserve"> PAGEREF _Toc37686882 \h </w:instrText>
-            </w:r>
-            <w:r>
-              <w:rPr>
-                <w:noProof/>
-                <w:webHidden/>
-              </w:rPr>
-            </w:r>
-            <w:r>
-              <w:rPr>
-                <w:noProof/>
-                <w:webHidden/>
-              </w:rPr>
-              <w:fldChar w:fldCharType="separate"/>
-            </w:r>
-            <w:r>
-              <w:rPr>
-                <w:noProof/>
-                <w:webHidden/>
-              </w:rPr>
-              <w:t>9</w:t>
-            </w:r>
-            <w:r>
-              <w:rPr>
+                <w:rFonts w:ascii="Times New Roman" w:hAnsi="Times New Roman" w:cs="Times New Roman"/>
                 <w:noProof/>
                 <w:webHidden/>
               </w:rPr>
@@ -3961,7 +4153,7 @@
           <w:numId w:val="9"/>
         </w:numPr>
       </w:pPr>
-      <w:bookmarkStart w:id="0" w:name="_Toc37686854"/>
+      <w:bookmarkStart w:id="0" w:name="_Toc37693907"/>
       <w:r>
         <w:lastRenderedPageBreak/>
         <w:t>УВОД</w:t>
@@ -3979,7 +4171,7 @@
           <w:rFonts w:ascii="Times New Roman" w:hAnsi="Times New Roman" w:cs="Times New Roman"/>
         </w:rPr>
       </w:pPr>
-      <w:bookmarkStart w:id="1" w:name="_Toc37686855"/>
+      <w:bookmarkStart w:id="1" w:name="_Toc37693908"/>
       <w:r>
         <w:rPr>
           <w:rFonts w:ascii="Times New Roman" w:hAnsi="Times New Roman" w:cs="Times New Roman"/>
@@ -4127,7 +4319,7 @@
           <w:rFonts w:ascii="Times New Roman" w:hAnsi="Times New Roman" w:cs="Times New Roman"/>
         </w:rPr>
       </w:pPr>
-      <w:bookmarkStart w:id="2" w:name="_Toc37686856"/>
+      <w:bookmarkStart w:id="2" w:name="_Toc37693909"/>
       <w:r>
         <w:rPr>
           <w:rFonts w:ascii="Times New Roman" w:hAnsi="Times New Roman" w:cs="Times New Roman"/>
@@ -4204,7 +4396,7 @@
           <w:lang w:val="sr-Cyrl-RS"/>
         </w:rPr>
       </w:pPr>
-      <w:bookmarkStart w:id="3" w:name="_Toc37686857"/>
+      <w:bookmarkStart w:id="3" w:name="_Toc37693910"/>
       <w:r>
         <w:rPr>
           <w:rFonts w:ascii="Times New Roman" w:hAnsi="Times New Roman" w:cs="Times New Roman"/>
@@ -4302,7 +4494,7 @@
           <w:lang w:val="sr-Cyrl-RS"/>
         </w:rPr>
       </w:pPr>
-      <w:bookmarkStart w:id="4" w:name="_Toc37686858"/>
+      <w:bookmarkStart w:id="4" w:name="_Toc37693911"/>
       <w:r>
         <w:rPr>
           <w:rFonts w:ascii="Times New Roman" w:hAnsi="Times New Roman" w:cs="Times New Roman"/>
@@ -4467,7 +4659,7 @@
           <w:lang w:val="sr-Cyrl-RS"/>
         </w:rPr>
       </w:pPr>
-      <w:bookmarkStart w:id="5" w:name="_Toc37686859"/>
+      <w:bookmarkStart w:id="5" w:name="_Toc37693912"/>
       <w:r>
         <w:rPr>
           <w:rFonts w:ascii="Times New Roman" w:hAnsi="Times New Roman" w:cs="Times New Roman"/>
@@ -4686,7 +4878,7 @@
           <w:lang w:val="sr-Cyrl-RS"/>
         </w:rPr>
       </w:pPr>
-      <w:bookmarkStart w:id="6" w:name="_Toc37686860"/>
+      <w:bookmarkStart w:id="6" w:name="_Toc37693913"/>
       <w:r>
         <w:rPr>
           <w:lang w:val="sr-Cyrl-RS"/>
@@ -4707,7 +4899,7 @@
           <w:lang w:val="sr-Cyrl-RS"/>
         </w:rPr>
       </w:pPr>
-      <w:bookmarkStart w:id="7" w:name="_Toc37686861"/>
+      <w:bookmarkStart w:id="7" w:name="_Toc37693914"/>
       <w:r>
         <w:rPr>
           <w:noProof/>
@@ -4810,7 +5002,7 @@
           <w:lang w:val="sr-Cyrl-RS"/>
         </w:rPr>
       </w:pPr>
-      <w:bookmarkStart w:id="8" w:name="_Toc37686862"/>
+      <w:bookmarkStart w:id="8" w:name="_Toc37693915"/>
       <w:r>
         <w:rPr>
           <w:rFonts w:ascii="Times New Roman" w:hAnsi="Times New Roman" w:cs="Times New Roman"/>
@@ -5363,7 +5555,21 @@
           <w:rFonts w:ascii="Times New Roman" w:hAnsi="Times New Roman" w:cs="Times New Roman"/>
           <w:lang w:val="en-US"/>
         </w:rPr>
-        <w:t>Country (</w:t>
+        <w:t>Countr</w:t>
+      </w:r>
+      <w:r>
+        <w:rPr>
+          <w:rFonts w:ascii="Times New Roman" w:hAnsi="Times New Roman" w:cs="Times New Roman"/>
+          <w:lang w:val="en-US"/>
+        </w:rPr>
+        <w:t>ies</w:t>
+      </w:r>
+      <w:r>
+        <w:rPr>
+          <w:rFonts w:ascii="Times New Roman" w:hAnsi="Times New Roman" w:cs="Times New Roman"/>
+          <w:lang w:val="en-US"/>
+        </w:rPr>
+        <w:t xml:space="preserve"> (</w:t>
       </w:r>
       <w:proofErr w:type="spellStart"/>
       <w:r>
@@ -5400,7 +5606,21 @@
           <w:rFonts w:ascii="Times New Roman" w:hAnsi="Times New Roman" w:cs="Times New Roman"/>
           <w:lang w:val="en-US"/>
         </w:rPr>
-        <w:t>City (</w:t>
+        <w:t>Cit</w:t>
+      </w:r>
+      <w:r>
+        <w:rPr>
+          <w:rFonts w:ascii="Times New Roman" w:hAnsi="Times New Roman" w:cs="Times New Roman"/>
+          <w:lang w:val="en-US"/>
+        </w:rPr>
+        <w:t>ies</w:t>
+      </w:r>
+      <w:r>
+        <w:rPr>
+          <w:rFonts w:ascii="Times New Roman" w:hAnsi="Times New Roman" w:cs="Times New Roman"/>
+          <w:lang w:val="en-US"/>
+        </w:rPr>
+        <w:t xml:space="preserve"> (</w:t>
       </w:r>
       <w:proofErr w:type="spellStart"/>
       <w:r>
@@ -6007,7 +6227,7 @@
           <w:lang w:val="sr-Cyrl-RS"/>
         </w:rPr>
       </w:pPr>
-      <w:bookmarkStart w:id="9" w:name="_Toc37686863"/>
+      <w:bookmarkStart w:id="9" w:name="_Toc37693916"/>
       <w:r>
         <w:rPr>
           <w:lang w:val="sr-Cyrl-RS"/>
@@ -6039,9 +6259,11 @@
       <w:bookmarkStart w:id="10" w:name="_Toc37684057"/>
       <w:bookmarkStart w:id="11" w:name="_Toc37684094"/>
       <w:bookmarkStart w:id="12" w:name="_Toc37686864"/>
+      <w:bookmarkStart w:id="13" w:name="_Toc37693917"/>
       <w:bookmarkEnd w:id="10"/>
       <w:bookmarkEnd w:id="11"/>
       <w:bookmarkEnd w:id="12"/>
+      <w:bookmarkEnd w:id="13"/>
     </w:p>
     <w:p>
       <w:pPr>
@@ -6063,12 +6285,14 @@
           <w:lang w:val="sr-Cyrl-RS"/>
         </w:rPr>
       </w:pPr>
-      <w:bookmarkStart w:id="13" w:name="_Toc37684058"/>
-      <w:bookmarkStart w:id="14" w:name="_Toc37684095"/>
-      <w:bookmarkStart w:id="15" w:name="_Toc37686865"/>
-      <w:bookmarkEnd w:id="13"/>
+      <w:bookmarkStart w:id="14" w:name="_Toc37684058"/>
+      <w:bookmarkStart w:id="15" w:name="_Toc37684095"/>
+      <w:bookmarkStart w:id="16" w:name="_Toc37686865"/>
+      <w:bookmarkStart w:id="17" w:name="_Toc37693918"/>
       <w:bookmarkEnd w:id="14"/>
       <w:bookmarkEnd w:id="15"/>
+      <w:bookmarkEnd w:id="16"/>
+      <w:bookmarkEnd w:id="17"/>
     </w:p>
     <w:p>
       <w:pPr>
@@ -6082,7 +6306,7 @@
           <w:lang w:val="en-US"/>
         </w:rPr>
       </w:pPr>
-      <w:bookmarkStart w:id="16" w:name="_Toc37686866"/>
+      <w:bookmarkStart w:id="18" w:name="_Toc37693919"/>
       <w:r>
         <w:rPr>
           <w:rFonts w:ascii="Times New Roman" w:hAnsi="Times New Roman" w:cs="Times New Roman"/>
@@ -6090,7 +6314,7 @@
         </w:rPr>
         <w:t>Users</w:t>
       </w:r>
-      <w:bookmarkEnd w:id="16"/>
+      <w:bookmarkEnd w:id="18"/>
     </w:p>
     <w:p>
       <w:pPr>
@@ -6185,7 +6409,7 @@
           <w:lang w:val="en-US"/>
         </w:rPr>
       </w:pPr>
-      <w:bookmarkStart w:id="17" w:name="_Toc37686867"/>
+      <w:bookmarkStart w:id="19" w:name="_Toc37693920"/>
       <w:proofErr w:type="spellStart"/>
       <w:r>
         <w:rPr>
@@ -6194,7 +6418,7 @@
         </w:rPr>
         <w:t>RUsers</w:t>
       </w:r>
-      <w:bookmarkEnd w:id="17"/>
+      <w:bookmarkEnd w:id="19"/>
       <w:proofErr w:type="spellEnd"/>
     </w:p>
     <w:p>
@@ -6331,7 +6555,7 @@
           <w:lang w:val="en-US"/>
         </w:rPr>
       </w:pPr>
-      <w:bookmarkStart w:id="18" w:name="_Toc37686868"/>
+      <w:bookmarkStart w:id="20" w:name="_Toc37693921"/>
       <w:r>
         <w:rPr>
           <w:rFonts w:ascii="Times New Roman" w:hAnsi="Times New Roman" w:cs="Times New Roman"/>
@@ -6339,7 +6563,7 @@
         </w:rPr>
         <w:t>Cinemas</w:t>
       </w:r>
-      <w:bookmarkEnd w:id="18"/>
+      <w:bookmarkEnd w:id="20"/>
     </w:p>
     <w:p>
       <w:pPr>
@@ -6478,7 +6702,7 @@
           <w:lang w:val="en-US"/>
         </w:rPr>
       </w:pPr>
-      <w:bookmarkStart w:id="19" w:name="_Toc37686869"/>
+      <w:bookmarkStart w:id="21" w:name="_Toc37693922"/>
       <w:r>
         <w:rPr>
           <w:rFonts w:ascii="Times New Roman" w:hAnsi="Times New Roman" w:cs="Times New Roman"/>
@@ -6486,7 +6710,7 @@
         </w:rPr>
         <w:t>Workers</w:t>
       </w:r>
-      <w:bookmarkEnd w:id="19"/>
+      <w:bookmarkEnd w:id="21"/>
     </w:p>
     <w:p>
       <w:pPr>
@@ -6572,7 +6796,7 @@
           <w:lang w:val="en-US"/>
         </w:rPr>
       </w:pPr>
-      <w:bookmarkStart w:id="20" w:name="_Toc37686870"/>
+      <w:bookmarkStart w:id="22" w:name="_Toc37693923"/>
       <w:r>
         <w:rPr>
           <w:rFonts w:ascii="Times New Roman" w:hAnsi="Times New Roman" w:cs="Times New Roman"/>
@@ -6581,7 +6805,7 @@
         <w:lastRenderedPageBreak/>
         <w:t>Admins</w:t>
       </w:r>
-      <w:bookmarkEnd w:id="20"/>
+      <w:bookmarkEnd w:id="22"/>
     </w:p>
     <w:p>
       <w:pPr>
@@ -6667,7 +6891,7 @@
           <w:lang w:val="en-US"/>
         </w:rPr>
       </w:pPr>
-      <w:bookmarkStart w:id="21" w:name="_Toc37686871"/>
+      <w:bookmarkStart w:id="23" w:name="_Toc37693924"/>
       <w:r>
         <w:rPr>
           <w:rFonts w:ascii="Times New Roman" w:hAnsi="Times New Roman" w:cs="Times New Roman"/>
@@ -6675,7 +6899,7 @@
         </w:rPr>
         <w:t>Verifications</w:t>
       </w:r>
-      <w:bookmarkEnd w:id="21"/>
+      <w:bookmarkEnd w:id="23"/>
     </w:p>
     <w:p>
       <w:pPr>
@@ -6791,7 +7015,7 @@
           <w:lang w:val="en-US"/>
         </w:rPr>
       </w:pPr>
-      <w:bookmarkStart w:id="22" w:name="_Toc37686872"/>
+      <w:bookmarkStart w:id="24" w:name="_Toc37693925"/>
       <w:r>
         <w:rPr>
           <w:rFonts w:ascii="Times New Roman" w:hAnsi="Times New Roman" w:cs="Times New Roman"/>
@@ -6799,7 +7023,7 @@
         </w:rPr>
         <w:t>Galleries</w:t>
       </w:r>
-      <w:bookmarkEnd w:id="22"/>
+      <w:bookmarkEnd w:id="24"/>
     </w:p>
     <w:p>
       <w:pPr>
@@ -6885,21 +7109,28 @@
           <w:lang w:val="en-US"/>
         </w:rPr>
       </w:pPr>
-      <w:bookmarkStart w:id="23" w:name="_Toc37686873"/>
-      <w:r>
-        <w:rPr>
-          <w:rFonts w:ascii="Times New Roman" w:hAnsi="Times New Roman" w:cs="Times New Roman"/>
-          <w:lang w:val="en-US"/>
-        </w:rPr>
-        <w:t>Country</w:t>
-      </w:r>
-      <w:bookmarkEnd w:id="23"/>
+      <w:bookmarkStart w:id="25" w:name="_Toc37693926"/>
+      <w:r>
+        <w:rPr>
+          <w:rFonts w:ascii="Times New Roman" w:hAnsi="Times New Roman" w:cs="Times New Roman"/>
+          <w:lang w:val="en-US"/>
+        </w:rPr>
+        <w:t>Countr</w:t>
+      </w:r>
+      <w:r>
+        <w:rPr>
+          <w:rFonts w:ascii="Times New Roman" w:hAnsi="Times New Roman" w:cs="Times New Roman"/>
+          <w:lang w:val="en-US"/>
+        </w:rPr>
+        <w:t>ies</w:t>
+      </w:r>
+      <w:bookmarkEnd w:id="25"/>
     </w:p>
     <w:p>
       <w:pPr>
         <w:rPr>
           <w:rFonts w:ascii="Times New Roman" w:hAnsi="Times New Roman" w:cs="Times New Roman"/>
-          <w:lang w:val="sr-Cyrl-RS"/>
+          <w:lang w:val="en-US"/>
         </w:rPr>
       </w:pPr>
       <w:r>
@@ -6915,6 +7146,93 @@
           <w:lang w:val="sr-Cyrl-RS"/>
         </w:rPr>
         <w:t>.</w:t>
+      </w:r>
+      <w:r>
+        <w:rPr>
+          <w:rFonts w:ascii="Times New Roman" w:hAnsi="Times New Roman" w:cs="Times New Roman"/>
+          <w:lang w:val="en-US"/>
+        </w:rPr>
+        <w:t xml:space="preserve"> </w:t>
+      </w:r>
+      <w:r>
+        <w:rPr>
+          <w:rFonts w:ascii="Times New Roman" w:hAnsi="Times New Roman" w:cs="Times New Roman"/>
+          <w:lang w:val="sr-Cyrl-RS"/>
+        </w:rPr>
+        <w:t xml:space="preserve">Атрибут </w:t>
+      </w:r>
+      <w:proofErr w:type="spellStart"/>
+      <w:r>
+        <w:rPr>
+          <w:rFonts w:ascii="Times New Roman" w:hAnsi="Times New Roman" w:cs="Times New Roman"/>
+          <w:i/>
+          <w:iCs/>
+          <w:lang w:val="en-US"/>
+        </w:rPr>
+        <w:t>id</w:t>
+      </w:r>
+      <w:r>
+        <w:rPr>
+          <w:rFonts w:ascii="Times New Roman" w:hAnsi="Times New Roman" w:cs="Times New Roman"/>
+          <w:i/>
+          <w:iCs/>
+          <w:lang w:val="en-US"/>
+        </w:rPr>
+        <w:t>Country</w:t>
+      </w:r>
+      <w:proofErr w:type="spellEnd"/>
+      <w:r>
+        <w:rPr>
+          <w:rFonts w:ascii="Times New Roman" w:hAnsi="Times New Roman" w:cs="Times New Roman"/>
+          <w:lang w:val="en-US"/>
+        </w:rPr>
+        <w:t xml:space="preserve"> </w:t>
+      </w:r>
+      <w:r>
+        <w:rPr>
+          <w:rFonts w:ascii="Times New Roman" w:hAnsi="Times New Roman" w:cs="Times New Roman"/>
+          <w:lang w:val="sr-Cyrl-RS"/>
+        </w:rPr>
+        <w:t xml:space="preserve">је </w:t>
+      </w:r>
+      <w:proofErr w:type="spellStart"/>
+      <w:r>
+        <w:rPr>
+          <w:rFonts w:ascii="Times New Roman" w:hAnsi="Times New Roman" w:cs="Times New Roman"/>
+          <w:lang w:val="sr-Cyrl-RS"/>
+        </w:rPr>
+        <w:t>самоувећавајући</w:t>
+      </w:r>
+      <w:proofErr w:type="spellEnd"/>
+      <w:r>
+        <w:rPr>
+          <w:rFonts w:ascii="Times New Roman" w:hAnsi="Times New Roman" w:cs="Times New Roman"/>
+          <w:lang w:val="sr-Cyrl-RS"/>
+        </w:rPr>
+        <w:t xml:space="preserve"> </w:t>
+      </w:r>
+      <w:r>
+        <w:rPr>
+          <w:rFonts w:ascii="Times New Roman" w:hAnsi="Times New Roman" w:cs="Times New Roman"/>
+          <w:lang w:val="en-US"/>
+        </w:rPr>
+        <w:t>(</w:t>
+      </w:r>
+      <w:r>
+        <w:rPr>
+          <w:rFonts w:ascii="Times New Roman" w:hAnsi="Times New Roman" w:cs="Times New Roman"/>
+          <w:i/>
+          <w:iCs/>
+          <w:lang w:val="en-US"/>
+        </w:rPr>
+        <w:t>AUTO-INCREMENT</w:t>
+      </w:r>
+      <w:r>
+        <w:rPr>
+          <w:rFonts w:ascii="Times New Roman" w:hAnsi="Times New Roman" w:cs="Times New Roman"/>
+          <w:lang w:val="en-US"/>
+        </w:rPr>
+        <w:t>).</w:t>
       </w:r>
     </w:p>
     <w:p>
@@ -6979,21 +7297,28 @@
           <w:lang w:val="en-US"/>
         </w:rPr>
       </w:pPr>
-      <w:bookmarkStart w:id="24" w:name="_Toc37686874"/>
-      <w:r>
-        <w:rPr>
-          <w:rFonts w:ascii="Times New Roman" w:hAnsi="Times New Roman" w:cs="Times New Roman"/>
-          <w:lang w:val="en-US"/>
-        </w:rPr>
-        <w:t>City</w:t>
-      </w:r>
-      <w:bookmarkEnd w:id="24"/>
+      <w:bookmarkStart w:id="26" w:name="_Toc37693927"/>
+      <w:r>
+        <w:rPr>
+          <w:rFonts w:ascii="Times New Roman" w:hAnsi="Times New Roman" w:cs="Times New Roman"/>
+          <w:lang w:val="en-US"/>
+        </w:rPr>
+        <w:t>Cit</w:t>
+      </w:r>
+      <w:r>
+        <w:rPr>
+          <w:rFonts w:ascii="Times New Roman" w:hAnsi="Times New Roman" w:cs="Times New Roman"/>
+          <w:lang w:val="en-US"/>
+        </w:rPr>
+        <w:t>ies</w:t>
+      </w:r>
+      <w:bookmarkEnd w:id="26"/>
     </w:p>
     <w:p>
       <w:pPr>
         <w:rPr>
           <w:rFonts w:ascii="Times New Roman" w:hAnsi="Times New Roman" w:cs="Times New Roman"/>
-          <w:lang w:val="sr-Cyrl-RS"/>
+          <w:lang w:val="en-US"/>
         </w:rPr>
       </w:pPr>
       <w:r>
@@ -7009,6 +7334,93 @@
           <w:lang w:val="sr-Cyrl-RS"/>
         </w:rPr>
         <w:t>.</w:t>
+      </w:r>
+      <w:r>
+        <w:rPr>
+          <w:rFonts w:ascii="Times New Roman" w:hAnsi="Times New Roman" w:cs="Times New Roman"/>
+          <w:lang w:val="en-US"/>
+        </w:rPr>
+        <w:t xml:space="preserve"> </w:t>
+      </w:r>
+      <w:r>
+        <w:rPr>
+          <w:rFonts w:ascii="Times New Roman" w:hAnsi="Times New Roman" w:cs="Times New Roman"/>
+          <w:lang w:val="sr-Cyrl-RS"/>
+        </w:rPr>
+        <w:t xml:space="preserve">Атрибут </w:t>
+      </w:r>
+      <w:proofErr w:type="spellStart"/>
+      <w:r>
+        <w:rPr>
+          <w:rFonts w:ascii="Times New Roman" w:hAnsi="Times New Roman" w:cs="Times New Roman"/>
+          <w:i/>
+          <w:iCs/>
+          <w:lang w:val="en-US"/>
+        </w:rPr>
+        <w:t>id</w:t>
+      </w:r>
+      <w:r>
+        <w:rPr>
+          <w:rFonts w:ascii="Times New Roman" w:hAnsi="Times New Roman" w:cs="Times New Roman"/>
+          <w:i/>
+          <w:iCs/>
+          <w:lang w:val="en-US"/>
+        </w:rPr>
+        <w:t>City</w:t>
+      </w:r>
+      <w:proofErr w:type="spellEnd"/>
+      <w:r>
+        <w:rPr>
+          <w:rFonts w:ascii="Times New Roman" w:hAnsi="Times New Roman" w:cs="Times New Roman"/>
+          <w:lang w:val="en-US"/>
+        </w:rPr>
+        <w:t xml:space="preserve"> </w:t>
+      </w:r>
+      <w:r>
+        <w:rPr>
+          <w:rFonts w:ascii="Times New Roman" w:hAnsi="Times New Roman" w:cs="Times New Roman"/>
+          <w:lang w:val="sr-Cyrl-RS"/>
+        </w:rPr>
+        <w:t xml:space="preserve">је </w:t>
+      </w:r>
+      <w:proofErr w:type="spellStart"/>
+      <w:r>
+        <w:rPr>
+          <w:rFonts w:ascii="Times New Roman" w:hAnsi="Times New Roman" w:cs="Times New Roman"/>
+          <w:lang w:val="sr-Cyrl-RS"/>
+        </w:rPr>
+        <w:t>самоувећавајући</w:t>
+      </w:r>
+      <w:proofErr w:type="spellEnd"/>
+      <w:r>
+        <w:rPr>
+          <w:rFonts w:ascii="Times New Roman" w:hAnsi="Times New Roman" w:cs="Times New Roman"/>
+          <w:lang w:val="sr-Cyrl-RS"/>
+        </w:rPr>
+        <w:t xml:space="preserve"> </w:t>
+      </w:r>
+      <w:r>
+        <w:rPr>
+          <w:rFonts w:ascii="Times New Roman" w:hAnsi="Times New Roman" w:cs="Times New Roman"/>
+          <w:lang w:val="en-US"/>
+        </w:rPr>
+        <w:t>(</w:t>
+      </w:r>
+      <w:r>
+        <w:rPr>
+          <w:rFonts w:ascii="Times New Roman" w:hAnsi="Times New Roman" w:cs="Times New Roman"/>
+          <w:i/>
+          <w:iCs/>
+          <w:lang w:val="en-US"/>
+        </w:rPr>
+        <w:t>AUTO-INCREMENT</w:t>
+      </w:r>
+      <w:r>
+        <w:rPr>
+          <w:rFonts w:ascii="Times New Roman" w:hAnsi="Times New Roman" w:cs="Times New Roman"/>
+          <w:lang w:val="en-US"/>
+        </w:rPr>
+        <w:t>).</w:t>
       </w:r>
     </w:p>
     <w:p>
@@ -7073,7 +7485,7 @@
           <w:lang w:val="en-US"/>
         </w:rPr>
       </w:pPr>
-      <w:bookmarkStart w:id="25" w:name="_Toc37686875"/>
+      <w:bookmarkStart w:id="27" w:name="_Toc37693928"/>
       <w:r>
         <w:rPr>
           <w:rFonts w:ascii="Times New Roman" w:hAnsi="Times New Roman" w:cs="Times New Roman"/>
@@ -7081,7 +7493,7 @@
         </w:rPr>
         <w:t>Movies</w:t>
       </w:r>
-      <w:bookmarkEnd w:id="25"/>
+      <w:bookmarkEnd w:id="27"/>
     </w:p>
     <w:p>
       <w:pPr>
@@ -7366,7 +7778,7 @@
           <w:lang w:val="en-US"/>
         </w:rPr>
       </w:pPr>
-      <w:bookmarkStart w:id="26" w:name="_Toc37686876"/>
+      <w:bookmarkStart w:id="28" w:name="_Toc37693929"/>
       <w:r>
         <w:rPr>
           <w:rFonts w:ascii="Times New Roman" w:hAnsi="Times New Roman" w:cs="Times New Roman"/>
@@ -7374,7 +7786,7 @@
         </w:rPr>
         <w:t>Rooms</w:t>
       </w:r>
-      <w:bookmarkEnd w:id="26"/>
+      <w:bookmarkEnd w:id="28"/>
     </w:p>
     <w:p>
       <w:pPr>
@@ -7460,7 +7872,7 @@
           <w:lang w:val="en-US"/>
         </w:rPr>
       </w:pPr>
-      <w:bookmarkStart w:id="27" w:name="_Toc37686877"/>
+      <w:bookmarkStart w:id="29" w:name="_Toc37693930"/>
       <w:r>
         <w:rPr>
           <w:rFonts w:ascii="Times New Roman" w:hAnsi="Times New Roman" w:cs="Times New Roman"/>
@@ -7468,13 +7880,13 @@
         </w:rPr>
         <w:t>Technologies</w:t>
       </w:r>
-      <w:bookmarkEnd w:id="27"/>
+      <w:bookmarkEnd w:id="29"/>
     </w:p>
     <w:p>
       <w:pPr>
         <w:rPr>
           <w:rFonts w:ascii="Times New Roman" w:hAnsi="Times New Roman" w:cs="Times New Roman"/>
-          <w:lang w:val="sr-Cyrl-RS"/>
+          <w:lang w:val="en-US"/>
         </w:rPr>
       </w:pPr>
       <w:r>
@@ -7490,6 +7902,77 @@
           <w:lang w:val="sr-Cyrl-RS"/>
         </w:rPr>
         <w:t>.</w:t>
+      </w:r>
+      <w:r>
+        <w:rPr>
+          <w:rFonts w:ascii="Times New Roman" w:hAnsi="Times New Roman" w:cs="Times New Roman"/>
+          <w:lang w:val="en-US"/>
+        </w:rPr>
+        <w:t xml:space="preserve"> </w:t>
+      </w:r>
+      <w:r>
+        <w:rPr>
+          <w:rFonts w:ascii="Times New Roman" w:hAnsi="Times New Roman" w:cs="Times New Roman"/>
+          <w:lang w:val="sr-Cyrl-RS"/>
+        </w:rPr>
+        <w:t xml:space="preserve">Атрибут </w:t>
+      </w:r>
+      <w:proofErr w:type="spellStart"/>
+      <w:r>
+        <w:rPr>
+          <w:rFonts w:ascii="Times New Roman" w:hAnsi="Times New Roman" w:cs="Times New Roman"/>
+          <w:i/>
+          <w:iCs/>
+          <w:lang w:val="en-US"/>
+        </w:rPr>
+        <w:t>idTech</w:t>
+      </w:r>
+      <w:proofErr w:type="spellEnd"/>
+      <w:r>
+        <w:rPr>
+          <w:rFonts w:ascii="Times New Roman" w:hAnsi="Times New Roman" w:cs="Times New Roman"/>
+          <w:lang w:val="en-US"/>
+        </w:rPr>
+        <w:t xml:space="preserve"> </w:t>
+      </w:r>
+      <w:r>
+        <w:rPr>
+          <w:rFonts w:ascii="Times New Roman" w:hAnsi="Times New Roman" w:cs="Times New Roman"/>
+          <w:lang w:val="sr-Cyrl-RS"/>
+        </w:rPr>
+        <w:t xml:space="preserve">је </w:t>
+      </w:r>
+      <w:proofErr w:type="spellStart"/>
+      <w:r>
+        <w:rPr>
+          <w:rFonts w:ascii="Times New Roman" w:hAnsi="Times New Roman" w:cs="Times New Roman"/>
+          <w:lang w:val="sr-Cyrl-RS"/>
+        </w:rPr>
+        <w:t>самоувећавајући</w:t>
+      </w:r>
+      <w:proofErr w:type="spellEnd"/>
+      <w:r>
+        <w:rPr>
+          <w:rFonts w:ascii="Times New Roman" w:hAnsi="Times New Roman" w:cs="Times New Roman"/>
+          <w:lang w:val="sr-Cyrl-RS"/>
+        </w:rPr>
+        <w:t xml:space="preserve"> (</w:t>
+      </w:r>
+      <w:r>
+        <w:rPr>
+          <w:rFonts w:ascii="Times New Roman" w:hAnsi="Times New Roman" w:cs="Times New Roman"/>
+          <w:i/>
+          <w:iCs/>
+          <w:lang w:val="en-US"/>
+        </w:rPr>
+        <w:t>AUTO-INCREMENT</w:t>
+      </w:r>
+      <w:r>
+        <w:rPr>
+          <w:rFonts w:ascii="Times New Roman" w:hAnsi="Times New Roman" w:cs="Times New Roman"/>
+          <w:lang w:val="en-US"/>
+        </w:rPr>
+        <w:t>).</w:t>
       </w:r>
     </w:p>
     <w:p>
@@ -7554,7 +8037,7 @@
           <w:lang w:val="en-US"/>
         </w:rPr>
       </w:pPr>
-      <w:bookmarkStart w:id="28" w:name="_Toc37686878"/>
+      <w:bookmarkStart w:id="30" w:name="_Toc37693931"/>
       <w:proofErr w:type="spellStart"/>
       <w:r>
         <w:rPr>
@@ -7563,7 +8046,7 @@
         </w:rPr>
         <w:t>RoomTechnologies</w:t>
       </w:r>
-      <w:bookmarkEnd w:id="28"/>
+      <w:bookmarkEnd w:id="30"/>
       <w:proofErr w:type="spellEnd"/>
     </w:p>
     <w:p>
@@ -7650,7 +8133,7 @@
           <w:lang w:val="en-US"/>
         </w:rPr>
       </w:pPr>
-      <w:bookmarkStart w:id="29" w:name="_Toc37686879"/>
+      <w:bookmarkStart w:id="31" w:name="_Toc37693932"/>
       <w:proofErr w:type="spellStart"/>
       <w:r>
         <w:rPr>
@@ -7659,7 +8142,7 @@
         </w:rPr>
         <w:t>ComingSoon</w:t>
       </w:r>
-      <w:bookmarkEnd w:id="29"/>
+      <w:bookmarkEnd w:id="31"/>
       <w:proofErr w:type="spellEnd"/>
     </w:p>
     <w:p>
@@ -7746,7 +8229,7 @@
           <w:lang w:val="en-US"/>
         </w:rPr>
       </w:pPr>
-      <w:bookmarkStart w:id="30" w:name="_Toc37686880"/>
+      <w:bookmarkStart w:id="32" w:name="_Toc37693933"/>
       <w:r>
         <w:rPr>
           <w:rFonts w:ascii="Times New Roman" w:hAnsi="Times New Roman" w:cs="Times New Roman"/>
@@ -7754,13 +8237,13 @@
         </w:rPr>
         <w:t>Projections</w:t>
       </w:r>
-      <w:bookmarkEnd w:id="30"/>
+      <w:bookmarkEnd w:id="32"/>
     </w:p>
     <w:p>
       <w:pPr>
         <w:rPr>
           <w:rFonts w:ascii="Times New Roman" w:hAnsi="Times New Roman" w:cs="Times New Roman"/>
-          <w:lang w:val="sr-Cyrl-RS"/>
+          <w:lang w:val="en-US"/>
         </w:rPr>
       </w:pPr>
       <w:r>
@@ -7830,6 +8313,84 @@
         </w:rPr>
         <w:t>означава да ли је пројекција отказана.</w:t>
       </w:r>
+      <w:r>
+        <w:rPr>
+          <w:rFonts w:ascii="Times New Roman" w:hAnsi="Times New Roman" w:cs="Times New Roman"/>
+          <w:lang w:val="en-US"/>
+        </w:rPr>
+        <w:t xml:space="preserve"> </w:t>
+      </w:r>
+      <w:r>
+        <w:rPr>
+          <w:rFonts w:ascii="Times New Roman" w:hAnsi="Times New Roman" w:cs="Times New Roman"/>
+          <w:lang w:val="sr-Cyrl-RS"/>
+        </w:rPr>
+        <w:t xml:space="preserve">Атрибут </w:t>
+      </w:r>
+      <w:proofErr w:type="spellStart"/>
+      <w:r>
+        <w:rPr>
+          <w:rFonts w:ascii="Times New Roman" w:hAnsi="Times New Roman" w:cs="Times New Roman"/>
+          <w:i/>
+          <w:iCs/>
+          <w:lang w:val="en-US"/>
+        </w:rPr>
+        <w:t>idPro</w:t>
+      </w:r>
+      <w:proofErr w:type="spellEnd"/>
+      <w:r>
+        <w:rPr>
+          <w:rFonts w:ascii="Times New Roman" w:hAnsi="Times New Roman" w:cs="Times New Roman"/>
+          <w:lang w:val="en-US"/>
+        </w:rPr>
+        <w:t xml:space="preserve"> </w:t>
+      </w:r>
+      <w:r>
+        <w:rPr>
+          <w:rFonts w:ascii="Times New Roman" w:hAnsi="Times New Roman" w:cs="Times New Roman"/>
+          <w:lang w:val="sr-Cyrl-RS"/>
+        </w:rPr>
+        <w:t xml:space="preserve">је </w:t>
+      </w:r>
+      <w:proofErr w:type="spellStart"/>
+      <w:r>
+        <w:rPr>
+          <w:rFonts w:ascii="Times New Roman" w:hAnsi="Times New Roman" w:cs="Times New Roman"/>
+          <w:lang w:val="sr-Cyrl-RS"/>
+        </w:rPr>
+        <w:t>самоувећавајући</w:t>
+      </w:r>
+      <w:proofErr w:type="spellEnd"/>
+      <w:r>
+        <w:rPr>
+          <w:rFonts w:ascii="Times New Roman" w:hAnsi="Times New Roman" w:cs="Times New Roman"/>
+          <w:lang w:val="sr-Cyrl-RS"/>
+        </w:rPr>
+        <w:t xml:space="preserve"> </w:t>
+      </w:r>
+      <w:r>
+        <w:rPr>
+          <w:rFonts w:ascii="Times New Roman" w:hAnsi="Times New Roman" w:cs="Times New Roman"/>
+          <w:lang w:val="en-US"/>
+        </w:rPr>
+        <w:t>(</w:t>
+      </w:r>
+      <w:r>
+        <w:rPr>
+          <w:rFonts w:ascii="Times New Roman" w:hAnsi="Times New Roman" w:cs="Times New Roman"/>
+          <w:i/>
+          <w:iCs/>
+          <w:lang w:val="en-US"/>
+        </w:rPr>
+        <w:t>AUTO-INCREMENT</w:t>
+      </w:r>
+      <w:r>
+        <w:rPr>
+          <w:rFonts w:ascii="Times New Roman" w:hAnsi="Times New Roman" w:cs="Times New Roman"/>
+          <w:lang w:val="en-US"/>
+        </w:rPr>
+        <w:t>).</w:t>
+      </w:r>
     </w:p>
     <w:p>
       <w:pPr>
@@ -7844,6 +8405,7 @@
           <w:noProof/>
           <w:lang w:val="sr-Cyrl-RS"/>
         </w:rPr>
+        <w:lastRenderedPageBreak/>
         <w:drawing>
           <wp:inline distT="0" distB="0" distL="0" distR="0" wp14:anchorId="735811F6" wp14:editId="10E8F414">
             <wp:extent cx="5733415" cy="1054100"/>
@@ -7893,22 +8455,21 @@
           <w:lang w:val="en-US"/>
         </w:rPr>
       </w:pPr>
-      <w:bookmarkStart w:id="31" w:name="_Toc37686881"/>
-      <w:r>
-        <w:rPr>
-          <w:rFonts w:ascii="Times New Roman" w:hAnsi="Times New Roman" w:cs="Times New Roman"/>
-          <w:lang w:val="en-US"/>
-        </w:rPr>
-        <w:lastRenderedPageBreak/>
+      <w:bookmarkStart w:id="33" w:name="_Toc37693934"/>
+      <w:r>
+        <w:rPr>
+          <w:rFonts w:ascii="Times New Roman" w:hAnsi="Times New Roman" w:cs="Times New Roman"/>
+          <w:lang w:val="en-US"/>
+        </w:rPr>
         <w:t>Reservations</w:t>
       </w:r>
-      <w:bookmarkEnd w:id="31"/>
+      <w:bookmarkEnd w:id="33"/>
     </w:p>
     <w:p>
       <w:pPr>
         <w:rPr>
           <w:rFonts w:ascii="Times New Roman" w:hAnsi="Times New Roman" w:cs="Times New Roman"/>
-          <w:lang w:val="sr-Cyrl-RS"/>
+          <w:lang w:val="en-US"/>
         </w:rPr>
       </w:pPr>
       <w:r>
@@ -7954,6 +8515,93 @@
           <w:lang w:val="sr-Cyrl-RS"/>
         </w:rPr>
         <w:t>означава да ли је резервација испуњена и поставља се при продаји резервисаних карата.</w:t>
+      </w:r>
+      <w:r>
+        <w:rPr>
+          <w:rFonts w:ascii="Times New Roman" w:hAnsi="Times New Roman" w:cs="Times New Roman"/>
+          <w:lang w:val="en-US"/>
+        </w:rPr>
+        <w:t xml:space="preserve"> </w:t>
+      </w:r>
+      <w:r>
+        <w:rPr>
+          <w:rFonts w:ascii="Times New Roman" w:hAnsi="Times New Roman" w:cs="Times New Roman"/>
+          <w:lang w:val="sr-Cyrl-RS"/>
+        </w:rPr>
+        <w:t xml:space="preserve">Атрибут </w:t>
+      </w:r>
+      <w:proofErr w:type="spellStart"/>
+      <w:r>
+        <w:rPr>
+          <w:rFonts w:ascii="Times New Roman" w:hAnsi="Times New Roman" w:cs="Times New Roman"/>
+          <w:i/>
+          <w:iCs/>
+          <w:lang w:val="en-US"/>
+        </w:rPr>
+        <w:t>id</w:t>
+      </w:r>
+      <w:r>
+        <w:rPr>
+          <w:rFonts w:ascii="Times New Roman" w:hAnsi="Times New Roman" w:cs="Times New Roman"/>
+          <w:i/>
+          <w:iCs/>
+          <w:lang w:val="en-US"/>
+        </w:rPr>
+        <w:t>Res</w:t>
+      </w:r>
+      <w:proofErr w:type="spellEnd"/>
+      <w:r>
+        <w:rPr>
+          <w:rFonts w:ascii="Times New Roman" w:hAnsi="Times New Roman" w:cs="Times New Roman"/>
+          <w:lang w:val="en-US"/>
+        </w:rPr>
+        <w:t xml:space="preserve"> </w:t>
+      </w:r>
+      <w:r>
+        <w:rPr>
+          <w:rFonts w:ascii="Times New Roman" w:hAnsi="Times New Roman" w:cs="Times New Roman"/>
+          <w:lang w:val="sr-Cyrl-RS"/>
+        </w:rPr>
+        <w:t xml:space="preserve">је </w:t>
+      </w:r>
+      <w:proofErr w:type="spellStart"/>
+      <w:r>
+        <w:rPr>
+          <w:rFonts w:ascii="Times New Roman" w:hAnsi="Times New Roman" w:cs="Times New Roman"/>
+          <w:lang w:val="sr-Cyrl-RS"/>
+        </w:rPr>
+        <w:t>самоувећавајући</w:t>
+      </w:r>
+      <w:proofErr w:type="spellEnd"/>
+      <w:r>
+        <w:rPr>
+          <w:rFonts w:ascii="Times New Roman" w:hAnsi="Times New Roman" w:cs="Times New Roman"/>
+          <w:lang w:val="sr-Cyrl-RS"/>
+        </w:rPr>
+        <w:t xml:space="preserve"> </w:t>
+      </w:r>
+      <w:r>
+        <w:rPr>
+          <w:rFonts w:ascii="Times New Roman" w:hAnsi="Times New Roman" w:cs="Times New Roman"/>
+          <w:lang w:val="en-US"/>
+        </w:rPr>
+        <w:t>(</w:t>
+      </w:r>
+      <w:r>
+        <w:rPr>
+          <w:rFonts w:ascii="Times New Roman" w:hAnsi="Times New Roman" w:cs="Times New Roman"/>
+          <w:i/>
+          <w:iCs/>
+          <w:lang w:val="en-US"/>
+        </w:rPr>
+        <w:t>AUTO-INCREMENT</w:t>
+      </w:r>
+      <w:r>
+        <w:rPr>
+          <w:rFonts w:ascii="Times New Roman" w:hAnsi="Times New Roman" w:cs="Times New Roman"/>
+          <w:lang w:val="en-US"/>
+        </w:rPr>
+        <w:t>).</w:t>
       </w:r>
     </w:p>
     <w:p>
@@ -8018,7 +8666,7 @@
           <w:lang w:val="en-US"/>
         </w:rPr>
       </w:pPr>
-      <w:bookmarkStart w:id="32" w:name="_Toc37686882"/>
+      <w:bookmarkStart w:id="34" w:name="_Toc37693935"/>
       <w:r>
         <w:rPr>
           <w:rFonts w:ascii="Times New Roman" w:hAnsi="Times New Roman" w:cs="Times New Roman"/>
@@ -8026,7 +8674,7 @@
         </w:rPr>
         <w:t>Seats</w:t>
       </w:r>
-      <w:bookmarkEnd w:id="32"/>
+      <w:bookmarkEnd w:id="34"/>
     </w:p>
     <w:p>
       <w:pPr>
@@ -12985,7 +13633,7 @@
 </file>
 
 <file path=customXml/itemProps1.xml><?xml version="1.0" encoding="utf-8"?>
-<ds:datastoreItem xmlns:ds="http://schemas.openxmlformats.org/officeDocument/2006/customXml" ds:itemID="{2CD8A7DB-1F4E-412B-BD90-A8E9738CC948}">
+<ds:datastoreItem xmlns:ds="http://schemas.openxmlformats.org/officeDocument/2006/customXml" ds:itemID="{5EA0B758-9487-4DE2-8528-284E60943531}">
   <ds:schemaRefs>
     <ds:schemaRef ds:uri="http://schemas.openxmlformats.org/officeDocument/2006/bibliography"/>
   </ds:schemaRefs>
